--- a/Phase 3/Phase 3 Notes.docx
+++ b/Phase 3/Phase 3 Notes.docx
@@ -53,6 +53,48 @@
         <w:rPr>
           <w:sz w:val="28"/>
           <w:szCs w:val="28"/>
+        </w:rPr>
+      </w:pPr>
+      <w:r>
+        <w:rPr>
+          <w:sz w:val="28"/>
+          <w:szCs w:val="28"/>
+          <w:highlight w:val="yellow"/>
+        </w:rPr>
+        <w:t xml:space="preserve">Day </w:t>
+      </w:r>
+      <w:proofErr w:type="gramStart"/>
+      <w:r>
+        <w:rPr>
+          <w:sz w:val="28"/>
+          <w:szCs w:val="28"/>
+          <w:highlight w:val="yellow"/>
+        </w:rPr>
+        <w:t>1 :</w:t>
+      </w:r>
+      <w:proofErr w:type="gramEnd"/>
+      <w:r>
+        <w:rPr>
+          <w:sz w:val="28"/>
+          <w:szCs w:val="28"/>
+          <w:highlight w:val="yellow"/>
+        </w:rPr>
+        <w:t xml:space="preserve"> 25</w:t>
+      </w:r>
+      <w:r>
+        <w:rPr>
+          <w:sz w:val="28"/>
+          <w:szCs w:val="28"/>
+          <w:highlight w:val="yellow"/>
+        </w:rPr>
+        <w:t>-06-2022</w:t>
+      </w:r>
+    </w:p>
+    <w:p>
+      <w:pPr>
+        <w:rPr>
+          <w:sz w:val="28"/>
+          <w:szCs w:val="28"/>
           <w:highlight w:val="yellow"/>
         </w:rPr>
       </w:pPr>
@@ -626,6 +668,7 @@
           <w:szCs w:val="28"/>
           <w:highlight w:val="yellow"/>
         </w:rPr>
+        <w:lastRenderedPageBreak/>
         <w:t>Model</w:t>
       </w:r>
       <w:r>
@@ -663,7 +706,6 @@
           <w:sz w:val="28"/>
           <w:szCs w:val="28"/>
         </w:rPr>
-        <w:lastRenderedPageBreak/>
         <w:t>JEE :</w:t>
       </w:r>
       <w:proofErr w:type="gramEnd"/>
@@ -1059,6 +1101,7 @@
           <w:sz w:val="28"/>
           <w:szCs w:val="28"/>
         </w:rPr>
+        <w:lastRenderedPageBreak/>
         <w:t xml:space="preserve">JSF is known as </w:t>
       </w:r>
       <w:r>
@@ -1090,7 +1133,6 @@
           <w:sz w:val="28"/>
           <w:szCs w:val="28"/>
         </w:rPr>
-        <w:lastRenderedPageBreak/>
         <w:t xml:space="preserve">Hibernate </w:t>
       </w:r>
       <w:r>
@@ -1566,6 +1608,7 @@
           <w:sz w:val="28"/>
           <w:szCs w:val="28"/>
         </w:rPr>
+        <w:lastRenderedPageBreak/>
         <w:t xml:space="preserve">Web Container will create the object of those classes if the class is type of servlet or </w:t>
       </w:r>
       <w:proofErr w:type="spellStart"/>
@@ -1613,7 +1656,6 @@
           <w:sz w:val="28"/>
           <w:szCs w:val="28"/>
         </w:rPr>
-        <w:lastRenderedPageBreak/>
         <w:t xml:space="preserve">EJB container. It will create the object of classes only if those class are type </w:t>
       </w:r>
       <w:proofErr w:type="spellStart"/>
@@ -1875,8 +1917,487 @@
           <w:szCs w:val="28"/>
         </w:rPr>
       </w:pPr>
+    </w:p>
+    <w:p>
+      <w:pPr>
+        <w:rPr>
+          <w:sz w:val="28"/>
+          <w:szCs w:val="28"/>
+        </w:rPr>
+      </w:pPr>
+    </w:p>
+    <w:p>
+      <w:pPr>
+        <w:rPr>
+          <w:sz w:val="28"/>
+          <w:szCs w:val="28"/>
+        </w:rPr>
+      </w:pPr>
+      <w:r>
+        <w:rPr>
+          <w:sz w:val="28"/>
+          <w:szCs w:val="28"/>
+          <w:highlight w:val="yellow"/>
+        </w:rPr>
+        <w:t>DI using XML file configuration</w:t>
+      </w:r>
+      <w:r>
+        <w:rPr>
+          <w:sz w:val="28"/>
+          <w:szCs w:val="28"/>
+        </w:rPr>
+        <w:t xml:space="preserve"> </w:t>
+      </w:r>
+    </w:p>
+    <w:p>
+      <w:pPr>
+        <w:rPr>
+          <w:sz w:val="28"/>
+          <w:szCs w:val="28"/>
+        </w:rPr>
+      </w:pPr>
+    </w:p>
+    <w:p>
+      <w:pPr>
+        <w:rPr>
+          <w:sz w:val="28"/>
+          <w:szCs w:val="28"/>
+        </w:rPr>
+      </w:pPr>
+    </w:p>
+    <w:p>
+      <w:pPr>
+        <w:rPr>
+          <w:sz w:val="28"/>
+          <w:szCs w:val="28"/>
+        </w:rPr>
+      </w:pPr>
+      <w:r>
+        <w:rPr>
+          <w:sz w:val="28"/>
+          <w:szCs w:val="28"/>
+          <w:highlight w:val="yellow"/>
+        </w:rPr>
+        <w:t>Day 2</w:t>
+      </w:r>
+      <w:r>
+        <w:rPr>
+          <w:sz w:val="28"/>
+          <w:szCs w:val="28"/>
+          <w:highlight w:val="yellow"/>
+        </w:rPr>
+        <w:t>: 26-06-2022</w:t>
+      </w:r>
+    </w:p>
+    <w:p>
+      <w:pPr>
+        <w:rPr>
+          <w:sz w:val="28"/>
+          <w:szCs w:val="28"/>
+        </w:rPr>
+      </w:pPr>
+    </w:p>
+    <w:p>
+      <w:pPr>
+        <w:rPr>
+          <w:sz w:val="28"/>
+          <w:szCs w:val="28"/>
+        </w:rPr>
+      </w:pPr>
+      <w:proofErr w:type="spellStart"/>
+      <w:r>
+        <w:rPr>
+          <w:sz w:val="28"/>
+          <w:szCs w:val="28"/>
+        </w:rPr>
+        <w:t>Autowired</w:t>
+      </w:r>
+      <w:proofErr w:type="spellEnd"/>
+      <w:r>
+        <w:rPr>
+          <w:sz w:val="28"/>
+          <w:szCs w:val="28"/>
+        </w:rPr>
+        <w:t xml:space="preserve"> </w:t>
+      </w:r>
+    </w:p>
+    <w:p>
+      <w:pPr>
+        <w:rPr>
+          <w:sz w:val="28"/>
+          <w:szCs w:val="28"/>
+        </w:rPr>
+      </w:pPr>
+      <w:proofErr w:type="spellStart"/>
+      <w:r>
+        <w:rPr>
+          <w:sz w:val="28"/>
+          <w:szCs w:val="28"/>
+          <w:highlight w:val="yellow"/>
+        </w:rPr>
+        <w:lastRenderedPageBreak/>
+        <w:t>Autowired</w:t>
+      </w:r>
+      <w:proofErr w:type="spellEnd"/>
+      <w:r>
+        <w:rPr>
+          <w:sz w:val="28"/>
+          <w:szCs w:val="28"/>
+        </w:rPr>
+        <w:t xml:space="preserve"> is a features of </w:t>
+      </w:r>
+      <w:proofErr w:type="gramStart"/>
+      <w:r>
+        <w:rPr>
+          <w:sz w:val="28"/>
+          <w:szCs w:val="28"/>
+        </w:rPr>
+        <w:t>Spring</w:t>
+      </w:r>
+      <w:proofErr w:type="gramEnd"/>
+      <w:r>
+        <w:rPr>
+          <w:sz w:val="28"/>
+          <w:szCs w:val="28"/>
+        </w:rPr>
+        <w:t xml:space="preserve"> framework which enables us to inject the object or complex object dependency injection implicitly rather than explicitly. </w:t>
+      </w:r>
+    </w:p>
+    <w:p>
+      <w:pPr>
+        <w:rPr>
+          <w:sz w:val="28"/>
+          <w:szCs w:val="28"/>
+        </w:rPr>
+      </w:pPr>
+      <w:proofErr w:type="spellStart"/>
+      <w:r>
+        <w:rPr>
+          <w:sz w:val="28"/>
+          <w:szCs w:val="28"/>
+        </w:rPr>
+        <w:t>Autowired</w:t>
+      </w:r>
+      <w:proofErr w:type="spellEnd"/>
+      <w:r>
+        <w:rPr>
+          <w:sz w:val="28"/>
+          <w:szCs w:val="28"/>
+        </w:rPr>
+        <w:t xml:space="preserve"> </w:t>
+      </w:r>
+      <w:proofErr w:type="spellStart"/>
+      <w:r>
+        <w:rPr>
+          <w:sz w:val="28"/>
+          <w:szCs w:val="28"/>
+        </w:rPr>
+        <w:t>byType</w:t>
+      </w:r>
+      <w:proofErr w:type="spellEnd"/>
+      <w:r>
+        <w:rPr>
+          <w:sz w:val="28"/>
+          <w:szCs w:val="28"/>
+        </w:rPr>
+        <w:t xml:space="preserve"> means it must be provided only one bean tag details for that class. Not more than one. </w:t>
+      </w:r>
+    </w:p>
+    <w:p>
+      <w:pPr>
+        <w:rPr>
+          <w:sz w:val="28"/>
+          <w:szCs w:val="28"/>
+        </w:rPr>
+      </w:pPr>
+      <w:r>
+        <w:rPr>
+          <w:sz w:val="28"/>
+          <w:szCs w:val="28"/>
+        </w:rPr>
+        <w:t xml:space="preserve">If you want more than one bean class then we can use </w:t>
+      </w:r>
+      <w:proofErr w:type="spellStart"/>
+      <w:r>
+        <w:rPr>
+          <w:sz w:val="28"/>
+          <w:szCs w:val="28"/>
+        </w:rPr>
+        <w:t>byName</w:t>
+      </w:r>
+      <w:proofErr w:type="spellEnd"/>
+      <w:r>
+        <w:rPr>
+          <w:sz w:val="28"/>
+          <w:szCs w:val="28"/>
+        </w:rPr>
+        <w:t xml:space="preserve">. In </w:t>
+      </w:r>
+      <w:proofErr w:type="spellStart"/>
+      <w:r>
+        <w:rPr>
+          <w:sz w:val="28"/>
+          <w:szCs w:val="28"/>
+        </w:rPr>
+        <w:t>byName</w:t>
+      </w:r>
+      <w:proofErr w:type="spellEnd"/>
+      <w:r>
+        <w:rPr>
+          <w:sz w:val="28"/>
+          <w:szCs w:val="28"/>
+        </w:rPr>
+        <w:t xml:space="preserve"> id name and reference of that class must be match. </w:t>
+      </w:r>
+    </w:p>
+    <w:p>
+      <w:pPr>
+        <w:rPr>
+          <w:sz w:val="28"/>
+          <w:szCs w:val="28"/>
+        </w:rPr>
+      </w:pPr>
+    </w:p>
+    <w:p>
+      <w:pPr>
+        <w:rPr>
+          <w:sz w:val="28"/>
+          <w:szCs w:val="28"/>
+        </w:rPr>
+      </w:pPr>
+      <w:r>
+        <w:rPr>
+          <w:sz w:val="28"/>
+          <w:szCs w:val="28"/>
+          <w:highlight w:val="yellow"/>
+        </w:rPr>
+        <w:t>DI using Annotation</w:t>
+      </w:r>
+      <w:r>
+        <w:rPr>
+          <w:sz w:val="28"/>
+          <w:szCs w:val="28"/>
+        </w:rPr>
+        <w:t xml:space="preserve"> </w:t>
+      </w:r>
+    </w:p>
+    <w:p>
+      <w:pPr>
+        <w:rPr>
+          <w:sz w:val="28"/>
+          <w:szCs w:val="28"/>
+        </w:rPr>
+      </w:pPr>
+    </w:p>
+    <w:p>
+      <w:pPr>
+        <w:rPr>
+          <w:sz w:val="28"/>
+          <w:szCs w:val="28"/>
+        </w:rPr>
+      </w:pPr>
+      <w:r>
+        <w:rPr>
+          <w:sz w:val="28"/>
+          <w:szCs w:val="28"/>
+        </w:rPr>
+        <w:t xml:space="preserve">If we want to do DI for normal POJO class we have to use </w:t>
+      </w:r>
+      <w:r>
+        <w:rPr>
+          <w:sz w:val="28"/>
+          <w:szCs w:val="28"/>
+          <w:highlight w:val="yellow"/>
+        </w:rPr>
+        <w:t>@Component</w:t>
+      </w:r>
+      <w:r>
+        <w:rPr>
+          <w:sz w:val="28"/>
+          <w:szCs w:val="28"/>
+        </w:rPr>
+        <w:t xml:space="preserve"> annotation. This annotation is known as generic annotation. </w:t>
+      </w:r>
+    </w:p>
+    <w:p>
+      <w:pPr>
+        <w:rPr>
+          <w:sz w:val="28"/>
+          <w:szCs w:val="28"/>
+        </w:rPr>
+      </w:pPr>
+    </w:p>
+    <w:p>
+      <w:pPr>
+        <w:rPr>
+          <w:rFonts w:ascii="Courier New" w:hAnsi="Courier New" w:cs="Courier New"/>
+          <w:color w:val="3F7F5F"/>
+          <w:sz w:val="24"/>
+          <w:szCs w:val="32"/>
+          <w:shd w:val="clear" w:color="auto" w:fill="E8F2FE"/>
+        </w:rPr>
+      </w:pPr>
+      <w:r>
+        <w:rPr>
+          <w:rFonts w:ascii="Courier New" w:hAnsi="Courier New" w:cs="Courier New"/>
+          <w:color w:val="646464"/>
+          <w:sz w:val="24"/>
+          <w:szCs w:val="32"/>
+          <w:shd w:val="clear" w:color="auto" w:fill="E8F2FE"/>
+        </w:rPr>
+        <w:t>@Component</w:t>
+      </w:r>
+      <w:r>
+        <w:rPr>
+          <w:rFonts w:ascii="Courier New" w:hAnsi="Courier New" w:cs="Courier New"/>
+          <w:color w:val="000000"/>
+          <w:sz w:val="24"/>
+          <w:szCs w:val="32"/>
+          <w:shd w:val="clear" w:color="auto" w:fill="E8F2FE"/>
+        </w:rPr>
+        <w:tab/>
+      </w:r>
+      <w:r>
+        <w:rPr>
+          <w:rFonts w:ascii="Courier New" w:hAnsi="Courier New" w:cs="Courier New"/>
+          <w:color w:val="000000"/>
+          <w:sz w:val="24"/>
+          <w:szCs w:val="32"/>
+          <w:shd w:val="clear" w:color="auto" w:fill="E8F2FE"/>
+        </w:rPr>
+        <w:tab/>
+      </w:r>
+      <w:r>
+        <w:rPr>
+          <w:rFonts w:ascii="Courier New" w:hAnsi="Courier New" w:cs="Courier New"/>
+          <w:color w:val="000000"/>
+          <w:sz w:val="24"/>
+          <w:szCs w:val="32"/>
+          <w:shd w:val="clear" w:color="auto" w:fill="E8F2FE"/>
+        </w:rPr>
+        <w:tab/>
+      </w:r>
+      <w:r>
+        <w:rPr>
+          <w:rFonts w:ascii="Courier New" w:hAnsi="Courier New" w:cs="Courier New"/>
+          <w:color w:val="3F7F5F"/>
+          <w:sz w:val="24"/>
+          <w:szCs w:val="32"/>
+          <w:shd w:val="clear" w:color="auto" w:fill="E8F2FE"/>
+        </w:rPr>
+        <w:t>// &lt;bean class="</w:t>
+      </w:r>
+      <w:proofErr w:type="spellStart"/>
+      <w:r>
+        <w:rPr>
+          <w:rFonts w:ascii="Courier New" w:hAnsi="Courier New" w:cs="Courier New"/>
+          <w:color w:val="3F7F5F"/>
+          <w:sz w:val="24"/>
+          <w:szCs w:val="32"/>
+          <w:shd w:val="clear" w:color="auto" w:fill="E8F2FE"/>
+        </w:rPr>
+        <w:t>com.Employee</w:t>
+      </w:r>
+      <w:proofErr w:type="spellEnd"/>
+      <w:r>
+        <w:rPr>
+          <w:rFonts w:ascii="Courier New" w:hAnsi="Courier New" w:cs="Courier New"/>
+          <w:color w:val="3F7F5F"/>
+          <w:sz w:val="24"/>
+          <w:szCs w:val="32"/>
+          <w:shd w:val="clear" w:color="auto" w:fill="E8F2FE"/>
+        </w:rPr>
+        <w:t>" &gt;&lt;/bean&gt;</w:t>
+      </w:r>
+    </w:p>
+    <w:p>
+      <w:pPr>
+        <w:rPr>
+          <w:rFonts w:ascii="Courier New" w:hAnsi="Courier New" w:cs="Courier New"/>
+          <w:color w:val="3F7F5F"/>
+          <w:sz w:val="32"/>
+          <w:szCs w:val="32"/>
+          <w:shd w:val="clear" w:color="auto" w:fill="E8F2FE"/>
+        </w:rPr>
+      </w:pPr>
+    </w:p>
+    <w:p>
+      <w:pPr>
+        <w:rPr>
+          <w:sz w:val="28"/>
+          <w:szCs w:val="28"/>
+        </w:rPr>
+      </w:pPr>
+      <w:r>
+        <w:rPr>
+          <w:sz w:val="28"/>
+          <w:szCs w:val="28"/>
+        </w:rPr>
+        <w:t xml:space="preserve">If we want to pull the object in main class by default id consider as class name according to camel naming rules. If class name contains one word the id name must be in lower case like for Employee class id name is employee. If class name contains more than one word then id name must be like </w:t>
+      </w:r>
+      <w:proofErr w:type="spellStart"/>
+      <w:r>
+        <w:rPr>
+          <w:sz w:val="28"/>
+          <w:szCs w:val="28"/>
+        </w:rPr>
+        <w:t>EmployeeDetails</w:t>
+      </w:r>
+      <w:proofErr w:type="spellEnd"/>
+      <w:r>
+        <w:rPr>
+          <w:sz w:val="28"/>
+          <w:szCs w:val="28"/>
+        </w:rPr>
+        <w:t xml:space="preserve"> then id name is </w:t>
+      </w:r>
+      <w:proofErr w:type="spellStart"/>
+      <w:r>
+        <w:rPr>
+          <w:sz w:val="28"/>
+          <w:szCs w:val="28"/>
+        </w:rPr>
+        <w:t>employeeDetails</w:t>
+      </w:r>
+      <w:proofErr w:type="spellEnd"/>
+      <w:r>
+        <w:rPr>
+          <w:sz w:val="28"/>
+          <w:szCs w:val="28"/>
+        </w:rPr>
+        <w:t xml:space="preserve">. </w:t>
+      </w:r>
+    </w:p>
+    <w:p>
+      <w:pPr>
+        <w:rPr>
+          <w:sz w:val="28"/>
+          <w:szCs w:val="28"/>
+        </w:rPr>
+      </w:pPr>
+      <w:r>
+        <w:rPr>
+          <w:sz w:val="28"/>
+          <w:szCs w:val="28"/>
+        </w:rPr>
+        <w:t>By default @</w:t>
+      </w:r>
+      <w:r>
+        <w:rPr>
+          <w:sz w:val="28"/>
+          <w:szCs w:val="28"/>
+        </w:rPr>
+        <w:t>Component annotation is not enable</w:t>
+      </w:r>
       <w:bookmarkStart w:id="0" w:name="_GoBack"/>
       <w:bookmarkEnd w:id="0"/>
+      <w:r>
+        <w:rPr>
+          <w:sz w:val="28"/>
+          <w:szCs w:val="28"/>
+        </w:rPr>
+        <w:t xml:space="preserve"> we have to enable this annotation using xml file or using configuration class with few more annotation. </w:t>
+      </w:r>
     </w:p>
     <w:p>
       <w:pPr>

--- a/Phase 3/Phase 3 Notes.docx
+++ b/Phase 3/Phase 3 Notes.docx
@@ -2367,37 +2367,1211 @@
         </w:rPr>
         <w:t xml:space="preserve">. </w:t>
       </w:r>
-    </w:p>
-    <w:p>
-      <w:pPr>
-        <w:rPr>
-          <w:sz w:val="28"/>
-          <w:szCs w:val="28"/>
-        </w:rPr>
-      </w:pPr>
-      <w:r>
-        <w:rPr>
-          <w:sz w:val="28"/>
-          <w:szCs w:val="28"/>
-        </w:rPr>
-        <w:t>By default @</w:t>
-      </w:r>
-      <w:r>
-        <w:rPr>
-          <w:sz w:val="28"/>
-          <w:szCs w:val="28"/>
-        </w:rPr>
-        <w:t>Component annotation is not enable</w:t>
+      <w:r>
+        <w:rPr>
+          <w:sz w:val="28"/>
+          <w:szCs w:val="28"/>
+        </w:rPr>
+        <w:t xml:space="preserve">By default id follow camel naming rules. </w:t>
+      </w:r>
+    </w:p>
+    <w:p>
+      <w:pPr>
+        <w:rPr>
+          <w:sz w:val="28"/>
+          <w:szCs w:val="28"/>
+        </w:rPr>
+      </w:pPr>
+      <w:r>
+        <w:rPr>
+          <w:sz w:val="28"/>
+          <w:szCs w:val="28"/>
+        </w:rPr>
+        <w:t xml:space="preserve">By default </w:t>
+      </w:r>
+      <w:r>
+        <w:rPr>
+          <w:sz w:val="28"/>
+          <w:szCs w:val="28"/>
+          <w:highlight w:val="yellow"/>
+        </w:rPr>
+        <w:t>@</w:t>
+      </w:r>
+      <w:r>
+        <w:rPr>
+          <w:sz w:val="28"/>
+          <w:szCs w:val="28"/>
+          <w:highlight w:val="yellow"/>
+        </w:rPr>
+        <w:t>Component</w:t>
+      </w:r>
+      <w:r>
+        <w:rPr>
+          <w:sz w:val="28"/>
+          <w:szCs w:val="28"/>
+        </w:rPr>
+        <w:t xml:space="preserve"> annotation is not enable</w:t>
+      </w:r>
+      <w:r>
+        <w:rPr>
+          <w:sz w:val="28"/>
+          <w:szCs w:val="28"/>
+        </w:rPr>
+        <w:t xml:space="preserve"> we have to enable this annotation </w:t>
+      </w:r>
+      <w:r>
+        <w:rPr>
+          <w:sz w:val="28"/>
+          <w:szCs w:val="28"/>
+          <w:highlight w:val="yellow"/>
+        </w:rPr>
+        <w:t>using xml file</w:t>
+      </w:r>
+      <w:r>
+        <w:rPr>
+          <w:sz w:val="28"/>
+          <w:szCs w:val="28"/>
+        </w:rPr>
+        <w:t xml:space="preserve"> or using configuration class with few more annotation. </w:t>
+      </w:r>
+    </w:p>
+    <w:p>
+      <w:pPr>
+        <w:rPr>
+          <w:sz w:val="28"/>
+          <w:szCs w:val="28"/>
+        </w:rPr>
+      </w:pPr>
+    </w:p>
+    <w:p>
+      <w:pPr>
+        <w:rPr>
+          <w:sz w:val="28"/>
+          <w:szCs w:val="28"/>
+        </w:rPr>
+      </w:pPr>
+      <w:r>
+        <w:rPr>
+          <w:sz w:val="28"/>
+          <w:szCs w:val="28"/>
+        </w:rPr>
+        <w:t xml:space="preserve">@Component </w:t>
+      </w:r>
+    </w:p>
+    <w:p>
+      <w:pPr>
+        <w:rPr>
+          <w:sz w:val="28"/>
+          <w:szCs w:val="28"/>
+        </w:rPr>
+      </w:pPr>
+      <w:r>
+        <w:rPr>
+          <w:sz w:val="28"/>
+          <w:szCs w:val="28"/>
+        </w:rPr>
+        <w:t>@</w:t>
+      </w:r>
+      <w:proofErr w:type="spellStart"/>
+      <w:r>
+        <w:rPr>
+          <w:sz w:val="28"/>
+          <w:szCs w:val="28"/>
+        </w:rPr>
+        <w:t>Autowired</w:t>
+      </w:r>
+      <w:proofErr w:type="spellEnd"/>
+      <w:r>
+        <w:rPr>
+          <w:sz w:val="28"/>
+          <w:szCs w:val="28"/>
+        </w:rPr>
+        <w:t xml:space="preserve"> </w:t>
+      </w:r>
+    </w:p>
+    <w:p>
+      <w:pPr>
+        <w:rPr>
+          <w:sz w:val="28"/>
+          <w:szCs w:val="28"/>
+        </w:rPr>
+      </w:pPr>
+      <w:r>
+        <w:rPr>
+          <w:sz w:val="28"/>
+          <w:szCs w:val="28"/>
+        </w:rPr>
+        <w:t xml:space="preserve">@Value </w:t>
+      </w:r>
+    </w:p>
+    <w:p>
+      <w:pPr>
+        <w:rPr>
+          <w:sz w:val="28"/>
+          <w:szCs w:val="28"/>
+        </w:rPr>
+      </w:pPr>
+      <w:r>
+        <w:rPr>
+          <w:sz w:val="28"/>
+          <w:szCs w:val="28"/>
+        </w:rPr>
+        <w:t xml:space="preserve">@Scope </w:t>
+      </w:r>
+    </w:p>
+    <w:p>
+      <w:pPr>
+        <w:rPr>
+          <w:sz w:val="28"/>
+          <w:szCs w:val="28"/>
+        </w:rPr>
+      </w:pPr>
+    </w:p>
+    <w:p>
+      <w:pPr>
+        <w:rPr>
+          <w:sz w:val="28"/>
+          <w:szCs w:val="28"/>
+        </w:rPr>
+      </w:pPr>
+      <w:r>
+        <w:rPr>
+          <w:sz w:val="28"/>
+          <w:szCs w:val="28"/>
+          <w:highlight w:val="yellow"/>
+        </w:rPr>
+        <w:lastRenderedPageBreak/>
+        <w:t xml:space="preserve">Day </w:t>
+      </w:r>
+      <w:proofErr w:type="gramStart"/>
+      <w:r>
+        <w:rPr>
+          <w:sz w:val="28"/>
+          <w:szCs w:val="28"/>
+          <w:highlight w:val="yellow"/>
+        </w:rPr>
+        <w:t>3 :</w:t>
+      </w:r>
+      <w:proofErr w:type="gramEnd"/>
+      <w:r>
+        <w:rPr>
+          <w:sz w:val="28"/>
+          <w:szCs w:val="28"/>
+          <w:highlight w:val="yellow"/>
+        </w:rPr>
+        <w:t xml:space="preserve"> 07-07</w:t>
+      </w:r>
+      <w:r>
+        <w:rPr>
+          <w:sz w:val="28"/>
+          <w:szCs w:val="28"/>
+          <w:highlight w:val="yellow"/>
+        </w:rPr>
+        <w:t>-2022</w:t>
+      </w:r>
+    </w:p>
+    <w:p>
+      <w:pPr>
+        <w:rPr>
+          <w:sz w:val="28"/>
+          <w:szCs w:val="28"/>
+        </w:rPr>
+      </w:pPr>
+    </w:p>
+    <w:p>
+      <w:pPr>
+        <w:rPr>
+          <w:sz w:val="28"/>
+          <w:szCs w:val="28"/>
+        </w:rPr>
+      </w:pPr>
+      <w:proofErr w:type="spellStart"/>
+      <w:proofErr w:type="gramStart"/>
+      <w:r>
+        <w:rPr>
+          <w:sz w:val="28"/>
+          <w:szCs w:val="28"/>
+        </w:rPr>
+        <w:t>DataSource</w:t>
+      </w:r>
+      <w:proofErr w:type="spellEnd"/>
+      <w:r>
+        <w:rPr>
+          <w:sz w:val="28"/>
+          <w:szCs w:val="28"/>
+        </w:rPr>
+        <w:t xml:space="preserve"> :</w:t>
+      </w:r>
+      <w:proofErr w:type="gramEnd"/>
+      <w:r>
+        <w:rPr>
+          <w:sz w:val="28"/>
+          <w:szCs w:val="28"/>
+        </w:rPr>
+        <w:t xml:space="preserve"> providing the source of the data. </w:t>
+      </w:r>
+      <w:proofErr w:type="spellStart"/>
+      <w:r>
+        <w:rPr>
+          <w:sz w:val="28"/>
+          <w:szCs w:val="28"/>
+        </w:rPr>
+        <w:t>DataSouce</w:t>
+      </w:r>
+      <w:proofErr w:type="spellEnd"/>
+      <w:r>
+        <w:rPr>
+          <w:sz w:val="28"/>
+          <w:szCs w:val="28"/>
+        </w:rPr>
+        <w:t xml:space="preserve"> is use to provide the Database connection in proper manner with the help Application Server. </w:t>
+      </w:r>
+    </w:p>
+    <w:p>
+      <w:pPr>
+        <w:rPr>
+          <w:sz w:val="28"/>
+          <w:szCs w:val="28"/>
+        </w:rPr>
+      </w:pPr>
+      <w:r>
+        <w:rPr>
+          <w:sz w:val="28"/>
+          <w:szCs w:val="28"/>
+        </w:rPr>
+        <w:t xml:space="preserve">Using JNDI (Java Naming Directive Interface) lookup we will search resources in application server. </w:t>
+      </w:r>
+    </w:p>
+    <w:p>
+      <w:pPr>
+        <w:rPr>
+          <w:sz w:val="28"/>
+          <w:szCs w:val="28"/>
+        </w:rPr>
+      </w:pPr>
+      <w:r>
+        <w:rPr>
+          <w:sz w:val="28"/>
+          <w:szCs w:val="28"/>
+          <w:highlight w:val="yellow"/>
+        </w:rPr>
+        <w:t xml:space="preserve">Spring framework with </w:t>
+      </w:r>
+      <w:proofErr w:type="spellStart"/>
+      <w:r>
+        <w:rPr>
+          <w:sz w:val="28"/>
+          <w:szCs w:val="28"/>
+          <w:highlight w:val="yellow"/>
+        </w:rPr>
+        <w:t>DataSource</w:t>
+      </w:r>
+      <w:proofErr w:type="spellEnd"/>
+      <w:r>
+        <w:rPr>
+          <w:sz w:val="28"/>
+          <w:szCs w:val="28"/>
+          <w:highlight w:val="yellow"/>
+        </w:rPr>
+        <w:t xml:space="preserve"> features.</w:t>
+      </w:r>
+      <w:r>
+        <w:rPr>
+          <w:sz w:val="28"/>
+          <w:szCs w:val="28"/>
+        </w:rPr>
+        <w:t xml:space="preserve"> (</w:t>
+      </w:r>
+      <w:proofErr w:type="gramStart"/>
+      <w:r>
+        <w:rPr>
+          <w:sz w:val="28"/>
+          <w:szCs w:val="28"/>
+        </w:rPr>
+        <w:t>we</w:t>
+      </w:r>
+      <w:proofErr w:type="gramEnd"/>
+      <w:r>
+        <w:rPr>
+          <w:sz w:val="28"/>
+          <w:szCs w:val="28"/>
+        </w:rPr>
+        <w:t xml:space="preserve"> are going the improve model layer) </w:t>
+      </w:r>
+      <w:r>
+        <w:rPr>
+          <w:sz w:val="28"/>
+          <w:szCs w:val="28"/>
+        </w:rPr>
+        <w:t xml:space="preserve">with the help of JDBC </w:t>
+      </w:r>
+    </w:p>
+    <w:p>
+      <w:pPr>
+        <w:rPr>
+          <w:sz w:val="28"/>
+          <w:szCs w:val="28"/>
+        </w:rPr>
+      </w:pPr>
+    </w:p>
+    <w:p>
+      <w:pPr>
+        <w:rPr>
+          <w:sz w:val="28"/>
+          <w:szCs w:val="28"/>
+        </w:rPr>
+      </w:pPr>
+    </w:p>
+    <w:p>
+      <w:pPr>
+        <w:rPr>
+          <w:rFonts w:ascii="Times New Roman" w:hAnsi="Times New Roman" w:cs="Times New Roman"/>
+          <w:i/>
+          <w:iCs/>
+          <w:color w:val="2A00FF"/>
+          <w:sz w:val="40"/>
+          <w:szCs w:val="40"/>
+          <w:shd w:val="clear" w:color="auto" w:fill="E8F2FE"/>
+        </w:rPr>
+      </w:pPr>
+      <w:proofErr w:type="spellStart"/>
+      <w:r>
+        <w:rPr>
+          <w:rFonts w:ascii="Times New Roman" w:hAnsi="Times New Roman" w:cs="Times New Roman"/>
+          <w:i/>
+          <w:iCs/>
+          <w:color w:val="2A00FF"/>
+          <w:sz w:val="40"/>
+          <w:szCs w:val="40"/>
+          <w:shd w:val="clear" w:color="auto" w:fill="E8F2FE"/>
+        </w:rPr>
+        <w:t>DriverManagerDataSource</w:t>
+      </w:r>
+      <w:proofErr w:type="spellEnd"/>
+    </w:p>
+    <w:p>
+      <w:pPr>
+        <w:rPr>
+          <w:rFonts w:ascii="Times New Roman" w:hAnsi="Times New Roman" w:cs="Times New Roman"/>
+          <w:i/>
+          <w:iCs/>
+          <w:color w:val="2A00FF"/>
+          <w:sz w:val="40"/>
+          <w:szCs w:val="40"/>
+          <w:shd w:val="clear" w:color="auto" w:fill="E8F2FE"/>
+        </w:rPr>
+      </w:pPr>
+      <w:r>
+        <w:rPr>
+          <w:rFonts w:ascii="Times New Roman" w:hAnsi="Times New Roman" w:cs="Times New Roman"/>
+          <w:i/>
+          <w:iCs/>
+          <w:color w:val="2A00FF"/>
+          <w:sz w:val="40"/>
+          <w:szCs w:val="40"/>
+          <w:shd w:val="clear" w:color="auto" w:fill="E8F2FE"/>
+        </w:rPr>
+        <w:t xml:space="preserve">It is pre-defined </w:t>
+      </w:r>
+      <w:r>
+        <w:rPr>
+          <w:rFonts w:ascii="Times New Roman" w:hAnsi="Times New Roman" w:cs="Times New Roman"/>
+          <w:i/>
+          <w:iCs/>
+          <w:color w:val="2A00FF"/>
+          <w:sz w:val="40"/>
+          <w:szCs w:val="40"/>
+          <w:shd w:val="clear" w:color="auto" w:fill="E8F2FE"/>
+        </w:rPr>
+        <w:t xml:space="preserve">class </w:t>
+      </w:r>
+      <w:r>
+        <w:rPr>
+          <w:rFonts w:ascii="Times New Roman" w:hAnsi="Times New Roman" w:cs="Times New Roman"/>
+          <w:i/>
+          <w:iCs/>
+          <w:color w:val="2A00FF"/>
+          <w:sz w:val="40"/>
+          <w:szCs w:val="40"/>
+          <w:shd w:val="clear" w:color="auto" w:fill="E8F2FE"/>
+        </w:rPr>
+        <w:t xml:space="preserve">provided by spring framework which help to achieve </w:t>
+      </w:r>
+      <w:proofErr w:type="spellStart"/>
+      <w:r>
+        <w:rPr>
+          <w:rFonts w:ascii="Times New Roman" w:hAnsi="Times New Roman" w:cs="Times New Roman"/>
+          <w:i/>
+          <w:iCs/>
+          <w:color w:val="2A00FF"/>
+          <w:sz w:val="40"/>
+          <w:szCs w:val="40"/>
+          <w:shd w:val="clear" w:color="auto" w:fill="E8F2FE"/>
+        </w:rPr>
+        <w:t>datasource</w:t>
+      </w:r>
+      <w:proofErr w:type="spellEnd"/>
+      <w:r>
+        <w:rPr>
+          <w:rFonts w:ascii="Times New Roman" w:hAnsi="Times New Roman" w:cs="Times New Roman"/>
+          <w:i/>
+          <w:iCs/>
+          <w:color w:val="2A00FF"/>
+          <w:sz w:val="40"/>
+          <w:szCs w:val="40"/>
+          <w:shd w:val="clear" w:color="auto" w:fill="E8F2FE"/>
+        </w:rPr>
+        <w:t xml:space="preserve"> using spring framework wit</w:t>
+      </w:r>
+      <w:r>
+        <w:rPr>
+          <w:rFonts w:ascii="Times New Roman" w:hAnsi="Times New Roman" w:cs="Times New Roman"/>
+          <w:i/>
+          <w:iCs/>
+          <w:color w:val="2A00FF"/>
+          <w:sz w:val="40"/>
+          <w:szCs w:val="40"/>
+          <w:shd w:val="clear" w:color="auto" w:fill="E8F2FE"/>
+        </w:rPr>
+        <w:t xml:space="preserve">hout depending upon any server. </w:t>
+      </w:r>
+      <w:proofErr w:type="spellStart"/>
+      <w:r>
+        <w:rPr>
+          <w:rFonts w:ascii="Times New Roman" w:hAnsi="Times New Roman" w:cs="Times New Roman"/>
+          <w:i/>
+          <w:iCs/>
+          <w:color w:val="2A00FF"/>
+          <w:sz w:val="40"/>
+          <w:szCs w:val="40"/>
+          <w:shd w:val="clear" w:color="auto" w:fill="E8F2FE"/>
+        </w:rPr>
+        <w:t>Datasource</w:t>
+      </w:r>
+      <w:proofErr w:type="spellEnd"/>
+      <w:r>
+        <w:rPr>
+          <w:rFonts w:ascii="Times New Roman" w:hAnsi="Times New Roman" w:cs="Times New Roman"/>
+          <w:i/>
+          <w:iCs/>
+          <w:color w:val="2A00FF"/>
+          <w:sz w:val="40"/>
+          <w:szCs w:val="40"/>
+          <w:shd w:val="clear" w:color="auto" w:fill="E8F2FE"/>
+        </w:rPr>
+        <w:t xml:space="preserve"> help to us to provide the database connection. </w:t>
+      </w:r>
+    </w:p>
+    <w:p>
+      <w:pPr>
+        <w:rPr>
+          <w:rFonts w:ascii="Times New Roman" w:hAnsi="Times New Roman" w:cs="Times New Roman"/>
+          <w:i/>
+          <w:iCs/>
+          <w:color w:val="2A00FF"/>
+          <w:sz w:val="40"/>
+          <w:szCs w:val="40"/>
+          <w:shd w:val="clear" w:color="auto" w:fill="E8F2FE"/>
+        </w:rPr>
+      </w:pPr>
+    </w:p>
+    <w:p>
+      <w:pPr>
+        <w:rPr>
+          <w:rFonts w:ascii="Times New Roman" w:hAnsi="Times New Roman" w:cs="Times New Roman"/>
+          <w:i/>
+          <w:iCs/>
+          <w:color w:val="2A00FF"/>
+          <w:sz w:val="40"/>
+          <w:szCs w:val="40"/>
+          <w:shd w:val="clear" w:color="auto" w:fill="E8F2FE"/>
+        </w:rPr>
+      </w:pPr>
+    </w:p>
+    <w:p>
+      <w:pPr>
+        <w:rPr>
+          <w:sz w:val="28"/>
+          <w:szCs w:val="28"/>
+          <w:highlight w:val="yellow"/>
+        </w:rPr>
+      </w:pPr>
+      <w:r>
+        <w:rPr>
+          <w:sz w:val="28"/>
+          <w:szCs w:val="28"/>
+          <w:highlight w:val="yellow"/>
+        </w:rPr>
+        <w:t>Phase 4</w:t>
+      </w:r>
+    </w:p>
+    <w:p>
+      <w:pPr>
+        <w:rPr>
+          <w:sz w:val="28"/>
+          <w:szCs w:val="28"/>
+          <w:highlight w:val="yellow"/>
+        </w:rPr>
+      </w:pPr>
+      <w:r>
+        <w:rPr>
+          <w:sz w:val="28"/>
+          <w:szCs w:val="28"/>
+          <w:highlight w:val="yellow"/>
+        </w:rPr>
+        <w:t xml:space="preserve">CSS </w:t>
+      </w:r>
+      <w:r>
+        <w:rPr>
+          <w:sz w:val="28"/>
+          <w:szCs w:val="28"/>
+          <w:highlight w:val="yellow"/>
+        </w:rPr>
+        <w:tab/>
+      </w:r>
+      <w:r>
+        <w:rPr>
+          <w:sz w:val="28"/>
+          <w:szCs w:val="28"/>
+          <w:highlight w:val="yellow"/>
+        </w:rPr>
+        <w:tab/>
+        <w:t xml:space="preserve">it is like a spring framework </w:t>
+      </w:r>
+    </w:p>
+    <w:p>
+      <w:pPr>
+        <w:rPr>
+          <w:sz w:val="28"/>
+          <w:szCs w:val="28"/>
+        </w:rPr>
+      </w:pPr>
+      <w:r>
+        <w:rPr>
+          <w:sz w:val="28"/>
+          <w:szCs w:val="28"/>
+          <w:highlight w:val="yellow"/>
+        </w:rPr>
+        <w:t xml:space="preserve">Bootstrap </w:t>
+      </w:r>
+      <w:r>
+        <w:rPr>
+          <w:sz w:val="28"/>
+          <w:szCs w:val="28"/>
+          <w:highlight w:val="yellow"/>
+        </w:rPr>
+        <w:tab/>
+        <w:t>it is like spring boot</w:t>
+      </w:r>
+      <w:r>
+        <w:rPr>
+          <w:sz w:val="28"/>
+          <w:szCs w:val="28"/>
+        </w:rPr>
+        <w:t xml:space="preserve"> </w:t>
+      </w:r>
+    </w:p>
+    <w:p>
+      <w:pPr>
+        <w:rPr>
+          <w:sz w:val="28"/>
+          <w:szCs w:val="28"/>
+        </w:rPr>
+      </w:pPr>
+    </w:p>
+    <w:p>
+      <w:pPr>
+        <w:rPr>
+          <w:sz w:val="28"/>
+          <w:szCs w:val="28"/>
+        </w:rPr>
+      </w:pPr>
+      <w:proofErr w:type="gramStart"/>
+      <w:r>
+        <w:rPr>
+          <w:sz w:val="28"/>
+          <w:szCs w:val="28"/>
+        </w:rPr>
+        <w:t>@Component :</w:t>
+      </w:r>
+      <w:proofErr w:type="gramEnd"/>
+      <w:r>
+        <w:rPr>
+          <w:sz w:val="28"/>
+          <w:szCs w:val="28"/>
+        </w:rPr>
+        <w:t xml:space="preserve"> </w:t>
+      </w:r>
+      <w:proofErr w:type="spellStart"/>
+      <w:r>
+        <w:rPr>
+          <w:sz w:val="28"/>
+          <w:szCs w:val="28"/>
+        </w:rPr>
+        <w:t>POjo</w:t>
+      </w:r>
+      <w:proofErr w:type="spellEnd"/>
+      <w:r>
+        <w:rPr>
+          <w:sz w:val="28"/>
+          <w:szCs w:val="28"/>
+        </w:rPr>
+        <w:t xml:space="preserve"> or JavaBean generic annotation </w:t>
+      </w:r>
+    </w:p>
+    <w:p>
+      <w:pPr>
+        <w:rPr>
+          <w:sz w:val="28"/>
+          <w:szCs w:val="28"/>
+        </w:rPr>
+      </w:pPr>
+      <w:proofErr w:type="gramStart"/>
+      <w:r>
+        <w:rPr>
+          <w:sz w:val="28"/>
+          <w:szCs w:val="28"/>
+        </w:rPr>
+        <w:t>@Service :</w:t>
+      </w:r>
+      <w:proofErr w:type="gramEnd"/>
+      <w:r>
+        <w:rPr>
+          <w:sz w:val="28"/>
+          <w:szCs w:val="28"/>
+        </w:rPr>
+        <w:t xml:space="preserve"> Service layer annotation</w:t>
+      </w:r>
+    </w:p>
+    <w:p>
+      <w:pPr>
+        <w:rPr>
+          <w:sz w:val="28"/>
+          <w:szCs w:val="28"/>
+        </w:rPr>
+      </w:pPr>
+      <w:proofErr w:type="gramStart"/>
+      <w:r>
+        <w:rPr>
+          <w:sz w:val="28"/>
+          <w:szCs w:val="28"/>
+        </w:rPr>
+        <w:t>@Repository :</w:t>
+      </w:r>
+      <w:proofErr w:type="gramEnd"/>
+      <w:r>
+        <w:rPr>
+          <w:sz w:val="28"/>
+          <w:szCs w:val="28"/>
+        </w:rPr>
+        <w:t xml:space="preserve"> Dao layer annotation using </w:t>
+      </w:r>
+      <w:proofErr w:type="spellStart"/>
+      <w:r>
+        <w:rPr>
+          <w:sz w:val="28"/>
+          <w:szCs w:val="28"/>
+        </w:rPr>
+        <w:t>jdbc</w:t>
+      </w:r>
+      <w:proofErr w:type="spellEnd"/>
+      <w:r>
+        <w:rPr>
+          <w:sz w:val="28"/>
+          <w:szCs w:val="28"/>
+        </w:rPr>
+        <w:t xml:space="preserve"> or hibernate. </w:t>
+      </w:r>
+    </w:p>
+    <w:p>
+      <w:pPr>
+        <w:rPr>
+          <w:sz w:val="28"/>
+          <w:szCs w:val="28"/>
+        </w:rPr>
+      </w:pPr>
+    </w:p>
+    <w:p>
+      <w:pPr>
+        <w:rPr>
+          <w:sz w:val="28"/>
+          <w:szCs w:val="28"/>
+        </w:rPr>
+      </w:pPr>
+      <w:r>
+        <w:rPr>
+          <w:sz w:val="28"/>
+          <w:szCs w:val="28"/>
+        </w:rPr>
+        <w:t xml:space="preserve">Spring DAO or </w:t>
+      </w:r>
+      <w:proofErr w:type="gramStart"/>
+      <w:r>
+        <w:rPr>
+          <w:sz w:val="28"/>
+          <w:szCs w:val="28"/>
+        </w:rPr>
+        <w:t>JDBC :</w:t>
+      </w:r>
+      <w:proofErr w:type="gramEnd"/>
+      <w:r>
+        <w:rPr>
+          <w:sz w:val="28"/>
+          <w:szCs w:val="28"/>
+        </w:rPr>
+        <w:t xml:space="preserve"> Spring framework provided pre-defined class </w:t>
+      </w:r>
+      <w:proofErr w:type="spellStart"/>
+      <w:r>
+        <w:rPr>
+          <w:sz w:val="28"/>
+          <w:szCs w:val="28"/>
+        </w:rPr>
+        <w:t>JdbcTemplate</w:t>
+      </w:r>
+      <w:proofErr w:type="spellEnd"/>
+      <w:r>
+        <w:rPr>
+          <w:sz w:val="28"/>
+          <w:szCs w:val="28"/>
+        </w:rPr>
+        <w:t xml:space="preserve"> which wrap the JDBC code. </w:t>
+      </w:r>
+    </w:p>
+    <w:p>
+      <w:pPr>
+        <w:rPr>
+          <w:sz w:val="28"/>
+          <w:szCs w:val="28"/>
+        </w:rPr>
+      </w:pPr>
+      <w:r>
+        <w:rPr>
+          <w:sz w:val="28"/>
+          <w:szCs w:val="28"/>
+        </w:rPr>
+        <w:t xml:space="preserve">JDBC provided only few </w:t>
+      </w:r>
+      <w:proofErr w:type="spellStart"/>
+      <w:proofErr w:type="gramStart"/>
+      <w:r>
+        <w:rPr>
+          <w:sz w:val="28"/>
+          <w:szCs w:val="28"/>
+        </w:rPr>
+        <w:t>api</w:t>
+      </w:r>
+      <w:proofErr w:type="spellEnd"/>
+      <w:proofErr w:type="gramEnd"/>
+      <w:r>
+        <w:rPr>
+          <w:sz w:val="28"/>
+          <w:szCs w:val="28"/>
+        </w:rPr>
+        <w:t xml:space="preserve"> is Statement, </w:t>
+      </w:r>
+      <w:proofErr w:type="spellStart"/>
+      <w:r>
+        <w:rPr>
+          <w:sz w:val="28"/>
+          <w:szCs w:val="28"/>
+        </w:rPr>
+        <w:t>PreparedStatement</w:t>
+      </w:r>
+      <w:proofErr w:type="spellEnd"/>
+      <w:r>
+        <w:rPr>
+          <w:sz w:val="28"/>
+          <w:szCs w:val="28"/>
+        </w:rPr>
+        <w:t xml:space="preserve"> and </w:t>
+      </w:r>
+      <w:proofErr w:type="spellStart"/>
+      <w:r>
+        <w:rPr>
+          <w:sz w:val="28"/>
+          <w:szCs w:val="28"/>
+        </w:rPr>
+        <w:t>CallableStatemnet</w:t>
+      </w:r>
+      <w:proofErr w:type="spellEnd"/>
+      <w:r>
+        <w:rPr>
+          <w:sz w:val="28"/>
+          <w:szCs w:val="28"/>
+        </w:rPr>
+        <w:t xml:space="preserve">. </w:t>
+      </w:r>
+    </w:p>
+    <w:p>
+      <w:pPr>
+        <w:rPr>
+          <w:sz w:val="28"/>
+          <w:szCs w:val="28"/>
+        </w:rPr>
+      </w:pPr>
+    </w:p>
+    <w:p>
+      <w:pPr>
+        <w:rPr>
+          <w:sz w:val="28"/>
+          <w:szCs w:val="28"/>
+        </w:rPr>
+      </w:pPr>
+      <w:r>
+        <w:rPr>
+          <w:sz w:val="28"/>
+          <w:szCs w:val="28"/>
+          <w:highlight w:val="yellow"/>
+        </w:rPr>
+        <w:t xml:space="preserve">Spring </w:t>
+      </w:r>
+      <w:proofErr w:type="gramStart"/>
+      <w:r>
+        <w:rPr>
+          <w:sz w:val="28"/>
+          <w:szCs w:val="28"/>
+          <w:highlight w:val="yellow"/>
+        </w:rPr>
+        <w:t>MVC :</w:t>
+      </w:r>
+      <w:proofErr w:type="gramEnd"/>
+      <w:r>
+        <w:rPr>
+          <w:sz w:val="28"/>
+          <w:szCs w:val="28"/>
+        </w:rPr>
+        <w:t xml:space="preserve"> Model View Controller :</w:t>
+      </w:r>
+    </w:p>
+    <w:p>
+      <w:pPr>
+        <w:rPr>
+          <w:sz w:val="28"/>
+          <w:szCs w:val="28"/>
+        </w:rPr>
+      </w:pPr>
+    </w:p>
+    <w:p>
+      <w:pPr>
+        <w:rPr>
+          <w:sz w:val="28"/>
+          <w:szCs w:val="28"/>
+        </w:rPr>
+      </w:pPr>
+      <w:r>
+        <w:rPr>
+          <w:sz w:val="28"/>
+          <w:szCs w:val="28"/>
+        </w:rPr>
+        <w:t xml:space="preserve">Spring MVC is a type of spring module which help to improve the controller and model layer as well as we can improve view layer using </w:t>
+      </w:r>
+      <w:proofErr w:type="gramStart"/>
+      <w:r>
+        <w:rPr>
+          <w:sz w:val="28"/>
+          <w:szCs w:val="28"/>
+        </w:rPr>
+        <w:t>Spring</w:t>
+      </w:r>
+      <w:proofErr w:type="gramEnd"/>
+      <w:r>
+        <w:rPr>
+          <w:sz w:val="28"/>
+          <w:szCs w:val="28"/>
+        </w:rPr>
+        <w:t xml:space="preserve"> form tags. </w:t>
+      </w:r>
+    </w:p>
+    <w:p>
+      <w:pPr>
+        <w:rPr>
+          <w:sz w:val="28"/>
+          <w:szCs w:val="28"/>
+        </w:rPr>
+      </w:pPr>
+      <w:r>
+        <w:rPr>
+          <w:sz w:val="28"/>
+          <w:szCs w:val="28"/>
+        </w:rPr>
+        <w:t xml:space="preserve">Spring MVC internally follow MVC architecture. It provided </w:t>
+      </w:r>
+      <w:proofErr w:type="spellStart"/>
+      <w:r>
+        <w:rPr>
+          <w:sz w:val="28"/>
+          <w:szCs w:val="28"/>
+        </w:rPr>
+        <w:t>FrontController</w:t>
+      </w:r>
+      <w:proofErr w:type="spellEnd"/>
+      <w:r>
+        <w:rPr>
+          <w:sz w:val="28"/>
+          <w:szCs w:val="28"/>
+        </w:rPr>
+        <w:t xml:space="preserve"> design pattern.  Spring MVC provided pre-defined class is </w:t>
+      </w:r>
+      <w:proofErr w:type="spellStart"/>
+      <w:r>
+        <w:rPr>
+          <w:sz w:val="28"/>
+          <w:szCs w:val="28"/>
+          <w:highlight w:val="yellow"/>
+        </w:rPr>
+        <w:t>DispatcherServlet</w:t>
+      </w:r>
+      <w:proofErr w:type="spellEnd"/>
+      <w:r>
+        <w:rPr>
+          <w:sz w:val="28"/>
+          <w:szCs w:val="28"/>
+        </w:rPr>
+        <w:t xml:space="preserve"> as a </w:t>
+      </w:r>
+      <w:proofErr w:type="spellStart"/>
+      <w:r>
+        <w:rPr>
+          <w:sz w:val="28"/>
+          <w:szCs w:val="28"/>
+        </w:rPr>
+        <w:t>FrontController</w:t>
+      </w:r>
+      <w:proofErr w:type="spellEnd"/>
+      <w:r>
+        <w:rPr>
+          <w:sz w:val="28"/>
+          <w:szCs w:val="28"/>
+        </w:rPr>
+        <w:t xml:space="preserve">. It is type of controller which control all sub controller. In Spring MVC we have to configure this controller in web.xml file or may be java class. </w:t>
+      </w:r>
+    </w:p>
+    <w:p>
+      <w:pPr>
+        <w:rPr>
+          <w:sz w:val="28"/>
+          <w:szCs w:val="28"/>
+        </w:rPr>
+      </w:pPr>
+    </w:p>
+    <w:p>
+      <w:pPr>
+        <w:rPr>
+          <w:sz w:val="28"/>
+          <w:szCs w:val="28"/>
+        </w:rPr>
+      </w:pPr>
+      <w:r>
+        <w:rPr>
+          <w:noProof/>
+        </w:rPr>
+        <w:drawing>
+          <wp:inline distT="0" distB="0" distL="0" distR="0">
+            <wp:extent cx="5278755" cy="3152140"/>
+            <wp:effectExtent l="0" t="0" r="0" b="0"/>
+            <wp:docPr id="1" name="Picture 1" descr="Spring - MVC Framework"/>
+            <wp:cNvGraphicFramePr>
+              <a:graphicFrameLocks xmlns:a="http://schemas.openxmlformats.org/drawingml/2006/main" noChangeAspect="1"/>
+            </wp:cNvGraphicFramePr>
+            <a:graphic xmlns:a="http://schemas.openxmlformats.org/drawingml/2006/main">
+              <a:graphicData uri="http://schemas.openxmlformats.org/drawingml/2006/picture">
+                <pic:pic xmlns:pic="http://schemas.openxmlformats.org/drawingml/2006/picture">
+                  <pic:nvPicPr>
+                    <pic:cNvPr id="0" name="Picture 1" descr="Spring - MVC Framework"/>
+                    <pic:cNvPicPr>
+                      <a:picLocks noChangeAspect="1" noChangeArrowheads="1"/>
+                    </pic:cNvPicPr>
+                  </pic:nvPicPr>
+                  <pic:blipFill>
+                    <a:blip r:embed="rId5">
+                      <a:extLst>
+                        <a:ext uri="{28A0092B-C50C-407E-A947-70E740481C1C}">
+                          <a14:useLocalDpi xmlns:a14="http://schemas.microsoft.com/office/drawing/2010/main" val="0"/>
+                        </a:ext>
+                      </a:extLst>
+                    </a:blip>
+                    <a:srcRect/>
+                    <a:stretch>
+                      <a:fillRect/>
+                    </a:stretch>
+                  </pic:blipFill>
+                  <pic:spPr bwMode="auto">
+                    <a:xfrm>
+                      <a:off x="0" y="0"/>
+                      <a:ext cx="5278755" cy="3152140"/>
+                    </a:xfrm>
+                    <a:prstGeom prst="rect">
+                      <a:avLst/>
+                    </a:prstGeom>
+                    <a:noFill/>
+                    <a:ln>
+                      <a:noFill/>
+                    </a:ln>
+                  </pic:spPr>
+                </pic:pic>
+              </a:graphicData>
+            </a:graphic>
+          </wp:inline>
+        </w:drawing>
+      </w:r>
+    </w:p>
+    <w:p>
+      <w:pPr>
+        <w:rPr>
+          <w:sz w:val="28"/>
+          <w:szCs w:val="28"/>
+        </w:rPr>
+      </w:pPr>
+    </w:p>
+    <w:p>
+      <w:pPr>
+        <w:rPr>
+          <w:sz w:val="28"/>
+          <w:szCs w:val="28"/>
+        </w:rPr>
+      </w:pPr>
+      <w:proofErr w:type="gramStart"/>
+      <w:r>
+        <w:rPr>
+          <w:sz w:val="28"/>
+          <w:szCs w:val="28"/>
+          <w:highlight w:val="yellow"/>
+        </w:rPr>
+        <w:lastRenderedPageBreak/>
+        <w:t>@</w:t>
+      </w:r>
+      <w:proofErr w:type="spellStart"/>
+      <w:r>
+        <w:rPr>
+          <w:sz w:val="28"/>
+          <w:szCs w:val="28"/>
+          <w:highlight w:val="yellow"/>
+        </w:rPr>
+        <w:t>RequestMapping</w:t>
+      </w:r>
+      <w:proofErr w:type="spellEnd"/>
+      <w:r>
+        <w:rPr>
+          <w:sz w:val="28"/>
+          <w:szCs w:val="28"/>
+        </w:rPr>
+        <w:t xml:space="preserve"> :</w:t>
+      </w:r>
+      <w:proofErr w:type="gramEnd"/>
+      <w:r>
+        <w:rPr>
+          <w:sz w:val="28"/>
+          <w:szCs w:val="28"/>
+        </w:rPr>
+        <w:t xml:space="preserve"> This annotation is use to map the </w:t>
+      </w:r>
+      <w:proofErr w:type="spellStart"/>
+      <w:r>
+        <w:rPr>
+          <w:sz w:val="28"/>
+          <w:szCs w:val="28"/>
+        </w:rPr>
+        <w:t>url</w:t>
+      </w:r>
+      <w:proofErr w:type="spellEnd"/>
+      <w:r>
+        <w:rPr>
+          <w:sz w:val="28"/>
+          <w:szCs w:val="28"/>
+        </w:rPr>
+        <w:t xml:space="preserve"> pattern. This annotation we can write on class level as well as method level. This annotation is use to map our request. </w:t>
       </w:r>
       <w:bookmarkStart w:id="0" w:name="_GoBack"/>
       <w:bookmarkEnd w:id="0"/>
-      <w:r>
-        <w:rPr>
-          <w:sz w:val="28"/>
-          <w:szCs w:val="28"/>
-        </w:rPr>
-        <w:t xml:space="preserve"> we have to enable this annotation using xml file or using configuration class with few more annotation. </w:t>
-      </w:r>
+    </w:p>
+    <w:p>
+      <w:pPr>
+        <w:rPr>
+          <w:sz w:val="28"/>
+          <w:szCs w:val="28"/>
+        </w:rPr>
+      </w:pPr>
+    </w:p>
+    <w:p>
+      <w:pPr>
+        <w:rPr>
+          <w:sz w:val="28"/>
+          <w:szCs w:val="28"/>
+        </w:rPr>
+      </w:pPr>
+    </w:p>
+    <w:p>
+      <w:pPr>
+        <w:rPr>
+          <w:sz w:val="28"/>
+          <w:szCs w:val="28"/>
+        </w:rPr>
+      </w:pPr>
+    </w:p>
+    <w:p>
+      <w:pPr>
+        <w:rPr>
+          <w:sz w:val="28"/>
+          <w:szCs w:val="28"/>
+        </w:rPr>
+      </w:pPr>
+    </w:p>
+    <w:p>
+      <w:pPr>
+        <w:rPr>
+          <w:sz w:val="28"/>
+          <w:szCs w:val="28"/>
+        </w:rPr>
+      </w:pPr>
+    </w:p>
+    <w:p>
+      <w:pPr>
+        <w:rPr>
+          <w:sz w:val="28"/>
+          <w:szCs w:val="28"/>
+        </w:rPr>
+      </w:pPr>
+    </w:p>
+    <w:p>
+      <w:pPr>
+        <w:rPr>
+          <w:sz w:val="28"/>
+          <w:szCs w:val="28"/>
+        </w:rPr>
+      </w:pPr>
+    </w:p>
+    <w:p>
+      <w:pPr>
+        <w:rPr>
+          <w:sz w:val="28"/>
+          <w:szCs w:val="28"/>
+        </w:rPr>
+      </w:pPr>
+    </w:p>
+    <w:p>
+      <w:pPr>
+        <w:rPr>
+          <w:sz w:val="28"/>
+          <w:szCs w:val="28"/>
+        </w:rPr>
+      </w:pPr>
+    </w:p>
+    <w:p>
+      <w:pPr>
+        <w:rPr>
+          <w:sz w:val="28"/>
+          <w:szCs w:val="28"/>
+        </w:rPr>
+      </w:pPr>
+    </w:p>
+    <w:p>
+      <w:pPr>
+        <w:rPr>
+          <w:sz w:val="28"/>
+          <w:szCs w:val="28"/>
+        </w:rPr>
+      </w:pPr>
     </w:p>
     <w:p>
       <w:pPr>

--- a/Phase 3/Phase 3 Notes.docx
+++ b/Phase 3/Phase 3 Notes.docx
@@ -3482,6 +3482,3123 @@
         </w:rPr>
         <w:t xml:space="preserve"> pattern. This annotation we can write on class level as well as method level. This annotation is use to map our request. </w:t>
       </w:r>
+    </w:p>
+    <w:p>
+      <w:pPr>
+        <w:rPr>
+          <w:sz w:val="28"/>
+          <w:szCs w:val="28"/>
+        </w:rPr>
+      </w:pPr>
+    </w:p>
+    <w:p>
+      <w:pPr>
+        <w:ind w:left="3600" w:hanging="3600"/>
+        <w:rPr>
+          <w:sz w:val="28"/>
+          <w:szCs w:val="28"/>
+        </w:rPr>
+      </w:pPr>
+      <w:r>
+        <w:rPr>
+          <w:sz w:val="28"/>
+          <w:szCs w:val="28"/>
+          <w:highlight w:val="yellow"/>
+        </w:rPr>
+        <w:t>@Controller</w:t>
+      </w:r>
+      <w:r>
+        <w:rPr>
+          <w:sz w:val="28"/>
+          <w:szCs w:val="28"/>
+        </w:rPr>
+        <w:t xml:space="preserve"> </w:t>
+      </w:r>
+      <w:r>
+        <w:rPr>
+          <w:sz w:val="28"/>
+          <w:szCs w:val="28"/>
+        </w:rPr>
+        <w:tab/>
+        <w:t xml:space="preserve">it is like a Servlet. It provide more features than servlet. </w:t>
+      </w:r>
+    </w:p>
+    <w:p>
+      <w:pPr>
+        <w:rPr>
+          <w:sz w:val="28"/>
+          <w:szCs w:val="28"/>
+        </w:rPr>
+      </w:pPr>
+      <w:proofErr w:type="gramStart"/>
+      <w:r>
+        <w:rPr>
+          <w:sz w:val="28"/>
+          <w:szCs w:val="28"/>
+        </w:rPr>
+        <w:t>class</w:t>
+      </w:r>
+      <w:proofErr w:type="gramEnd"/>
+      <w:r>
+        <w:rPr>
+          <w:sz w:val="28"/>
+          <w:szCs w:val="28"/>
+        </w:rPr>
+        <w:t xml:space="preserve"> </w:t>
+      </w:r>
+      <w:proofErr w:type="spellStart"/>
+      <w:r>
+        <w:rPr>
+          <w:sz w:val="28"/>
+          <w:szCs w:val="28"/>
+        </w:rPr>
+        <w:t>MyController</w:t>
+      </w:r>
+      <w:proofErr w:type="spellEnd"/>
+      <w:r>
+        <w:rPr>
+          <w:sz w:val="28"/>
+          <w:szCs w:val="28"/>
+        </w:rPr>
+        <w:t xml:space="preserve"> {</w:t>
+      </w:r>
+    </w:p>
+    <w:p>
+      <w:pPr>
+        <w:rPr>
+          <w:sz w:val="28"/>
+          <w:szCs w:val="28"/>
+        </w:rPr>
+      </w:pPr>
+      <w:r>
+        <w:rPr>
+          <w:sz w:val="28"/>
+          <w:szCs w:val="28"/>
+        </w:rPr>
+        <w:tab/>
+      </w:r>
+      <w:r>
+        <w:rPr>
+          <w:sz w:val="28"/>
+          <w:szCs w:val="28"/>
+        </w:rPr>
+        <w:tab/>
+      </w:r>
+      <w:proofErr w:type="gramStart"/>
+      <w:r>
+        <w:rPr>
+          <w:sz w:val="28"/>
+          <w:szCs w:val="28"/>
+        </w:rPr>
+        <w:t>@</w:t>
+      </w:r>
+      <w:proofErr w:type="spellStart"/>
+      <w:r>
+        <w:rPr>
+          <w:sz w:val="28"/>
+          <w:szCs w:val="28"/>
+        </w:rPr>
+        <w:t>RequestMapping</w:t>
+      </w:r>
+      <w:proofErr w:type="spellEnd"/>
+      <w:r>
+        <w:rPr>
+          <w:sz w:val="28"/>
+          <w:szCs w:val="28"/>
+        </w:rPr>
+        <w:t>(</w:t>
+      </w:r>
+      <w:proofErr w:type="gramEnd"/>
+      <w:r>
+        <w:rPr>
+          <w:sz w:val="28"/>
+          <w:szCs w:val="28"/>
+        </w:rPr>
+        <w:t>value=”</w:t>
+      </w:r>
+      <w:proofErr w:type="spellStart"/>
+      <w:r>
+        <w:rPr>
+          <w:sz w:val="28"/>
+          <w:szCs w:val="28"/>
+        </w:rPr>
+        <w:t>hello”,method</w:t>
+      </w:r>
+      <w:proofErr w:type="spellEnd"/>
+      <w:r>
+        <w:rPr>
+          <w:sz w:val="28"/>
+          <w:szCs w:val="28"/>
+        </w:rPr>
+        <w:t>=</w:t>
+      </w:r>
+      <w:proofErr w:type="spellStart"/>
+      <w:r>
+        <w:rPr>
+          <w:sz w:val="28"/>
+          <w:szCs w:val="28"/>
+        </w:rPr>
+        <w:t>RequestedMethod.GET</w:t>
+      </w:r>
+      <w:proofErr w:type="spellEnd"/>
+      <w:r>
+        <w:rPr>
+          <w:sz w:val="28"/>
+          <w:szCs w:val="28"/>
+        </w:rPr>
+        <w:t>)</w:t>
+      </w:r>
+    </w:p>
+    <w:p>
+      <w:pPr>
+        <w:rPr>
+          <w:sz w:val="28"/>
+          <w:szCs w:val="28"/>
+        </w:rPr>
+      </w:pPr>
+      <w:r>
+        <w:rPr>
+          <w:sz w:val="28"/>
+          <w:szCs w:val="28"/>
+        </w:rPr>
+        <w:tab/>
+      </w:r>
+      <w:proofErr w:type="gramStart"/>
+      <w:r>
+        <w:rPr>
+          <w:sz w:val="28"/>
+          <w:szCs w:val="28"/>
+        </w:rPr>
+        <w:t>public</w:t>
+      </w:r>
+      <w:proofErr w:type="gramEnd"/>
+      <w:r>
+        <w:rPr>
+          <w:sz w:val="28"/>
+          <w:szCs w:val="28"/>
+        </w:rPr>
+        <w:t xml:space="preserve"> </w:t>
+      </w:r>
+      <w:proofErr w:type="spellStart"/>
+      <w:r>
+        <w:rPr>
+          <w:sz w:val="28"/>
+          <w:szCs w:val="28"/>
+          <w:highlight w:val="yellow"/>
+        </w:rPr>
+        <w:t>ModelAndView</w:t>
+      </w:r>
+      <w:proofErr w:type="spellEnd"/>
+      <w:r>
+        <w:rPr>
+          <w:sz w:val="28"/>
+          <w:szCs w:val="28"/>
+        </w:rPr>
+        <w:t xml:space="preserve"> </w:t>
+      </w:r>
+      <w:proofErr w:type="spellStart"/>
+      <w:r>
+        <w:rPr>
+          <w:sz w:val="28"/>
+          <w:szCs w:val="28"/>
+        </w:rPr>
+        <w:t>sayHello</w:t>
+      </w:r>
+      <w:proofErr w:type="spellEnd"/>
+      <w:r>
+        <w:rPr>
+          <w:sz w:val="28"/>
+          <w:szCs w:val="28"/>
+        </w:rPr>
+        <w:t>(</w:t>
+      </w:r>
+      <w:proofErr w:type="spellStart"/>
+      <w:r>
+        <w:rPr>
+          <w:sz w:val="28"/>
+          <w:szCs w:val="28"/>
+        </w:rPr>
+        <w:t>HttpSession</w:t>
+      </w:r>
+      <w:proofErr w:type="spellEnd"/>
+      <w:r>
+        <w:rPr>
+          <w:sz w:val="28"/>
+          <w:szCs w:val="28"/>
+        </w:rPr>
+        <w:t xml:space="preserve"> </w:t>
+      </w:r>
+      <w:proofErr w:type="spellStart"/>
+      <w:r>
+        <w:rPr>
+          <w:sz w:val="28"/>
+          <w:szCs w:val="28"/>
+        </w:rPr>
+        <w:t>hs,HttpServletReqeust</w:t>
+      </w:r>
+      <w:proofErr w:type="spellEnd"/>
+      <w:r>
+        <w:rPr>
+          <w:sz w:val="28"/>
+          <w:szCs w:val="28"/>
+        </w:rPr>
+        <w:t xml:space="preserve"> </w:t>
+      </w:r>
+      <w:proofErr w:type="spellStart"/>
+      <w:r>
+        <w:rPr>
+          <w:sz w:val="28"/>
+          <w:szCs w:val="28"/>
+        </w:rPr>
+        <w:t>req</w:t>
+      </w:r>
+      <w:proofErr w:type="spellEnd"/>
+      <w:r>
+        <w:rPr>
+          <w:sz w:val="28"/>
+          <w:szCs w:val="28"/>
+        </w:rPr>
+        <w:t>) {</w:t>
+      </w:r>
+      <w:r>
+        <w:rPr>
+          <w:sz w:val="28"/>
+          <w:szCs w:val="28"/>
+        </w:rPr>
+        <w:tab/>
+        <w:t xml:space="preserve">// DI for </w:t>
+      </w:r>
+      <w:proofErr w:type="spellStart"/>
+      <w:r>
+        <w:rPr>
+          <w:sz w:val="28"/>
+          <w:szCs w:val="28"/>
+        </w:rPr>
+        <w:t>HttpSession</w:t>
+      </w:r>
+      <w:proofErr w:type="spellEnd"/>
+      <w:r>
+        <w:rPr>
+          <w:sz w:val="28"/>
+          <w:szCs w:val="28"/>
+        </w:rPr>
+        <w:t xml:space="preserve"> </w:t>
+      </w:r>
+    </w:p>
+    <w:p>
+      <w:pPr>
+        <w:rPr>
+          <w:sz w:val="28"/>
+          <w:szCs w:val="28"/>
+        </w:rPr>
+      </w:pPr>
+      <w:r>
+        <w:rPr>
+          <w:sz w:val="28"/>
+          <w:szCs w:val="28"/>
+        </w:rPr>
+        <w:tab/>
+      </w:r>
+      <w:r>
+        <w:rPr>
+          <w:sz w:val="28"/>
+          <w:szCs w:val="28"/>
+        </w:rPr>
+        <w:tab/>
+        <w:t xml:space="preserve">//coding…… or call model layer </w:t>
+      </w:r>
+    </w:p>
+    <w:p>
+      <w:pPr>
+        <w:rPr>
+          <w:sz w:val="28"/>
+          <w:szCs w:val="28"/>
+        </w:rPr>
+      </w:pPr>
+      <w:r>
+        <w:rPr>
+          <w:sz w:val="28"/>
+          <w:szCs w:val="28"/>
+        </w:rPr>
+        <w:tab/>
+      </w:r>
+      <w:r>
+        <w:rPr>
+          <w:sz w:val="28"/>
+          <w:szCs w:val="28"/>
+        </w:rPr>
+        <w:tab/>
+      </w:r>
+      <w:proofErr w:type="spellStart"/>
+      <w:r>
+        <w:rPr>
+          <w:sz w:val="28"/>
+          <w:szCs w:val="28"/>
+        </w:rPr>
+        <w:t>ModelAndView</w:t>
+      </w:r>
+      <w:proofErr w:type="spellEnd"/>
+      <w:r>
+        <w:rPr>
+          <w:sz w:val="28"/>
+          <w:szCs w:val="28"/>
+        </w:rPr>
+        <w:t xml:space="preserve"> </w:t>
+      </w:r>
+      <w:proofErr w:type="spellStart"/>
+      <w:r>
+        <w:rPr>
+          <w:sz w:val="28"/>
+          <w:szCs w:val="28"/>
+        </w:rPr>
+        <w:t>mav</w:t>
+      </w:r>
+      <w:proofErr w:type="spellEnd"/>
+      <w:r>
+        <w:rPr>
+          <w:sz w:val="28"/>
+          <w:szCs w:val="28"/>
+        </w:rPr>
+        <w:t xml:space="preserve"> = new </w:t>
+      </w:r>
+      <w:proofErr w:type="spellStart"/>
+      <w:proofErr w:type="gramStart"/>
+      <w:r>
+        <w:rPr>
+          <w:sz w:val="28"/>
+          <w:szCs w:val="28"/>
+        </w:rPr>
+        <w:t>ModelAndView</w:t>
+      </w:r>
+      <w:proofErr w:type="spellEnd"/>
+      <w:r>
+        <w:rPr>
+          <w:sz w:val="28"/>
+          <w:szCs w:val="28"/>
+        </w:rPr>
+        <w:t>(</w:t>
+      </w:r>
+      <w:proofErr w:type="gramEnd"/>
+      <w:r>
+        <w:rPr>
+          <w:sz w:val="28"/>
+          <w:szCs w:val="28"/>
+        </w:rPr>
+        <w:t>);</w:t>
+      </w:r>
+    </w:p>
+    <w:p>
+      <w:pPr>
+        <w:rPr>
+          <w:sz w:val="28"/>
+          <w:szCs w:val="28"/>
+        </w:rPr>
+      </w:pPr>
+      <w:r>
+        <w:rPr>
+          <w:sz w:val="28"/>
+          <w:szCs w:val="28"/>
+        </w:rPr>
+        <w:tab/>
+      </w:r>
+      <w:r>
+        <w:rPr>
+          <w:sz w:val="28"/>
+          <w:szCs w:val="28"/>
+        </w:rPr>
+        <w:tab/>
+      </w:r>
+      <w:proofErr w:type="spellStart"/>
+      <w:proofErr w:type="gramStart"/>
+      <w:r>
+        <w:rPr>
+          <w:sz w:val="28"/>
+          <w:szCs w:val="28"/>
+        </w:rPr>
+        <w:t>mav.setViewName</w:t>
+      </w:r>
+      <w:proofErr w:type="spellEnd"/>
+      <w:r>
+        <w:rPr>
+          <w:sz w:val="28"/>
+          <w:szCs w:val="28"/>
+        </w:rPr>
+        <w:t>(</w:t>
+      </w:r>
+      <w:proofErr w:type="gramEnd"/>
+      <w:r>
+        <w:rPr>
+          <w:sz w:val="28"/>
+          <w:szCs w:val="28"/>
+        </w:rPr>
+        <w:t>“</w:t>
+      </w:r>
+      <w:proofErr w:type="spellStart"/>
+      <w:r>
+        <w:rPr>
+          <w:sz w:val="28"/>
+          <w:szCs w:val="28"/>
+        </w:rPr>
+        <w:t>display.jsp</w:t>
+      </w:r>
+      <w:proofErr w:type="spellEnd"/>
+      <w:r>
+        <w:rPr>
+          <w:sz w:val="28"/>
+          <w:szCs w:val="28"/>
+        </w:rPr>
+        <w:t>”);</w:t>
+      </w:r>
+    </w:p>
+    <w:p>
+      <w:pPr>
+        <w:rPr>
+          <w:sz w:val="28"/>
+          <w:szCs w:val="28"/>
+        </w:rPr>
+      </w:pPr>
+      <w:r>
+        <w:rPr>
+          <w:sz w:val="28"/>
+          <w:szCs w:val="28"/>
+        </w:rPr>
+        <w:tab/>
+      </w:r>
+      <w:r>
+        <w:rPr>
+          <w:sz w:val="28"/>
+          <w:szCs w:val="28"/>
+        </w:rPr>
+        <w:tab/>
+      </w:r>
+      <w:proofErr w:type="gramStart"/>
+      <w:r>
+        <w:rPr>
+          <w:sz w:val="28"/>
+          <w:szCs w:val="28"/>
+        </w:rPr>
+        <w:t>return</w:t>
+      </w:r>
+      <w:proofErr w:type="gramEnd"/>
+      <w:r>
+        <w:rPr>
+          <w:sz w:val="28"/>
+          <w:szCs w:val="28"/>
+        </w:rPr>
+        <w:t xml:space="preserve"> </w:t>
+      </w:r>
+      <w:proofErr w:type="spellStart"/>
+      <w:r>
+        <w:rPr>
+          <w:sz w:val="28"/>
+          <w:szCs w:val="28"/>
+        </w:rPr>
+        <w:t>mav</w:t>
+      </w:r>
+      <w:proofErr w:type="spellEnd"/>
+      <w:r>
+        <w:rPr>
+          <w:sz w:val="28"/>
+          <w:szCs w:val="28"/>
+        </w:rPr>
+        <w:t>;</w:t>
+      </w:r>
+    </w:p>
+    <w:p>
+      <w:pPr>
+        <w:ind w:left="1440"/>
+        <w:rPr>
+          <w:sz w:val="28"/>
+          <w:szCs w:val="28"/>
+        </w:rPr>
+      </w:pPr>
+      <w:r>
+        <w:rPr>
+          <w:sz w:val="28"/>
+          <w:szCs w:val="28"/>
+        </w:rPr>
+        <w:t>}</w:t>
+      </w:r>
+    </w:p>
+    <w:p>
+      <w:pPr>
+        <w:rPr>
+          <w:sz w:val="28"/>
+          <w:szCs w:val="28"/>
+        </w:rPr>
+      </w:pPr>
+      <w:r>
+        <w:rPr>
+          <w:sz w:val="28"/>
+          <w:szCs w:val="28"/>
+        </w:rPr>
+        <w:t>}</w:t>
+      </w:r>
+    </w:p>
+    <w:p>
+      <w:pPr>
+        <w:rPr>
+          <w:sz w:val="28"/>
+          <w:szCs w:val="28"/>
+        </w:rPr>
+      </w:pPr>
+    </w:p>
+    <w:p>
+      <w:pPr>
+        <w:rPr>
+          <w:sz w:val="28"/>
+          <w:szCs w:val="28"/>
+        </w:rPr>
+      </w:pPr>
+    </w:p>
+    <w:p>
+      <w:pPr>
+        <w:rPr>
+          <w:sz w:val="28"/>
+          <w:szCs w:val="28"/>
+        </w:rPr>
+      </w:pPr>
+      <w:r>
+        <w:rPr>
+          <w:sz w:val="28"/>
+          <w:szCs w:val="28"/>
+        </w:rPr>
+        <w:t xml:space="preserve">We have to configure </w:t>
+      </w:r>
+      <w:proofErr w:type="spellStart"/>
+      <w:r>
+        <w:rPr>
+          <w:sz w:val="28"/>
+          <w:szCs w:val="28"/>
+        </w:rPr>
+        <w:t>DispatcherServlet</w:t>
+      </w:r>
+      <w:proofErr w:type="spellEnd"/>
+      <w:r>
+        <w:rPr>
+          <w:sz w:val="28"/>
+          <w:szCs w:val="28"/>
+        </w:rPr>
+        <w:t xml:space="preserve"> front controller in web.xml file </w:t>
+      </w:r>
+    </w:p>
+    <w:p>
+      <w:pPr>
+        <w:rPr>
+          <w:sz w:val="28"/>
+          <w:szCs w:val="28"/>
+        </w:rPr>
+      </w:pPr>
+    </w:p>
+    <w:p>
+      <w:pPr>
+        <w:autoSpaceDE w:val="0"/>
+        <w:autoSpaceDN w:val="0"/>
+        <w:adjustRightInd w:val="0"/>
+        <w:spacing w:after="0" w:line="240" w:lineRule="auto"/>
+        <w:rPr>
+          <w:rFonts w:ascii="Times New Roman" w:hAnsi="Times New Roman" w:cs="Times New Roman"/>
+          <w:sz w:val="32"/>
+          <w:szCs w:val="32"/>
+        </w:rPr>
+      </w:pPr>
+      <w:r>
+        <w:rPr>
+          <w:rFonts w:ascii="Times New Roman" w:hAnsi="Times New Roman" w:cs="Times New Roman"/>
+          <w:color w:val="008080"/>
+          <w:sz w:val="32"/>
+          <w:szCs w:val="32"/>
+        </w:rPr>
+        <w:t>&lt;</w:t>
+      </w:r>
+      <w:proofErr w:type="gramStart"/>
+      <w:r>
+        <w:rPr>
+          <w:rFonts w:ascii="Times New Roman" w:hAnsi="Times New Roman" w:cs="Times New Roman"/>
+          <w:color w:val="3F7F7F"/>
+          <w:sz w:val="32"/>
+          <w:szCs w:val="32"/>
+        </w:rPr>
+        <w:t>servlet</w:t>
+      </w:r>
+      <w:proofErr w:type="gramEnd"/>
+      <w:r>
+        <w:rPr>
+          <w:rFonts w:ascii="Times New Roman" w:hAnsi="Times New Roman" w:cs="Times New Roman"/>
+          <w:color w:val="008080"/>
+          <w:sz w:val="32"/>
+          <w:szCs w:val="32"/>
+        </w:rPr>
+        <w:t>&gt;</w:t>
+      </w:r>
+    </w:p>
+    <w:p>
+      <w:pPr>
+        <w:autoSpaceDE w:val="0"/>
+        <w:autoSpaceDN w:val="0"/>
+        <w:adjustRightInd w:val="0"/>
+        <w:spacing w:after="0" w:line="240" w:lineRule="auto"/>
+        <w:rPr>
+          <w:rFonts w:ascii="Times New Roman" w:hAnsi="Times New Roman" w:cs="Times New Roman"/>
+          <w:sz w:val="32"/>
+          <w:szCs w:val="32"/>
+        </w:rPr>
+      </w:pPr>
+      <w:r>
+        <w:rPr>
+          <w:rFonts w:ascii="Times New Roman" w:hAnsi="Times New Roman" w:cs="Times New Roman"/>
+          <w:color w:val="000000"/>
+          <w:sz w:val="32"/>
+          <w:szCs w:val="32"/>
+        </w:rPr>
+        <w:tab/>
+      </w:r>
+      <w:r>
+        <w:rPr>
+          <w:rFonts w:ascii="Times New Roman" w:hAnsi="Times New Roman" w:cs="Times New Roman"/>
+          <w:color w:val="008080"/>
+          <w:sz w:val="32"/>
+          <w:szCs w:val="32"/>
+        </w:rPr>
+        <w:t>&lt;</w:t>
+      </w:r>
+      <w:r>
+        <w:rPr>
+          <w:rFonts w:ascii="Times New Roman" w:hAnsi="Times New Roman" w:cs="Times New Roman"/>
+          <w:color w:val="3F7F7F"/>
+          <w:sz w:val="32"/>
+          <w:szCs w:val="32"/>
+        </w:rPr>
+        <w:t>servlet-name</w:t>
+      </w:r>
+      <w:r>
+        <w:rPr>
+          <w:rFonts w:ascii="Times New Roman" w:hAnsi="Times New Roman" w:cs="Times New Roman"/>
+          <w:color w:val="008080"/>
+          <w:sz w:val="32"/>
+          <w:szCs w:val="32"/>
+        </w:rPr>
+        <w:t>&gt;</w:t>
+      </w:r>
+      <w:r>
+        <w:rPr>
+          <w:rFonts w:ascii="Times New Roman" w:hAnsi="Times New Roman" w:cs="Times New Roman"/>
+          <w:color w:val="000000"/>
+          <w:sz w:val="32"/>
+          <w:szCs w:val="32"/>
+        </w:rPr>
+        <w:t>dispatcher</w:t>
+      </w:r>
+      <w:r>
+        <w:rPr>
+          <w:rFonts w:ascii="Times New Roman" w:hAnsi="Times New Roman" w:cs="Times New Roman"/>
+          <w:color w:val="008080"/>
+          <w:sz w:val="32"/>
+          <w:szCs w:val="32"/>
+        </w:rPr>
+        <w:t>&lt;/</w:t>
+      </w:r>
+      <w:r>
+        <w:rPr>
+          <w:rFonts w:ascii="Times New Roman" w:hAnsi="Times New Roman" w:cs="Times New Roman"/>
+          <w:color w:val="3F7F7F"/>
+          <w:sz w:val="32"/>
+          <w:szCs w:val="32"/>
+        </w:rPr>
+        <w:t>servlet-name</w:t>
+      </w:r>
+      <w:r>
+        <w:rPr>
+          <w:rFonts w:ascii="Times New Roman" w:hAnsi="Times New Roman" w:cs="Times New Roman"/>
+          <w:color w:val="008080"/>
+          <w:sz w:val="32"/>
+          <w:szCs w:val="32"/>
+        </w:rPr>
+        <w:t>&gt;</w:t>
+      </w:r>
+    </w:p>
+    <w:p>
+      <w:pPr>
+        <w:autoSpaceDE w:val="0"/>
+        <w:autoSpaceDN w:val="0"/>
+        <w:adjustRightInd w:val="0"/>
+        <w:spacing w:after="0" w:line="240" w:lineRule="auto"/>
+        <w:rPr>
+          <w:rFonts w:ascii="Times New Roman" w:hAnsi="Times New Roman" w:cs="Times New Roman"/>
+          <w:sz w:val="32"/>
+          <w:szCs w:val="32"/>
+        </w:rPr>
+      </w:pPr>
+      <w:r>
+        <w:rPr>
+          <w:rFonts w:ascii="Times New Roman" w:hAnsi="Times New Roman" w:cs="Times New Roman"/>
+          <w:color w:val="000000"/>
+          <w:sz w:val="32"/>
+          <w:szCs w:val="32"/>
+        </w:rPr>
+        <w:tab/>
+      </w:r>
+      <w:r>
+        <w:rPr>
+          <w:rFonts w:ascii="Times New Roman" w:hAnsi="Times New Roman" w:cs="Times New Roman"/>
+          <w:color w:val="008080"/>
+          <w:sz w:val="32"/>
+          <w:szCs w:val="32"/>
+        </w:rPr>
+        <w:t>&lt;</w:t>
+      </w:r>
+      <w:r>
+        <w:rPr>
+          <w:rFonts w:ascii="Times New Roman" w:hAnsi="Times New Roman" w:cs="Times New Roman"/>
+          <w:color w:val="3F7F7F"/>
+          <w:sz w:val="32"/>
+          <w:szCs w:val="32"/>
+        </w:rPr>
+        <w:t>servlet-class</w:t>
+      </w:r>
+      <w:r>
+        <w:rPr>
+          <w:rFonts w:ascii="Times New Roman" w:hAnsi="Times New Roman" w:cs="Times New Roman"/>
+          <w:color w:val="008080"/>
+          <w:sz w:val="32"/>
+          <w:szCs w:val="32"/>
+        </w:rPr>
+        <w:t>&gt;</w:t>
+      </w:r>
+      <w:r>
+        <w:rPr>
+          <w:rFonts w:ascii="Times New Roman" w:hAnsi="Times New Roman" w:cs="Times New Roman"/>
+          <w:color w:val="000000"/>
+          <w:sz w:val="32"/>
+          <w:szCs w:val="32"/>
+        </w:rPr>
+        <w:t>org.springframework.web.servlet.DispatcherServlet</w:t>
+      </w:r>
+      <w:r>
+        <w:rPr>
+          <w:rFonts w:ascii="Times New Roman" w:hAnsi="Times New Roman" w:cs="Times New Roman"/>
+          <w:color w:val="008080"/>
+          <w:sz w:val="32"/>
+          <w:szCs w:val="32"/>
+        </w:rPr>
+        <w:t>&lt;/</w:t>
+      </w:r>
+      <w:r>
+        <w:rPr>
+          <w:rFonts w:ascii="Times New Roman" w:hAnsi="Times New Roman" w:cs="Times New Roman"/>
+          <w:color w:val="3F7F7F"/>
+          <w:sz w:val="32"/>
+          <w:szCs w:val="32"/>
+        </w:rPr>
+        <w:t>servlet-class</w:t>
+      </w:r>
+      <w:r>
+        <w:rPr>
+          <w:rFonts w:ascii="Times New Roman" w:hAnsi="Times New Roman" w:cs="Times New Roman"/>
+          <w:color w:val="008080"/>
+          <w:sz w:val="32"/>
+          <w:szCs w:val="32"/>
+        </w:rPr>
+        <w:t>&gt;</w:t>
+      </w:r>
+    </w:p>
+    <w:p>
+      <w:pPr>
+        <w:autoSpaceDE w:val="0"/>
+        <w:autoSpaceDN w:val="0"/>
+        <w:adjustRightInd w:val="0"/>
+        <w:spacing w:after="0" w:line="240" w:lineRule="auto"/>
+        <w:rPr>
+          <w:rFonts w:ascii="Times New Roman" w:hAnsi="Times New Roman" w:cs="Times New Roman"/>
+          <w:sz w:val="32"/>
+          <w:szCs w:val="32"/>
+        </w:rPr>
+      </w:pPr>
+      <w:r>
+        <w:rPr>
+          <w:rFonts w:ascii="Times New Roman" w:hAnsi="Times New Roman" w:cs="Times New Roman"/>
+          <w:color w:val="008080"/>
+          <w:sz w:val="32"/>
+          <w:szCs w:val="32"/>
+        </w:rPr>
+        <w:t>&lt;/</w:t>
+      </w:r>
+      <w:r>
+        <w:rPr>
+          <w:rFonts w:ascii="Times New Roman" w:hAnsi="Times New Roman" w:cs="Times New Roman"/>
+          <w:color w:val="3F7F7F"/>
+          <w:sz w:val="32"/>
+          <w:szCs w:val="32"/>
+        </w:rPr>
+        <w:t>servlet</w:t>
+      </w:r>
+      <w:r>
+        <w:rPr>
+          <w:rFonts w:ascii="Times New Roman" w:hAnsi="Times New Roman" w:cs="Times New Roman"/>
+          <w:color w:val="008080"/>
+          <w:sz w:val="32"/>
+          <w:szCs w:val="32"/>
+        </w:rPr>
+        <w:t>&gt;</w:t>
+      </w:r>
+    </w:p>
+    <w:p>
+      <w:pPr>
+        <w:autoSpaceDE w:val="0"/>
+        <w:autoSpaceDN w:val="0"/>
+        <w:adjustRightInd w:val="0"/>
+        <w:spacing w:after="0" w:line="240" w:lineRule="auto"/>
+        <w:rPr>
+          <w:rFonts w:ascii="Times New Roman" w:hAnsi="Times New Roman" w:cs="Times New Roman"/>
+          <w:sz w:val="32"/>
+          <w:szCs w:val="32"/>
+        </w:rPr>
+      </w:pPr>
+    </w:p>
+    <w:p>
+      <w:pPr>
+        <w:autoSpaceDE w:val="0"/>
+        <w:autoSpaceDN w:val="0"/>
+        <w:adjustRightInd w:val="0"/>
+        <w:spacing w:after="0" w:line="240" w:lineRule="auto"/>
+        <w:rPr>
+          <w:rFonts w:ascii="Times New Roman" w:hAnsi="Times New Roman" w:cs="Times New Roman"/>
+          <w:sz w:val="32"/>
+          <w:szCs w:val="32"/>
+        </w:rPr>
+      </w:pPr>
+      <w:r>
+        <w:rPr>
+          <w:rFonts w:ascii="Times New Roman" w:hAnsi="Times New Roman" w:cs="Times New Roman"/>
+          <w:color w:val="008080"/>
+          <w:sz w:val="32"/>
+          <w:szCs w:val="32"/>
+        </w:rPr>
+        <w:t>&lt;</w:t>
+      </w:r>
+      <w:proofErr w:type="gramStart"/>
+      <w:r>
+        <w:rPr>
+          <w:rFonts w:ascii="Times New Roman" w:hAnsi="Times New Roman" w:cs="Times New Roman"/>
+          <w:color w:val="3F7F7F"/>
+          <w:sz w:val="32"/>
+          <w:szCs w:val="32"/>
+        </w:rPr>
+        <w:t>servlet-mapping</w:t>
+      </w:r>
+      <w:proofErr w:type="gramEnd"/>
+      <w:r>
+        <w:rPr>
+          <w:rFonts w:ascii="Times New Roman" w:hAnsi="Times New Roman" w:cs="Times New Roman"/>
+          <w:color w:val="008080"/>
+          <w:sz w:val="32"/>
+          <w:szCs w:val="32"/>
+        </w:rPr>
+        <w:t>&gt;</w:t>
+      </w:r>
+    </w:p>
+    <w:p>
+      <w:pPr>
+        <w:autoSpaceDE w:val="0"/>
+        <w:autoSpaceDN w:val="0"/>
+        <w:adjustRightInd w:val="0"/>
+        <w:spacing w:after="0" w:line="240" w:lineRule="auto"/>
+        <w:rPr>
+          <w:rFonts w:ascii="Times New Roman" w:hAnsi="Times New Roman" w:cs="Times New Roman"/>
+          <w:sz w:val="32"/>
+          <w:szCs w:val="32"/>
+        </w:rPr>
+      </w:pPr>
+      <w:r>
+        <w:rPr>
+          <w:rFonts w:ascii="Times New Roman" w:hAnsi="Times New Roman" w:cs="Times New Roman"/>
+          <w:color w:val="000000"/>
+          <w:sz w:val="32"/>
+          <w:szCs w:val="32"/>
+        </w:rPr>
+        <w:lastRenderedPageBreak/>
+        <w:tab/>
+      </w:r>
+      <w:r>
+        <w:rPr>
+          <w:rFonts w:ascii="Times New Roman" w:hAnsi="Times New Roman" w:cs="Times New Roman"/>
+          <w:color w:val="008080"/>
+          <w:sz w:val="32"/>
+          <w:szCs w:val="32"/>
+        </w:rPr>
+        <w:t>&lt;</w:t>
+      </w:r>
+      <w:r>
+        <w:rPr>
+          <w:rFonts w:ascii="Times New Roman" w:hAnsi="Times New Roman" w:cs="Times New Roman"/>
+          <w:color w:val="3F7F7F"/>
+          <w:sz w:val="32"/>
+          <w:szCs w:val="32"/>
+        </w:rPr>
+        <w:t>servlet-name</w:t>
+      </w:r>
+      <w:r>
+        <w:rPr>
+          <w:rFonts w:ascii="Times New Roman" w:hAnsi="Times New Roman" w:cs="Times New Roman"/>
+          <w:color w:val="008080"/>
+          <w:sz w:val="32"/>
+          <w:szCs w:val="32"/>
+        </w:rPr>
+        <w:t>&gt;</w:t>
+      </w:r>
+      <w:r>
+        <w:rPr>
+          <w:rFonts w:ascii="Times New Roman" w:hAnsi="Times New Roman" w:cs="Times New Roman"/>
+          <w:color w:val="000000"/>
+          <w:sz w:val="32"/>
+          <w:szCs w:val="32"/>
+        </w:rPr>
+        <w:t>dispatcher</w:t>
+      </w:r>
+      <w:r>
+        <w:rPr>
+          <w:rFonts w:ascii="Times New Roman" w:hAnsi="Times New Roman" w:cs="Times New Roman"/>
+          <w:color w:val="008080"/>
+          <w:sz w:val="32"/>
+          <w:szCs w:val="32"/>
+        </w:rPr>
+        <w:t>&lt;/</w:t>
+      </w:r>
+      <w:r>
+        <w:rPr>
+          <w:rFonts w:ascii="Times New Roman" w:hAnsi="Times New Roman" w:cs="Times New Roman"/>
+          <w:color w:val="3F7F7F"/>
+          <w:sz w:val="32"/>
+          <w:szCs w:val="32"/>
+        </w:rPr>
+        <w:t>servlet-name</w:t>
+      </w:r>
+      <w:r>
+        <w:rPr>
+          <w:rFonts w:ascii="Times New Roman" w:hAnsi="Times New Roman" w:cs="Times New Roman"/>
+          <w:color w:val="008080"/>
+          <w:sz w:val="32"/>
+          <w:szCs w:val="32"/>
+        </w:rPr>
+        <w:t>&gt;</w:t>
+      </w:r>
+    </w:p>
+    <w:p>
+      <w:pPr>
+        <w:autoSpaceDE w:val="0"/>
+        <w:autoSpaceDN w:val="0"/>
+        <w:adjustRightInd w:val="0"/>
+        <w:spacing w:after="0" w:line="240" w:lineRule="auto"/>
+        <w:rPr>
+          <w:rFonts w:ascii="Times New Roman" w:hAnsi="Times New Roman" w:cs="Times New Roman"/>
+          <w:sz w:val="32"/>
+          <w:szCs w:val="32"/>
+        </w:rPr>
+      </w:pPr>
+      <w:r>
+        <w:rPr>
+          <w:rFonts w:ascii="Times New Roman" w:hAnsi="Times New Roman" w:cs="Times New Roman"/>
+          <w:color w:val="000000"/>
+          <w:sz w:val="32"/>
+          <w:szCs w:val="32"/>
+        </w:rPr>
+        <w:tab/>
+      </w:r>
+      <w:r>
+        <w:rPr>
+          <w:rFonts w:ascii="Times New Roman" w:hAnsi="Times New Roman" w:cs="Times New Roman"/>
+          <w:color w:val="008080"/>
+          <w:sz w:val="32"/>
+          <w:szCs w:val="32"/>
+        </w:rPr>
+        <w:t>&lt;</w:t>
+      </w:r>
+      <w:proofErr w:type="spellStart"/>
+      <w:r>
+        <w:rPr>
+          <w:rFonts w:ascii="Times New Roman" w:hAnsi="Times New Roman" w:cs="Times New Roman"/>
+          <w:color w:val="3F7F7F"/>
+          <w:sz w:val="32"/>
+          <w:szCs w:val="32"/>
+        </w:rPr>
+        <w:t>url</w:t>
+      </w:r>
+      <w:proofErr w:type="spellEnd"/>
+      <w:r>
+        <w:rPr>
+          <w:rFonts w:ascii="Times New Roman" w:hAnsi="Times New Roman" w:cs="Times New Roman"/>
+          <w:color w:val="3F7F7F"/>
+          <w:sz w:val="32"/>
+          <w:szCs w:val="32"/>
+        </w:rPr>
+        <w:t>-pattern</w:t>
+      </w:r>
+      <w:r>
+        <w:rPr>
+          <w:rFonts w:ascii="Times New Roman" w:hAnsi="Times New Roman" w:cs="Times New Roman"/>
+          <w:color w:val="008080"/>
+          <w:sz w:val="32"/>
+          <w:szCs w:val="32"/>
+        </w:rPr>
+        <w:t>&gt;</w:t>
+      </w:r>
+      <w:r>
+        <w:rPr>
+          <w:rFonts w:ascii="Times New Roman" w:hAnsi="Times New Roman" w:cs="Times New Roman"/>
+          <w:color w:val="000000"/>
+          <w:sz w:val="32"/>
+          <w:szCs w:val="32"/>
+        </w:rPr>
+        <w:t>/</w:t>
+      </w:r>
+      <w:r>
+        <w:rPr>
+          <w:rFonts w:ascii="Times New Roman" w:hAnsi="Times New Roman" w:cs="Times New Roman"/>
+          <w:color w:val="008080"/>
+          <w:sz w:val="32"/>
+          <w:szCs w:val="32"/>
+        </w:rPr>
+        <w:t>&lt;/</w:t>
+      </w:r>
+      <w:proofErr w:type="spellStart"/>
+      <w:r>
+        <w:rPr>
+          <w:rFonts w:ascii="Times New Roman" w:hAnsi="Times New Roman" w:cs="Times New Roman"/>
+          <w:color w:val="3F7F7F"/>
+          <w:sz w:val="32"/>
+          <w:szCs w:val="32"/>
+        </w:rPr>
+        <w:t>url</w:t>
+      </w:r>
+      <w:proofErr w:type="spellEnd"/>
+      <w:r>
+        <w:rPr>
+          <w:rFonts w:ascii="Times New Roman" w:hAnsi="Times New Roman" w:cs="Times New Roman"/>
+          <w:color w:val="3F7F7F"/>
+          <w:sz w:val="32"/>
+          <w:szCs w:val="32"/>
+        </w:rPr>
+        <w:t>-pattern</w:t>
+      </w:r>
+      <w:r>
+        <w:rPr>
+          <w:rFonts w:ascii="Times New Roman" w:hAnsi="Times New Roman" w:cs="Times New Roman"/>
+          <w:color w:val="008080"/>
+          <w:sz w:val="32"/>
+          <w:szCs w:val="32"/>
+        </w:rPr>
+        <w:t>&gt;</w:t>
+      </w:r>
+    </w:p>
+    <w:p>
+      <w:pPr>
+        <w:rPr>
+          <w:rFonts w:ascii="Times New Roman" w:hAnsi="Times New Roman" w:cs="Times New Roman"/>
+          <w:color w:val="008080"/>
+          <w:sz w:val="32"/>
+          <w:szCs w:val="32"/>
+        </w:rPr>
+      </w:pPr>
+      <w:r>
+        <w:rPr>
+          <w:rFonts w:ascii="Times New Roman" w:hAnsi="Times New Roman" w:cs="Times New Roman"/>
+          <w:color w:val="008080"/>
+          <w:sz w:val="32"/>
+          <w:szCs w:val="32"/>
+        </w:rPr>
+        <w:t>&lt;/</w:t>
+      </w:r>
+      <w:r>
+        <w:rPr>
+          <w:rFonts w:ascii="Times New Roman" w:hAnsi="Times New Roman" w:cs="Times New Roman"/>
+          <w:color w:val="3F7F7F"/>
+          <w:sz w:val="32"/>
+          <w:szCs w:val="32"/>
+        </w:rPr>
+        <w:t>servlet-mapping</w:t>
+      </w:r>
+      <w:r>
+        <w:rPr>
+          <w:rFonts w:ascii="Times New Roman" w:hAnsi="Times New Roman" w:cs="Times New Roman"/>
+          <w:color w:val="008080"/>
+          <w:sz w:val="32"/>
+          <w:szCs w:val="32"/>
+        </w:rPr>
+        <w:t>&gt;</w:t>
+      </w:r>
+    </w:p>
+    <w:p>
+      <w:pPr>
+        <w:rPr>
+          <w:rFonts w:ascii="Times New Roman" w:hAnsi="Times New Roman" w:cs="Times New Roman"/>
+          <w:color w:val="008080"/>
+          <w:sz w:val="32"/>
+          <w:szCs w:val="32"/>
+        </w:rPr>
+      </w:pPr>
+    </w:p>
+    <w:p>
+      <w:pPr>
+        <w:rPr>
+          <w:rFonts w:ascii="Times New Roman" w:hAnsi="Times New Roman" w:cs="Times New Roman"/>
+          <w:color w:val="008080"/>
+          <w:sz w:val="32"/>
+          <w:szCs w:val="32"/>
+        </w:rPr>
+      </w:pPr>
+      <w:proofErr w:type="spellStart"/>
+      <w:r>
+        <w:rPr>
+          <w:rFonts w:ascii="Times New Roman" w:hAnsi="Times New Roman" w:cs="Times New Roman"/>
+          <w:color w:val="008080"/>
+          <w:sz w:val="32"/>
+          <w:szCs w:val="32"/>
+        </w:rPr>
+        <w:t>DispatcherServlet</w:t>
+      </w:r>
+      <w:proofErr w:type="spellEnd"/>
+      <w:r>
+        <w:rPr>
+          <w:rFonts w:ascii="Times New Roman" w:hAnsi="Times New Roman" w:cs="Times New Roman"/>
+          <w:color w:val="008080"/>
+          <w:sz w:val="32"/>
+          <w:szCs w:val="32"/>
+        </w:rPr>
+        <w:t xml:space="preserve"> once receive request from view technologies. It will search spring configuration file start with pre-fix </w:t>
+      </w:r>
+      <w:r>
+        <w:rPr>
+          <w:rFonts w:ascii="Times New Roman" w:hAnsi="Times New Roman" w:cs="Times New Roman"/>
+          <w:color w:val="008080"/>
+          <w:sz w:val="32"/>
+          <w:szCs w:val="32"/>
+          <w:highlight w:val="yellow"/>
+        </w:rPr>
+        <w:t>servletname-servlet.xml</w:t>
+      </w:r>
+      <w:r>
+        <w:rPr>
+          <w:rFonts w:ascii="Times New Roman" w:hAnsi="Times New Roman" w:cs="Times New Roman"/>
+          <w:color w:val="008080"/>
+          <w:sz w:val="32"/>
+          <w:szCs w:val="32"/>
+        </w:rPr>
+        <w:t xml:space="preserve"> file.</w:t>
+      </w:r>
+    </w:p>
+    <w:p>
+      <w:pPr>
+        <w:rPr>
+          <w:sz w:val="28"/>
+          <w:szCs w:val="28"/>
+        </w:rPr>
+      </w:pPr>
+    </w:p>
+    <w:p>
+      <w:pPr>
+        <w:rPr>
+          <w:sz w:val="28"/>
+          <w:szCs w:val="28"/>
+        </w:rPr>
+      </w:pPr>
+    </w:p>
+    <w:p>
+      <w:pPr>
+        <w:rPr>
+          <w:sz w:val="28"/>
+          <w:szCs w:val="28"/>
+        </w:rPr>
+      </w:pPr>
+      <w:r>
+        <w:rPr>
+          <w:sz w:val="28"/>
+          <w:szCs w:val="28"/>
+          <w:highlight w:val="yellow"/>
+        </w:rPr>
+        <w:t>Day 4</w:t>
+      </w:r>
+      <w:r>
+        <w:rPr>
+          <w:sz w:val="28"/>
+          <w:szCs w:val="28"/>
+        </w:rPr>
+        <w:t xml:space="preserve"> </w:t>
+      </w:r>
+    </w:p>
+    <w:p>
+      <w:pPr>
+        <w:rPr>
+          <w:sz w:val="28"/>
+          <w:szCs w:val="28"/>
+        </w:rPr>
+      </w:pPr>
+    </w:p>
+    <w:p>
+      <w:pPr>
+        <w:rPr>
+          <w:sz w:val="28"/>
+          <w:szCs w:val="28"/>
+        </w:rPr>
+      </w:pPr>
+    </w:p>
+    <w:p>
+      <w:pPr>
+        <w:rPr>
+          <w:sz w:val="28"/>
+          <w:szCs w:val="28"/>
+        </w:rPr>
+      </w:pPr>
+      <w:r>
+        <w:rPr>
+          <w:sz w:val="28"/>
+          <w:szCs w:val="28"/>
+        </w:rPr>
+        <w:t xml:space="preserve">In DAO layer want do want </w:t>
+      </w:r>
+    </w:p>
+    <w:p>
+      <w:pPr>
+        <w:rPr>
+          <w:sz w:val="28"/>
+          <w:szCs w:val="28"/>
+        </w:rPr>
+      </w:pPr>
+      <w:proofErr w:type="gramStart"/>
+      <w:r>
+        <w:rPr>
+          <w:sz w:val="28"/>
+          <w:szCs w:val="28"/>
+        </w:rPr>
+        <w:t>c</w:t>
+      </w:r>
+      <w:r>
+        <w:rPr>
+          <w:sz w:val="28"/>
+          <w:szCs w:val="28"/>
+        </w:rPr>
+        <w:t>ore</w:t>
+      </w:r>
+      <w:proofErr w:type="gramEnd"/>
+      <w:r>
+        <w:rPr>
+          <w:sz w:val="28"/>
+          <w:szCs w:val="28"/>
+        </w:rPr>
+        <w:t xml:space="preserve"> </w:t>
+      </w:r>
+      <w:proofErr w:type="spellStart"/>
+      <w:r>
+        <w:rPr>
+          <w:sz w:val="28"/>
+          <w:szCs w:val="28"/>
+        </w:rPr>
+        <w:t>jdbc</w:t>
+      </w:r>
+      <w:proofErr w:type="spellEnd"/>
+      <w:r>
+        <w:rPr>
+          <w:sz w:val="28"/>
+          <w:szCs w:val="28"/>
+        </w:rPr>
+        <w:t xml:space="preserve"> </w:t>
+      </w:r>
+    </w:p>
+    <w:p>
+      <w:pPr>
+        <w:rPr>
+          <w:sz w:val="28"/>
+          <w:szCs w:val="28"/>
+        </w:rPr>
+      </w:pPr>
+      <w:proofErr w:type="spellStart"/>
+      <w:proofErr w:type="gramStart"/>
+      <w:r>
+        <w:rPr>
+          <w:sz w:val="28"/>
+          <w:szCs w:val="28"/>
+        </w:rPr>
+        <w:t>jdbcTemplate</w:t>
+      </w:r>
+      <w:proofErr w:type="spellEnd"/>
+      <w:proofErr w:type="gramEnd"/>
+      <w:r>
+        <w:rPr>
+          <w:sz w:val="28"/>
+          <w:szCs w:val="28"/>
+        </w:rPr>
+        <w:t xml:space="preserve"> </w:t>
+      </w:r>
+    </w:p>
+    <w:p>
+      <w:pPr>
+        <w:rPr>
+          <w:sz w:val="28"/>
+          <w:szCs w:val="28"/>
+        </w:rPr>
+      </w:pPr>
+      <w:r>
+        <w:rPr>
+          <w:sz w:val="28"/>
+          <w:szCs w:val="28"/>
+        </w:rPr>
+        <w:t xml:space="preserve">Hibernate </w:t>
+      </w:r>
+    </w:p>
+    <w:p>
+      <w:pPr>
+        <w:rPr>
+          <w:sz w:val="28"/>
+          <w:szCs w:val="28"/>
+        </w:rPr>
+      </w:pPr>
+      <w:r>
+        <w:rPr>
+          <w:sz w:val="28"/>
+          <w:szCs w:val="28"/>
+          <w:highlight w:val="yellow"/>
+        </w:rPr>
+        <w:t xml:space="preserve">Spring </w:t>
+      </w:r>
+      <w:proofErr w:type="gramStart"/>
+      <w:r>
+        <w:rPr>
+          <w:sz w:val="28"/>
+          <w:szCs w:val="28"/>
+          <w:highlight w:val="yellow"/>
+        </w:rPr>
+        <w:t>ORM</w:t>
+      </w:r>
+      <w:r>
+        <w:rPr>
+          <w:sz w:val="28"/>
+          <w:szCs w:val="28"/>
+        </w:rPr>
+        <w:t xml:space="preserve"> :</w:t>
+      </w:r>
+      <w:proofErr w:type="gramEnd"/>
+      <w:r>
+        <w:rPr>
+          <w:sz w:val="28"/>
+          <w:szCs w:val="28"/>
+        </w:rPr>
+        <w:t xml:space="preserve"> Object Relation Mapping : Spring doesn’t provide any </w:t>
+      </w:r>
+      <w:proofErr w:type="spellStart"/>
+      <w:r>
+        <w:rPr>
+          <w:sz w:val="28"/>
+          <w:szCs w:val="28"/>
+        </w:rPr>
+        <w:t>orm</w:t>
+      </w:r>
+      <w:proofErr w:type="spellEnd"/>
+      <w:r>
+        <w:rPr>
+          <w:sz w:val="28"/>
+          <w:szCs w:val="28"/>
+        </w:rPr>
+        <w:t xml:space="preserve"> tool. It provide use some dependencies which help to integrate with existing </w:t>
+      </w:r>
+      <w:proofErr w:type="spellStart"/>
+      <w:r>
+        <w:rPr>
+          <w:sz w:val="28"/>
+          <w:szCs w:val="28"/>
+        </w:rPr>
+        <w:t>orm</w:t>
+      </w:r>
+      <w:proofErr w:type="spellEnd"/>
+      <w:r>
+        <w:rPr>
+          <w:sz w:val="28"/>
+          <w:szCs w:val="28"/>
+        </w:rPr>
+        <w:t xml:space="preserve"> tool like hibernate or </w:t>
+      </w:r>
+      <w:proofErr w:type="spellStart"/>
+      <w:r>
+        <w:rPr>
+          <w:sz w:val="28"/>
+          <w:szCs w:val="28"/>
+        </w:rPr>
+        <w:t>jpa</w:t>
+      </w:r>
+      <w:proofErr w:type="spellEnd"/>
+      <w:r>
+        <w:rPr>
+          <w:sz w:val="28"/>
+          <w:szCs w:val="28"/>
+        </w:rPr>
+        <w:t xml:space="preserve">. </w:t>
+      </w:r>
+    </w:p>
+    <w:p>
+      <w:pPr>
+        <w:rPr>
+          <w:sz w:val="28"/>
+          <w:szCs w:val="28"/>
+        </w:rPr>
+      </w:pPr>
+    </w:p>
+    <w:p>
+      <w:pPr>
+        <w:rPr>
+          <w:b/>
+          <w:sz w:val="28"/>
+          <w:szCs w:val="28"/>
+        </w:rPr>
+      </w:pPr>
+      <w:r>
+        <w:rPr>
+          <w:b/>
+          <w:sz w:val="28"/>
+          <w:szCs w:val="28"/>
+        </w:rPr>
+        <w:t xml:space="preserve">Dependencies </w:t>
+      </w:r>
+    </w:p>
+    <w:p>
+      <w:pPr>
+        <w:rPr>
+          <w:sz w:val="28"/>
+          <w:szCs w:val="28"/>
+        </w:rPr>
+      </w:pPr>
+      <w:r>
+        <w:rPr>
+          <w:sz w:val="28"/>
+          <w:szCs w:val="28"/>
+        </w:rPr>
+        <w:t xml:space="preserve">Spring MVC </w:t>
+      </w:r>
+    </w:p>
+    <w:p>
+      <w:pPr>
+        <w:rPr>
+          <w:sz w:val="28"/>
+          <w:szCs w:val="28"/>
+        </w:rPr>
+      </w:pPr>
+      <w:proofErr w:type="spellStart"/>
+      <w:r>
+        <w:rPr>
+          <w:sz w:val="28"/>
+          <w:szCs w:val="28"/>
+        </w:rPr>
+        <w:t>Mysql</w:t>
+      </w:r>
+      <w:proofErr w:type="spellEnd"/>
+      <w:r>
+        <w:rPr>
+          <w:sz w:val="28"/>
+          <w:szCs w:val="28"/>
+        </w:rPr>
+        <w:t xml:space="preserve"> connector </w:t>
+      </w:r>
+    </w:p>
+    <w:p>
+      <w:pPr>
+        <w:rPr>
+          <w:sz w:val="28"/>
+          <w:szCs w:val="28"/>
+        </w:rPr>
+      </w:pPr>
+      <w:r>
+        <w:rPr>
+          <w:sz w:val="28"/>
+          <w:szCs w:val="28"/>
+        </w:rPr>
+        <w:t xml:space="preserve">Spring jdbc </w:t>
+      </w:r>
+    </w:p>
+    <w:p>
+      <w:pPr>
+        <w:rPr>
+          <w:sz w:val="28"/>
+          <w:szCs w:val="28"/>
+        </w:rPr>
+      </w:pPr>
+      <w:r>
+        <w:rPr>
+          <w:sz w:val="28"/>
+          <w:szCs w:val="28"/>
+        </w:rPr>
+        <w:t xml:space="preserve">Spring </w:t>
+      </w:r>
+      <w:proofErr w:type="spellStart"/>
+      <w:r>
+        <w:rPr>
+          <w:sz w:val="28"/>
+          <w:szCs w:val="28"/>
+        </w:rPr>
+        <w:t>orm</w:t>
+      </w:r>
+      <w:proofErr w:type="spellEnd"/>
+      <w:r>
+        <w:rPr>
+          <w:sz w:val="28"/>
+          <w:szCs w:val="28"/>
+        </w:rPr>
+        <w:t xml:space="preserve"> </w:t>
+      </w:r>
+    </w:p>
+    <w:p>
+      <w:pPr>
+        <w:rPr>
+          <w:sz w:val="28"/>
+          <w:szCs w:val="28"/>
+        </w:rPr>
+      </w:pPr>
+      <w:r>
+        <w:rPr>
+          <w:sz w:val="28"/>
+          <w:szCs w:val="28"/>
+        </w:rPr>
+        <w:t xml:space="preserve">Hibernate </w:t>
+      </w:r>
+    </w:p>
+    <w:p>
+      <w:pPr>
+        <w:rPr>
+          <w:sz w:val="28"/>
+          <w:szCs w:val="28"/>
+        </w:rPr>
+      </w:pPr>
+    </w:p>
+    <w:p>
+      <w:pPr>
+        <w:rPr>
+          <w:rFonts w:ascii="Times New Roman" w:hAnsi="Times New Roman" w:cs="Times New Roman"/>
+          <w:i/>
+          <w:iCs/>
+          <w:color w:val="2A00FF"/>
+          <w:sz w:val="32"/>
+          <w:szCs w:val="32"/>
+          <w:shd w:val="clear" w:color="auto" w:fill="E8F2FE"/>
+        </w:rPr>
+      </w:pPr>
+      <w:r>
+        <w:rPr>
+          <w:sz w:val="28"/>
+          <w:szCs w:val="28"/>
+        </w:rPr>
+        <w:t xml:space="preserve">Spring ORM module provided pre-defined class </w:t>
+      </w:r>
+      <w:proofErr w:type="spellStart"/>
+      <w:r>
+        <w:rPr>
+          <w:sz w:val="28"/>
+          <w:szCs w:val="28"/>
+        </w:rPr>
+        <w:t>ie</w:t>
+      </w:r>
+      <w:proofErr w:type="spellEnd"/>
+      <w:r>
+        <w:rPr>
+          <w:sz w:val="28"/>
+          <w:szCs w:val="28"/>
+        </w:rPr>
+        <w:t xml:space="preserve"> </w:t>
+      </w:r>
+      <w:r>
+        <w:rPr>
+          <w:rFonts w:ascii="Times New Roman" w:hAnsi="Times New Roman" w:cs="Times New Roman"/>
+          <w:i/>
+          <w:iCs/>
+          <w:color w:val="2A00FF"/>
+          <w:sz w:val="32"/>
+          <w:szCs w:val="32"/>
+          <w:shd w:val="clear" w:color="auto" w:fill="E8F2FE"/>
+        </w:rPr>
+        <w:t>org.springframework.</w:t>
+      </w:r>
+      <w:r>
+        <w:rPr>
+          <w:rFonts w:ascii="Times New Roman" w:hAnsi="Times New Roman" w:cs="Times New Roman"/>
+          <w:i/>
+          <w:iCs/>
+          <w:color w:val="2A00FF"/>
+          <w:sz w:val="32"/>
+          <w:szCs w:val="32"/>
+          <w:highlight w:val="yellow"/>
+          <w:shd w:val="clear" w:color="auto" w:fill="E8F2FE"/>
+        </w:rPr>
+        <w:t>orm</w:t>
+      </w:r>
+      <w:r>
+        <w:rPr>
+          <w:rFonts w:ascii="Times New Roman" w:hAnsi="Times New Roman" w:cs="Times New Roman"/>
+          <w:i/>
+          <w:iCs/>
+          <w:color w:val="2A00FF"/>
+          <w:sz w:val="32"/>
+          <w:szCs w:val="32"/>
+          <w:shd w:val="clear" w:color="auto" w:fill="E8F2FE"/>
+        </w:rPr>
+        <w:t>.hibernate5.LocalSessionFactoryBean</w:t>
+      </w:r>
+    </w:p>
+    <w:p>
+      <w:pPr>
+        <w:rPr>
+          <w:rFonts w:ascii="Times New Roman" w:hAnsi="Times New Roman" w:cs="Times New Roman"/>
+          <w:i/>
+          <w:iCs/>
+          <w:color w:val="2A00FF"/>
+          <w:sz w:val="32"/>
+          <w:szCs w:val="32"/>
+          <w:shd w:val="clear" w:color="auto" w:fill="E8F2FE"/>
+        </w:rPr>
+      </w:pPr>
+      <w:r>
+        <w:rPr>
+          <w:rFonts w:ascii="Times New Roman" w:hAnsi="Times New Roman" w:cs="Times New Roman"/>
+          <w:i/>
+          <w:iCs/>
+          <w:color w:val="2A00FF"/>
+          <w:sz w:val="32"/>
+          <w:szCs w:val="32"/>
+          <w:shd w:val="clear" w:color="auto" w:fill="E8F2FE"/>
+        </w:rPr>
+        <w:t xml:space="preserve">Which help to integrate spring framework with hibernate. </w:t>
+      </w:r>
+    </w:p>
+    <w:p>
+      <w:pPr>
+        <w:rPr>
+          <w:sz w:val="28"/>
+          <w:szCs w:val="28"/>
+        </w:rPr>
+      </w:pPr>
+    </w:p>
+    <w:p>
+      <w:pPr>
+        <w:rPr>
+          <w:sz w:val="28"/>
+          <w:szCs w:val="28"/>
+        </w:rPr>
+      </w:pPr>
+      <w:r>
+        <w:rPr>
+          <w:sz w:val="28"/>
+          <w:szCs w:val="28"/>
+        </w:rPr>
+        <w:t xml:space="preserve">In DAO layer if we want </w:t>
+      </w:r>
+    </w:p>
+    <w:p>
+      <w:pPr>
+        <w:pStyle w:val="ListParagraph"/>
+        <w:numPr>
+          <w:ilvl w:val="0"/>
+          <w:numId w:val="4"/>
+        </w:numPr>
+        <w:rPr>
+          <w:sz w:val="28"/>
+          <w:szCs w:val="28"/>
+        </w:rPr>
+      </w:pPr>
+      <w:r>
+        <w:rPr>
+          <w:sz w:val="28"/>
+          <w:szCs w:val="28"/>
+        </w:rPr>
+        <w:t xml:space="preserve">Core </w:t>
+      </w:r>
+      <w:proofErr w:type="spellStart"/>
+      <w:r>
+        <w:rPr>
+          <w:sz w:val="28"/>
+          <w:szCs w:val="28"/>
+        </w:rPr>
+        <w:t>jdbc</w:t>
+      </w:r>
+      <w:proofErr w:type="spellEnd"/>
+      <w:r>
+        <w:rPr>
+          <w:sz w:val="28"/>
+          <w:szCs w:val="28"/>
+        </w:rPr>
+        <w:t xml:space="preserve"> then we have to do the DI </w:t>
+      </w:r>
+      <w:r>
+        <w:rPr>
+          <w:sz w:val="28"/>
+          <w:szCs w:val="28"/>
+          <w:highlight w:val="yellow"/>
+        </w:rPr>
+        <w:t xml:space="preserve">for </w:t>
+      </w:r>
+      <w:proofErr w:type="spellStart"/>
+      <w:r>
+        <w:rPr>
+          <w:sz w:val="28"/>
+          <w:szCs w:val="28"/>
+          <w:highlight w:val="yellow"/>
+        </w:rPr>
+        <w:t>DriverManagerDataSource</w:t>
+      </w:r>
+      <w:proofErr w:type="spellEnd"/>
+      <w:r>
+        <w:rPr>
+          <w:sz w:val="28"/>
+          <w:szCs w:val="28"/>
+        </w:rPr>
+        <w:t xml:space="preserve">. </w:t>
+      </w:r>
+    </w:p>
+    <w:p>
+      <w:pPr>
+        <w:pStyle w:val="ListParagraph"/>
+        <w:rPr>
+          <w:rFonts w:ascii="Times New Roman" w:hAnsi="Times New Roman" w:cs="Times New Roman"/>
+          <w:i/>
+          <w:iCs/>
+          <w:color w:val="2A00FF"/>
+          <w:sz w:val="32"/>
+          <w:szCs w:val="32"/>
+          <w:shd w:val="clear" w:color="auto" w:fill="E8F2FE"/>
+        </w:rPr>
+      </w:pPr>
+      <w:r>
+        <w:rPr>
+          <w:rFonts w:ascii="Times New Roman" w:hAnsi="Times New Roman" w:cs="Times New Roman"/>
+          <w:i/>
+          <w:iCs/>
+          <w:noProof/>
+          <w:color w:val="2A00FF"/>
+          <w:sz w:val="32"/>
+          <w:szCs w:val="32"/>
+        </w:rPr>
+        <mc:AlternateContent>
+          <mc:Choice Requires="wps">
+            <w:drawing>
+              <wp:anchor distT="0" distB="0" distL="114300" distR="114300" simplePos="0" relativeHeight="251659264" behindDoc="0" locked="0" layoutInCell="1" allowOverlap="1">
+                <wp:simplePos x="0" y="0"/>
+                <wp:positionH relativeFrom="column">
+                  <wp:posOffset>1534886</wp:posOffset>
+                </wp:positionH>
+                <wp:positionV relativeFrom="paragraph">
+                  <wp:posOffset>222613</wp:posOffset>
+                </wp:positionV>
+                <wp:extent cx="484414" cy="620486"/>
+                <wp:effectExtent l="0" t="38100" r="49530" b="27305"/>
+                <wp:wrapNone/>
+                <wp:docPr id="2" name="Straight Arrow Connector 2"/>
+                <wp:cNvGraphicFramePr/>
+                <a:graphic xmlns:a="http://schemas.openxmlformats.org/drawingml/2006/main">
+                  <a:graphicData uri="http://schemas.microsoft.com/office/word/2010/wordprocessingShape">
+                    <wps:wsp>
+                      <wps:cNvCnPr/>
+                      <wps:spPr>
+                        <a:xfrm flipV="1">
+                          <a:off x="0" y="0"/>
+                          <a:ext cx="484414" cy="620486"/>
+                        </a:xfrm>
+                        <a:prstGeom prst="straightConnector1">
+                          <a:avLst/>
+                        </a:prstGeom>
+                        <a:ln>
+                          <a:tailEnd type="triangle"/>
+                        </a:ln>
+                      </wps:spPr>
+                      <wps:style>
+                        <a:lnRef idx="1">
+                          <a:schemeClr val="accent1"/>
+                        </a:lnRef>
+                        <a:fillRef idx="0">
+                          <a:schemeClr val="accent1"/>
+                        </a:fillRef>
+                        <a:effectRef idx="0">
+                          <a:schemeClr val="accent1"/>
+                        </a:effectRef>
+                        <a:fontRef idx="minor">
+                          <a:schemeClr val="tx1"/>
+                        </a:fontRef>
+                      </wps:style>
+                      <wps:bodyPr/>
+                    </wps:wsp>
+                  </a:graphicData>
+                </a:graphic>
+              </wp:anchor>
+            </w:drawing>
+          </mc:Choice>
+          <mc:Fallback>
+            <w:pict>
+              <v:shapetype w14:anchorId="181A9F08" id="_x0000_t32" coordsize="21600,21600" o:spt="32" o:oned="t" path="m,l21600,21600e" filled="f">
+                <v:path arrowok="t" fillok="f" o:connecttype="none"/>
+                <o:lock v:ext="edit" shapetype="t"/>
+              </v:shapetype>
+              <v:shape id="Straight Arrow Connector 2" o:spid="_x0000_s1026" type="#_x0000_t32" style="position:absolute;margin-left:120.85pt;margin-top:17.55pt;width:38.15pt;height:48.85pt;flip:y;z-index:251659264;visibility:visible;mso-wrap-style:square;mso-wrap-distance-left:9pt;mso-wrap-distance-top:0;mso-wrap-distance-right:9pt;mso-wrap-distance-bottom:0;mso-position-horizontal:absolute;mso-position-horizontal-relative:text;mso-position-vertical:absolute;mso-position-vertical-relative:text" o:gfxdata="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" strokecolor="#5b9bd5 [3204]" strokeweight=".5pt">
+                <v:stroke endarrow="block" joinstyle="miter"/>
+              </v:shape>
+            </w:pict>
+          </mc:Fallback>
+        </mc:AlternateContent>
+      </w:r>
+      <w:proofErr w:type="spellStart"/>
+      <w:r>
+        <w:rPr>
+          <w:rFonts w:ascii="Times New Roman" w:hAnsi="Times New Roman" w:cs="Times New Roman"/>
+          <w:i/>
+          <w:iCs/>
+          <w:color w:val="2A00FF"/>
+          <w:sz w:val="32"/>
+          <w:szCs w:val="32"/>
+          <w:shd w:val="clear" w:color="auto" w:fill="E8F2FE"/>
+        </w:rPr>
+        <w:t>org.springframework.jdbc.datasource.DriverManagerDataSource</w:t>
+      </w:r>
+      <w:proofErr w:type="spellEnd"/>
+    </w:p>
+    <w:p>
+      <w:pPr>
+        <w:pStyle w:val="ListParagraph"/>
+        <w:rPr>
+          <w:sz w:val="28"/>
+          <w:szCs w:val="28"/>
+        </w:rPr>
+      </w:pPr>
+      <w:r>
+        <w:rPr>
+          <w:noProof/>
+          <w:sz w:val="28"/>
+          <w:szCs w:val="28"/>
+        </w:rPr>
+        <mc:AlternateContent>
+          <mc:Choice Requires="wps">
+            <w:drawing>
+              <wp:anchor distT="0" distB="0" distL="114300" distR="114300" simplePos="0" relativeHeight="251660288" behindDoc="0" locked="0" layoutInCell="1" allowOverlap="1">
+                <wp:simplePos x="0" y="0"/>
+                <wp:positionH relativeFrom="column">
+                  <wp:posOffset>2041071</wp:posOffset>
+                </wp:positionH>
+                <wp:positionV relativeFrom="paragraph">
+                  <wp:posOffset>24311</wp:posOffset>
+                </wp:positionV>
+                <wp:extent cx="2373086" cy="859972"/>
+                <wp:effectExtent l="38100" t="38100" r="27305" b="35560"/>
+                <wp:wrapNone/>
+                <wp:docPr id="3" name="Straight Arrow Connector 3"/>
+                <wp:cNvGraphicFramePr/>
+                <a:graphic xmlns:a="http://schemas.openxmlformats.org/drawingml/2006/main">
+                  <a:graphicData uri="http://schemas.microsoft.com/office/word/2010/wordprocessingShape">
+                    <wps:wsp>
+                      <wps:cNvCnPr/>
+                      <wps:spPr>
+                        <a:xfrm flipH="1" flipV="1">
+                          <a:off x="0" y="0"/>
+                          <a:ext cx="2373086" cy="859972"/>
+                        </a:xfrm>
+                        <a:prstGeom prst="straightConnector1">
+                          <a:avLst/>
+                        </a:prstGeom>
+                        <a:ln>
+                          <a:tailEnd type="triangle"/>
+                        </a:ln>
+                      </wps:spPr>
+                      <wps:style>
+                        <a:lnRef idx="1">
+                          <a:schemeClr val="accent1"/>
+                        </a:lnRef>
+                        <a:fillRef idx="0">
+                          <a:schemeClr val="accent1"/>
+                        </a:fillRef>
+                        <a:effectRef idx="0">
+                          <a:schemeClr val="accent1"/>
+                        </a:effectRef>
+                        <a:fontRef idx="minor">
+                          <a:schemeClr val="tx1"/>
+                        </a:fontRef>
+                      </wps:style>
+                      <wps:bodyPr/>
+                    </wps:wsp>
+                  </a:graphicData>
+                </a:graphic>
+              </wp:anchor>
+            </w:drawing>
+          </mc:Choice>
+          <mc:Fallback>
+            <w:pict>
+              <v:shape w14:anchorId="7B1F93DD" id="Straight Arrow Connector 3" o:spid="_x0000_s1026" type="#_x0000_t32" style="position:absolute;margin-left:160.7pt;margin-top:1.9pt;width:186.85pt;height:67.7pt;flip:x y;z-index:251660288;visibility:visible;mso-wrap-style:square;mso-wrap-distance-left:9pt;mso-wrap-distance-top:0;mso-wrap-distance-right:9pt;mso-wrap-distance-bottom:0;mso-position-horizontal:absolute;mso-position-horizontal-relative:text;mso-position-vertical:absolute;mso-position-vertical-relative:text" o:gfxdata="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" strokecolor="#5b9bd5 [3204]" strokeweight=".5pt">
+                <v:stroke endarrow="block" joinstyle="miter"/>
+              </v:shape>
+            </w:pict>
+          </mc:Fallback>
+        </mc:AlternateContent>
+      </w:r>
+    </w:p>
+    <w:p>
+      <w:pPr>
+        <w:pStyle w:val="ListParagraph"/>
+        <w:numPr>
+          <w:ilvl w:val="0"/>
+          <w:numId w:val="4"/>
+        </w:numPr>
+        <w:rPr>
+          <w:sz w:val="28"/>
+          <w:szCs w:val="28"/>
+        </w:rPr>
+      </w:pPr>
+      <w:r>
+        <w:rPr>
+          <w:sz w:val="28"/>
+          <w:szCs w:val="28"/>
+        </w:rPr>
+        <w:t xml:space="preserve">If we want to do JDBC template then we have to do the DI for </w:t>
+      </w:r>
+      <w:proofErr w:type="spellStart"/>
+      <w:r>
+        <w:rPr>
+          <w:sz w:val="28"/>
+          <w:szCs w:val="28"/>
+          <w:highlight w:val="yellow"/>
+        </w:rPr>
+        <w:t>JdbcTemplate</w:t>
+      </w:r>
+      <w:proofErr w:type="spellEnd"/>
+      <w:r>
+        <w:rPr>
+          <w:sz w:val="28"/>
+          <w:szCs w:val="28"/>
+        </w:rPr>
+        <w:t xml:space="preserve">. </w:t>
+      </w:r>
+    </w:p>
+    <w:p>
+      <w:pPr>
+        <w:pStyle w:val="ListParagraph"/>
+        <w:rPr>
+          <w:sz w:val="28"/>
+          <w:szCs w:val="28"/>
+        </w:rPr>
+      </w:pPr>
+      <w:r>
+        <w:rPr>
+          <w:rFonts w:ascii="Times New Roman" w:hAnsi="Times New Roman" w:cs="Times New Roman"/>
+          <w:i/>
+          <w:iCs/>
+          <w:color w:val="2A00FF"/>
+          <w:sz w:val="32"/>
+          <w:szCs w:val="32"/>
+          <w:shd w:val="clear" w:color="auto" w:fill="E8F2FE"/>
+        </w:rPr>
+        <w:t>org.springframework.jdbc.core.JdbcTemplate</w:t>
+      </w:r>
+    </w:p>
+    <w:p>
+      <w:pPr>
+        <w:pStyle w:val="ListParagraph"/>
+        <w:numPr>
+          <w:ilvl w:val="0"/>
+          <w:numId w:val="4"/>
+        </w:numPr>
+        <w:rPr>
+          <w:sz w:val="28"/>
+          <w:szCs w:val="28"/>
+        </w:rPr>
+      </w:pPr>
+      <w:r>
+        <w:rPr>
+          <w:sz w:val="28"/>
+          <w:szCs w:val="28"/>
+        </w:rPr>
+        <w:t xml:space="preserve">If we want to Hibernate we have to DI for </w:t>
+      </w:r>
+      <w:proofErr w:type="spellStart"/>
+      <w:r>
+        <w:rPr>
+          <w:sz w:val="28"/>
+          <w:szCs w:val="28"/>
+          <w:highlight w:val="yellow"/>
+        </w:rPr>
+        <w:t>LocalSessionFactoryBean</w:t>
+      </w:r>
+      <w:proofErr w:type="spellEnd"/>
+      <w:r>
+        <w:rPr>
+          <w:sz w:val="28"/>
+          <w:szCs w:val="28"/>
+        </w:rPr>
+        <w:t xml:space="preserve"> </w:t>
+      </w:r>
+    </w:p>
+    <w:p>
+      <w:pPr>
+        <w:pStyle w:val="ListParagraph"/>
+        <w:rPr>
+          <w:sz w:val="28"/>
+          <w:szCs w:val="28"/>
+        </w:rPr>
+      </w:pPr>
+      <w:r>
+        <w:rPr>
+          <w:rFonts w:ascii="Times New Roman" w:hAnsi="Times New Roman" w:cs="Times New Roman"/>
+          <w:i/>
+          <w:iCs/>
+          <w:color w:val="2A00FF"/>
+          <w:sz w:val="32"/>
+          <w:szCs w:val="32"/>
+          <w:shd w:val="clear" w:color="auto" w:fill="E8F2FE"/>
+        </w:rPr>
+        <w:t>org.springframework.</w:t>
+      </w:r>
+      <w:r>
+        <w:rPr>
+          <w:rFonts w:ascii="Times New Roman" w:hAnsi="Times New Roman" w:cs="Times New Roman"/>
+          <w:i/>
+          <w:iCs/>
+          <w:color w:val="2A00FF"/>
+          <w:sz w:val="32"/>
+          <w:szCs w:val="32"/>
+          <w:highlight w:val="yellow"/>
+          <w:shd w:val="clear" w:color="auto" w:fill="E8F2FE"/>
+        </w:rPr>
+        <w:t>orm</w:t>
+      </w:r>
+      <w:r>
+        <w:rPr>
+          <w:rFonts w:ascii="Times New Roman" w:hAnsi="Times New Roman" w:cs="Times New Roman"/>
+          <w:i/>
+          <w:iCs/>
+          <w:color w:val="2A00FF"/>
+          <w:sz w:val="32"/>
+          <w:szCs w:val="32"/>
+          <w:shd w:val="clear" w:color="auto" w:fill="E8F2FE"/>
+        </w:rPr>
+        <w:t>.hibernate5.LocalSessionFactoryBean</w:t>
+      </w:r>
+    </w:p>
+    <w:p>
+      <w:pPr>
+        <w:rPr>
+          <w:sz w:val="28"/>
+          <w:szCs w:val="28"/>
+        </w:rPr>
+      </w:pPr>
+    </w:p>
+    <w:p>
+      <w:pPr>
+        <w:rPr>
+          <w:sz w:val="28"/>
+          <w:szCs w:val="28"/>
+          <w:highlight w:val="yellow"/>
+        </w:rPr>
+      </w:pPr>
+      <w:r>
+        <w:rPr>
+          <w:sz w:val="28"/>
+          <w:szCs w:val="28"/>
+          <w:highlight w:val="yellow"/>
+        </w:rPr>
+        <w:t xml:space="preserve">Day 5 </w:t>
+      </w:r>
+    </w:p>
+    <w:p>
+      <w:pPr>
+        <w:rPr>
+          <w:sz w:val="28"/>
+          <w:szCs w:val="28"/>
+        </w:rPr>
+      </w:pPr>
+      <w:r>
+        <w:rPr>
+          <w:sz w:val="28"/>
+          <w:szCs w:val="28"/>
+          <w:highlight w:val="yellow"/>
+        </w:rPr>
+        <w:t>09-07-2022</w:t>
+      </w:r>
+    </w:p>
+    <w:p>
+      <w:pPr>
+        <w:rPr>
+          <w:sz w:val="28"/>
+          <w:szCs w:val="28"/>
+        </w:rPr>
+      </w:pPr>
+    </w:p>
+    <w:p>
+      <w:pPr>
+        <w:rPr>
+          <w:sz w:val="28"/>
+          <w:szCs w:val="28"/>
+        </w:rPr>
+      </w:pPr>
+      <w:r>
+        <w:rPr>
+          <w:sz w:val="28"/>
+          <w:szCs w:val="28"/>
+          <w:highlight w:val="yellow"/>
+        </w:rPr>
+        <w:t>Spring boot:</w:t>
+      </w:r>
+      <w:r>
+        <w:rPr>
+          <w:sz w:val="28"/>
+          <w:szCs w:val="28"/>
+        </w:rPr>
+        <w:t xml:space="preserve"> </w:t>
+      </w:r>
+      <w:r>
+        <w:rPr>
+          <w:sz w:val="28"/>
+          <w:szCs w:val="28"/>
+        </w:rPr>
+        <w:t xml:space="preserve">Spring boot is a spring module. But this module not help to do any specific task. Spring boot module is use to do bootstrap for all spring modules. </w:t>
+      </w:r>
+    </w:p>
+    <w:p>
+      <w:pPr>
+        <w:rPr>
+          <w:sz w:val="28"/>
+          <w:szCs w:val="28"/>
+        </w:rPr>
+      </w:pPr>
+      <w:r>
+        <w:rPr>
+          <w:sz w:val="28"/>
+          <w:szCs w:val="28"/>
+        </w:rPr>
+        <w:t xml:space="preserve">Spring boot provide RAD </w:t>
+      </w:r>
+      <w:proofErr w:type="gramStart"/>
+      <w:r>
+        <w:rPr>
+          <w:sz w:val="28"/>
+          <w:szCs w:val="28"/>
+        </w:rPr>
+        <w:t>features(</w:t>
+      </w:r>
+      <w:proofErr w:type="gramEnd"/>
+      <w:r>
+        <w:rPr>
+          <w:sz w:val="28"/>
+          <w:szCs w:val="28"/>
+        </w:rPr>
+        <w:t xml:space="preserve">Rapid Application Development). </w:t>
+      </w:r>
+    </w:p>
+    <w:p>
+      <w:pPr>
+        <w:rPr>
+          <w:sz w:val="28"/>
+          <w:szCs w:val="28"/>
+        </w:rPr>
+      </w:pPr>
+      <w:r>
+        <w:rPr>
+          <w:sz w:val="28"/>
+          <w:szCs w:val="28"/>
+        </w:rPr>
+        <w:t xml:space="preserve">Spring boot is a basically in which bootstrap or quickly start up a simple or complex spring application with configuration. </w:t>
+      </w:r>
+    </w:p>
+    <w:p>
+      <w:pPr>
+        <w:rPr>
+          <w:sz w:val="28"/>
+          <w:szCs w:val="28"/>
+        </w:rPr>
+      </w:pPr>
+      <w:r>
+        <w:rPr>
+          <w:sz w:val="28"/>
+          <w:szCs w:val="28"/>
+        </w:rPr>
+        <w:t xml:space="preserve">Spring boot = all spring modules – XML file + few annotation + embedded web server. </w:t>
+      </w:r>
+    </w:p>
+    <w:p>
+      <w:pPr>
+        <w:rPr>
+          <w:sz w:val="28"/>
+          <w:szCs w:val="28"/>
+        </w:rPr>
+      </w:pPr>
+      <w:r>
+        <w:rPr>
+          <w:sz w:val="28"/>
+          <w:szCs w:val="28"/>
+        </w:rPr>
+        <w:t xml:space="preserve">Spring boot itself is a standalone application (which contains main method). Which help to develop any type of application mainly web application. </w:t>
+      </w:r>
+    </w:p>
+    <w:p>
+      <w:pPr>
+        <w:rPr>
+          <w:sz w:val="28"/>
+          <w:szCs w:val="28"/>
+        </w:rPr>
+      </w:pPr>
+    </w:p>
+    <w:p>
+      <w:pPr>
+        <w:rPr>
+          <w:sz w:val="28"/>
+          <w:szCs w:val="28"/>
+        </w:rPr>
+      </w:pPr>
+      <w:r>
+        <w:rPr>
+          <w:sz w:val="28"/>
+          <w:szCs w:val="28"/>
+        </w:rPr>
+        <w:lastRenderedPageBreak/>
+        <w:t xml:space="preserve">Spring boot component </w:t>
+      </w:r>
+    </w:p>
+    <w:p>
+      <w:pPr>
+        <w:pStyle w:val="ListParagraph"/>
+        <w:numPr>
+          <w:ilvl w:val="0"/>
+          <w:numId w:val="5"/>
+        </w:numPr>
+        <w:rPr>
+          <w:sz w:val="28"/>
+          <w:szCs w:val="28"/>
+        </w:rPr>
+      </w:pPr>
+      <w:r>
+        <w:rPr>
+          <w:sz w:val="28"/>
+          <w:szCs w:val="28"/>
+        </w:rPr>
+        <w:t xml:space="preserve">Spring boot starter </w:t>
+      </w:r>
+    </w:p>
+    <w:p>
+      <w:pPr>
+        <w:pStyle w:val="ListParagraph"/>
+        <w:numPr>
+          <w:ilvl w:val="0"/>
+          <w:numId w:val="5"/>
+        </w:numPr>
+        <w:rPr>
+          <w:sz w:val="28"/>
+          <w:szCs w:val="28"/>
+        </w:rPr>
+      </w:pPr>
+      <w:r>
+        <w:rPr>
+          <w:sz w:val="28"/>
+          <w:szCs w:val="28"/>
+        </w:rPr>
+        <w:t xml:space="preserve">Spring boot auto configurator </w:t>
+      </w:r>
+    </w:p>
+    <w:p>
+      <w:pPr>
+        <w:pStyle w:val="ListParagraph"/>
+        <w:numPr>
+          <w:ilvl w:val="0"/>
+          <w:numId w:val="5"/>
+        </w:numPr>
+        <w:rPr>
+          <w:sz w:val="28"/>
+          <w:szCs w:val="28"/>
+        </w:rPr>
+      </w:pPr>
+      <w:r>
+        <w:rPr>
+          <w:sz w:val="28"/>
+          <w:szCs w:val="28"/>
+        </w:rPr>
+        <w:t>Spring boot CLI (Command Line Interface)</w:t>
+      </w:r>
+    </w:p>
+    <w:p>
+      <w:pPr>
+        <w:rPr>
+          <w:sz w:val="28"/>
+          <w:szCs w:val="28"/>
+        </w:rPr>
+      </w:pPr>
+    </w:p>
+    <w:p>
+      <w:pPr>
+        <w:rPr>
+          <w:sz w:val="28"/>
+          <w:szCs w:val="28"/>
+        </w:rPr>
+      </w:pPr>
+      <w:r>
+        <w:rPr>
+          <w:sz w:val="28"/>
+          <w:szCs w:val="28"/>
+          <w:highlight w:val="yellow"/>
+        </w:rPr>
+        <w:t xml:space="preserve">Spring boot </w:t>
+      </w:r>
+      <w:proofErr w:type="gramStart"/>
+      <w:r>
+        <w:rPr>
+          <w:sz w:val="28"/>
+          <w:szCs w:val="28"/>
+          <w:highlight w:val="yellow"/>
+        </w:rPr>
+        <w:t>starter :</w:t>
+      </w:r>
+      <w:proofErr w:type="gramEnd"/>
+      <w:r>
+        <w:rPr>
+          <w:sz w:val="28"/>
+          <w:szCs w:val="28"/>
+        </w:rPr>
+        <w:t xml:space="preserve"> The main responsibility of Spring boot starter is use to combine a group of common or related dependencies into a single dependencies depending upon the type of application you are developing. </w:t>
+      </w:r>
+    </w:p>
+    <w:p>
+      <w:pPr>
+        <w:rPr>
+          <w:sz w:val="28"/>
+          <w:szCs w:val="28"/>
+        </w:rPr>
+      </w:pPr>
+      <w:r>
+        <w:rPr>
+          <w:sz w:val="28"/>
+          <w:szCs w:val="28"/>
+        </w:rPr>
+        <w:t xml:space="preserve">Spring boot web starter </w:t>
+      </w:r>
+    </w:p>
+    <w:p>
+      <w:pPr>
+        <w:rPr>
+          <w:sz w:val="28"/>
+          <w:szCs w:val="28"/>
+        </w:rPr>
+      </w:pPr>
+      <w:r>
+        <w:rPr>
+          <w:sz w:val="28"/>
+          <w:szCs w:val="28"/>
+        </w:rPr>
+        <w:t xml:space="preserve">Spring boot testing starter </w:t>
+      </w:r>
+    </w:p>
+    <w:p>
+      <w:pPr>
+        <w:rPr>
+          <w:sz w:val="28"/>
+          <w:szCs w:val="28"/>
+        </w:rPr>
+      </w:pPr>
+      <w:r>
+        <w:rPr>
+          <w:sz w:val="28"/>
+          <w:szCs w:val="28"/>
+        </w:rPr>
+        <w:t xml:space="preserve">Spring boot </w:t>
+      </w:r>
+      <w:proofErr w:type="spellStart"/>
+      <w:r>
+        <w:rPr>
+          <w:sz w:val="28"/>
+          <w:szCs w:val="28"/>
+        </w:rPr>
+        <w:t>jpa</w:t>
+      </w:r>
+      <w:proofErr w:type="spellEnd"/>
+      <w:r>
+        <w:rPr>
+          <w:sz w:val="28"/>
+          <w:szCs w:val="28"/>
+        </w:rPr>
+        <w:t xml:space="preserve"> starter </w:t>
+      </w:r>
+    </w:p>
+    <w:p>
+      <w:pPr>
+        <w:rPr>
+          <w:sz w:val="28"/>
+          <w:szCs w:val="28"/>
+        </w:rPr>
+      </w:pPr>
+      <w:r>
+        <w:rPr>
+          <w:sz w:val="28"/>
+          <w:szCs w:val="28"/>
+        </w:rPr>
+        <w:t xml:space="preserve">Spring boot security starter </w:t>
+      </w:r>
+    </w:p>
+    <w:p>
+      <w:pPr>
+        <w:rPr>
+          <w:sz w:val="28"/>
+          <w:szCs w:val="28"/>
+        </w:rPr>
+      </w:pPr>
+      <w:r>
+        <w:rPr>
+          <w:sz w:val="28"/>
+          <w:szCs w:val="28"/>
+        </w:rPr>
+        <w:t xml:space="preserve">Spring boot </w:t>
+      </w:r>
+      <w:proofErr w:type="spellStart"/>
+      <w:r>
+        <w:rPr>
+          <w:sz w:val="28"/>
+          <w:szCs w:val="28"/>
+        </w:rPr>
+        <w:t>aop</w:t>
+      </w:r>
+      <w:proofErr w:type="spellEnd"/>
+      <w:r>
+        <w:rPr>
+          <w:sz w:val="28"/>
+          <w:szCs w:val="28"/>
+        </w:rPr>
+        <w:t xml:space="preserve"> starter </w:t>
+      </w:r>
+    </w:p>
+    <w:p>
+      <w:pPr>
+        <w:rPr>
+          <w:sz w:val="28"/>
+          <w:szCs w:val="28"/>
+        </w:rPr>
+      </w:pPr>
+      <w:r>
+        <w:rPr>
+          <w:sz w:val="28"/>
+          <w:szCs w:val="28"/>
+          <w:highlight w:val="yellow"/>
+        </w:rPr>
+        <w:t xml:space="preserve">Spring boot auto </w:t>
+      </w:r>
+      <w:proofErr w:type="gramStart"/>
+      <w:r>
+        <w:rPr>
+          <w:sz w:val="28"/>
+          <w:szCs w:val="28"/>
+          <w:highlight w:val="yellow"/>
+        </w:rPr>
+        <w:t>configurator</w:t>
+      </w:r>
+      <w:r>
+        <w:rPr>
+          <w:sz w:val="28"/>
+          <w:szCs w:val="28"/>
+        </w:rPr>
+        <w:t xml:space="preserve">  To</w:t>
+      </w:r>
+      <w:proofErr w:type="gramEnd"/>
+      <w:r>
+        <w:rPr>
+          <w:sz w:val="28"/>
+          <w:szCs w:val="28"/>
+        </w:rPr>
+        <w:t xml:space="preserve"> develop spring based application it required lot of configuration using xml file or annotation. </w:t>
+      </w:r>
+    </w:p>
+    <w:p>
+      <w:pPr>
+        <w:rPr>
+          <w:sz w:val="28"/>
+          <w:szCs w:val="28"/>
+        </w:rPr>
+      </w:pPr>
+      <w:r>
+        <w:rPr>
+          <w:sz w:val="28"/>
+          <w:szCs w:val="28"/>
+        </w:rPr>
+        <w:t xml:space="preserve">The main responsibility of </w:t>
+      </w:r>
+      <w:proofErr w:type="gramStart"/>
+      <w:r>
+        <w:rPr>
+          <w:sz w:val="28"/>
+          <w:szCs w:val="28"/>
+        </w:rPr>
+        <w:t>Spring</w:t>
+      </w:r>
+      <w:proofErr w:type="gramEnd"/>
+      <w:r>
+        <w:rPr>
+          <w:sz w:val="28"/>
+          <w:szCs w:val="28"/>
+        </w:rPr>
+        <w:t xml:space="preserve"> boot auto configurator is to reduce the spring configuration using xml or annotation. In </w:t>
+      </w:r>
+      <w:proofErr w:type="gramStart"/>
+      <w:r>
+        <w:rPr>
+          <w:sz w:val="28"/>
+          <w:szCs w:val="28"/>
+        </w:rPr>
+        <w:t>Spring</w:t>
+      </w:r>
+      <w:proofErr w:type="gramEnd"/>
+      <w:r>
+        <w:rPr>
+          <w:sz w:val="28"/>
+          <w:szCs w:val="28"/>
+        </w:rPr>
+        <w:t xml:space="preserve"> boot doesn’t contains xml file but adding few annotation it provide configuration details. </w:t>
+      </w:r>
+    </w:p>
+    <w:p>
+      <w:pPr>
+        <w:rPr>
+          <w:sz w:val="28"/>
+          <w:szCs w:val="28"/>
+        </w:rPr>
+      </w:pPr>
+      <w:r>
+        <w:rPr>
+          <w:sz w:val="28"/>
+          <w:szCs w:val="28"/>
+        </w:rPr>
+        <w:t xml:space="preserve">Spring boot auto configuration is responsible to provide all auto configurator details. </w:t>
+      </w:r>
+    </w:p>
+    <w:p>
+      <w:pPr>
+        <w:rPr>
+          <w:sz w:val="28"/>
+          <w:szCs w:val="28"/>
+        </w:rPr>
+      </w:pPr>
+    </w:p>
+    <w:p>
+      <w:pPr>
+        <w:rPr>
+          <w:sz w:val="28"/>
+          <w:szCs w:val="28"/>
+        </w:rPr>
+      </w:pPr>
+      <w:r>
+        <w:rPr>
+          <w:sz w:val="28"/>
+          <w:szCs w:val="28"/>
+          <w:highlight w:val="yellow"/>
+        </w:rPr>
+        <w:t>@</w:t>
+      </w:r>
+      <w:proofErr w:type="spellStart"/>
+      <w:r>
+        <w:rPr>
+          <w:sz w:val="28"/>
+          <w:szCs w:val="28"/>
+          <w:highlight w:val="yellow"/>
+        </w:rPr>
+        <w:t>SpringBootApplication</w:t>
+      </w:r>
+      <w:proofErr w:type="spellEnd"/>
+      <w:r>
+        <w:rPr>
+          <w:sz w:val="28"/>
+          <w:szCs w:val="28"/>
+        </w:rPr>
+        <w:t xml:space="preserve"> = @Configuration + @</w:t>
+      </w:r>
+      <w:proofErr w:type="spellStart"/>
+      <w:r>
+        <w:rPr>
+          <w:sz w:val="28"/>
+          <w:szCs w:val="28"/>
+        </w:rPr>
+        <w:t>ComponentScan</w:t>
+      </w:r>
+      <w:proofErr w:type="spellEnd"/>
+      <w:r>
+        <w:rPr>
+          <w:sz w:val="28"/>
+          <w:szCs w:val="28"/>
+        </w:rPr>
+        <w:t xml:space="preserve"> + @</w:t>
+      </w:r>
+      <w:proofErr w:type="spellStart"/>
+      <w:r>
+        <w:rPr>
+          <w:sz w:val="28"/>
+          <w:szCs w:val="28"/>
+        </w:rPr>
+        <w:t>EnableAutoConfiguration</w:t>
+      </w:r>
+      <w:proofErr w:type="spellEnd"/>
+    </w:p>
+    <w:p>
+      <w:pPr>
+        <w:rPr>
+          <w:sz w:val="28"/>
+          <w:szCs w:val="28"/>
+        </w:rPr>
+      </w:pPr>
+      <w:r>
+        <w:rPr>
+          <w:sz w:val="28"/>
+          <w:szCs w:val="28"/>
+        </w:rPr>
+        <w:t xml:space="preserve">Spring boot with </w:t>
+      </w:r>
+    </w:p>
+    <w:p>
+      <w:pPr>
+        <w:pStyle w:val="ListParagraph"/>
+        <w:numPr>
+          <w:ilvl w:val="0"/>
+          <w:numId w:val="6"/>
+        </w:numPr>
+        <w:rPr>
+          <w:sz w:val="28"/>
+          <w:szCs w:val="28"/>
+        </w:rPr>
+      </w:pPr>
+      <w:r>
+        <w:rPr>
+          <w:sz w:val="28"/>
+          <w:szCs w:val="28"/>
+        </w:rPr>
+        <w:t xml:space="preserve">Maven </w:t>
+      </w:r>
+      <w:r>
+        <w:rPr>
+          <w:sz w:val="28"/>
+          <w:szCs w:val="28"/>
+        </w:rPr>
+        <w:tab/>
+        <w:t xml:space="preserve">: maven providing configuration file </w:t>
+      </w:r>
+      <w:proofErr w:type="spellStart"/>
+      <w:r>
+        <w:rPr>
+          <w:sz w:val="28"/>
+          <w:szCs w:val="28"/>
+        </w:rPr>
+        <w:t>ie</w:t>
+      </w:r>
+      <w:proofErr w:type="spellEnd"/>
+      <w:r>
+        <w:rPr>
+          <w:sz w:val="28"/>
+          <w:szCs w:val="28"/>
+        </w:rPr>
+        <w:t xml:space="preserve"> </w:t>
+      </w:r>
+      <w:r>
+        <w:rPr>
+          <w:sz w:val="28"/>
+          <w:szCs w:val="28"/>
+          <w:highlight w:val="yellow"/>
+        </w:rPr>
+        <w:t>pom.xml</w:t>
+      </w:r>
+      <w:r>
+        <w:rPr>
+          <w:sz w:val="28"/>
+          <w:szCs w:val="28"/>
+        </w:rPr>
+        <w:t>.</w:t>
+      </w:r>
+    </w:p>
+    <w:p>
+      <w:pPr>
+        <w:pStyle w:val="ListParagraph"/>
+        <w:ind w:left="1440"/>
+        <w:rPr>
+          <w:sz w:val="28"/>
+          <w:szCs w:val="28"/>
+        </w:rPr>
+      </w:pPr>
+      <w:r>
+        <w:rPr>
+          <w:sz w:val="28"/>
+          <w:szCs w:val="28"/>
+        </w:rPr>
+        <w:t xml:space="preserve">Xml base  </w:t>
+      </w:r>
+    </w:p>
+    <w:p>
+      <w:pPr>
+        <w:pStyle w:val="ListParagraph"/>
+        <w:numPr>
+          <w:ilvl w:val="0"/>
+          <w:numId w:val="6"/>
+        </w:numPr>
+        <w:rPr>
+          <w:sz w:val="28"/>
+          <w:szCs w:val="28"/>
+        </w:rPr>
+      </w:pPr>
+      <w:proofErr w:type="spellStart"/>
+      <w:r>
+        <w:rPr>
+          <w:sz w:val="28"/>
+          <w:szCs w:val="28"/>
+        </w:rPr>
+        <w:t>Gradle</w:t>
+      </w:r>
+      <w:proofErr w:type="spellEnd"/>
+      <w:r>
+        <w:rPr>
+          <w:sz w:val="28"/>
+          <w:szCs w:val="28"/>
+        </w:rPr>
+        <w:t xml:space="preserve"> </w:t>
+      </w:r>
+      <w:r>
+        <w:rPr>
+          <w:sz w:val="28"/>
+          <w:szCs w:val="28"/>
+        </w:rPr>
+        <w:tab/>
+        <w:t xml:space="preserve">: no xml file not a part of spring framework or </w:t>
+      </w:r>
+      <w:proofErr w:type="spellStart"/>
+      <w:r>
+        <w:rPr>
+          <w:sz w:val="28"/>
+          <w:szCs w:val="28"/>
+        </w:rPr>
+        <w:t>gradle</w:t>
+      </w:r>
+      <w:proofErr w:type="spellEnd"/>
+      <w:r>
+        <w:rPr>
+          <w:sz w:val="28"/>
+          <w:szCs w:val="28"/>
+        </w:rPr>
+        <w:t xml:space="preserve"> tool. </w:t>
+      </w:r>
+    </w:p>
+    <w:p>
+      <w:pPr>
+        <w:ind w:left="1440"/>
+        <w:rPr>
+          <w:sz w:val="28"/>
+          <w:szCs w:val="28"/>
+        </w:rPr>
+      </w:pPr>
+      <w:r>
+        <w:rPr>
+          <w:sz w:val="28"/>
+          <w:szCs w:val="28"/>
+        </w:rPr>
+        <w:t xml:space="preserve">Xml less </w:t>
+      </w:r>
+    </w:p>
+    <w:p>
+      <w:pPr>
+        <w:rPr>
+          <w:sz w:val="28"/>
+          <w:szCs w:val="28"/>
+        </w:rPr>
+      </w:pPr>
+    </w:p>
+    <w:p>
+      <w:pPr>
+        <w:pStyle w:val="ListParagraph"/>
+        <w:rPr>
+          <w:sz w:val="28"/>
+          <w:szCs w:val="28"/>
+        </w:rPr>
+      </w:pPr>
+    </w:p>
+    <w:p>
+      <w:pPr>
+        <w:pStyle w:val="ListParagraph"/>
+        <w:rPr>
+          <w:sz w:val="28"/>
+          <w:szCs w:val="28"/>
+        </w:rPr>
+      </w:pPr>
+    </w:p>
+    <w:p>
+      <w:pPr>
+        <w:rPr>
+          <w:sz w:val="28"/>
+          <w:szCs w:val="28"/>
+        </w:rPr>
+      </w:pPr>
+    </w:p>
+    <w:p>
+      <w:pPr>
+        <w:rPr>
+          <w:sz w:val="28"/>
+          <w:szCs w:val="28"/>
+        </w:rPr>
+      </w:pPr>
+      <w:r>
+        <w:rPr>
+          <w:sz w:val="28"/>
+          <w:szCs w:val="28"/>
+        </w:rPr>
+        <w:t xml:space="preserve">Spring boot </w:t>
+      </w:r>
+      <w:proofErr w:type="gramStart"/>
+      <w:r>
+        <w:rPr>
+          <w:sz w:val="28"/>
+          <w:szCs w:val="28"/>
+        </w:rPr>
+        <w:t>cli :</w:t>
+      </w:r>
+      <w:proofErr w:type="gramEnd"/>
+      <w:r>
+        <w:rPr>
+          <w:sz w:val="28"/>
+          <w:szCs w:val="28"/>
+        </w:rPr>
+        <w:t xml:space="preserve"> it provide features to run the Spring boot application through command prompt. </w:t>
+      </w:r>
+    </w:p>
+    <w:p>
+      <w:pPr>
+        <w:rPr>
+          <w:sz w:val="28"/>
+          <w:szCs w:val="28"/>
+        </w:rPr>
+      </w:pPr>
+    </w:p>
+    <w:p>
+      <w:pPr>
+        <w:rPr>
+          <w:sz w:val="28"/>
+          <w:szCs w:val="28"/>
+        </w:rPr>
+      </w:pPr>
+      <w:r>
+        <w:rPr>
+          <w:sz w:val="28"/>
+          <w:szCs w:val="28"/>
+          <w:highlight w:val="yellow"/>
+        </w:rPr>
+        <w:t>Spring boot with DI</w:t>
+      </w:r>
+      <w:r>
+        <w:rPr>
+          <w:sz w:val="28"/>
+          <w:szCs w:val="28"/>
+        </w:rPr>
+        <w:t xml:space="preserve"> </w:t>
+      </w:r>
+    </w:p>
+    <w:p>
+      <w:pPr>
+        <w:rPr>
+          <w:sz w:val="28"/>
+          <w:szCs w:val="28"/>
+        </w:rPr>
+      </w:pPr>
+    </w:p>
+    <w:p>
+      <w:pPr>
+        <w:rPr>
+          <w:sz w:val="28"/>
+          <w:szCs w:val="28"/>
+        </w:rPr>
+      </w:pPr>
+      <w:r>
+        <w:rPr>
+          <w:sz w:val="28"/>
+          <w:szCs w:val="28"/>
+        </w:rPr>
+        <w:t>Spring boot with Web Application (Web Starter</w:t>
+      </w:r>
+      <w:proofErr w:type="gramStart"/>
+      <w:r>
+        <w:rPr>
+          <w:sz w:val="28"/>
+          <w:szCs w:val="28"/>
+        </w:rPr>
+        <w:t>) :</w:t>
+      </w:r>
+      <w:proofErr w:type="gramEnd"/>
+      <w:r>
+        <w:rPr>
+          <w:sz w:val="28"/>
+          <w:szCs w:val="28"/>
+        </w:rPr>
+        <w:t xml:space="preserve"> web starter internally provided in build web server </w:t>
+      </w:r>
+      <w:proofErr w:type="spellStart"/>
+      <w:r>
+        <w:rPr>
+          <w:sz w:val="28"/>
+          <w:szCs w:val="28"/>
+        </w:rPr>
+        <w:t>ie</w:t>
+      </w:r>
+      <w:proofErr w:type="spellEnd"/>
+      <w:r>
+        <w:rPr>
+          <w:sz w:val="28"/>
+          <w:szCs w:val="28"/>
+        </w:rPr>
+        <w:t xml:space="preserve"> tomcat. S</w:t>
+      </w:r>
+      <w:r>
+        <w:rPr>
+          <w:sz w:val="28"/>
+          <w:szCs w:val="28"/>
+          <w:highlight w:val="yellow"/>
+        </w:rPr>
+        <w:t xml:space="preserve">pring boot no need to add web.xml file as well as spring configuration file. No need to add Front controller </w:t>
+      </w:r>
+      <w:proofErr w:type="spellStart"/>
+      <w:r>
+        <w:rPr>
+          <w:sz w:val="28"/>
+          <w:szCs w:val="28"/>
+          <w:highlight w:val="yellow"/>
+        </w:rPr>
+        <w:t>ie</w:t>
+      </w:r>
+      <w:proofErr w:type="spellEnd"/>
+      <w:r>
+        <w:rPr>
+          <w:sz w:val="28"/>
+          <w:szCs w:val="28"/>
+          <w:highlight w:val="yellow"/>
+        </w:rPr>
+        <w:t xml:space="preserve"> </w:t>
+      </w:r>
+      <w:proofErr w:type="spellStart"/>
+      <w:r>
+        <w:rPr>
+          <w:sz w:val="28"/>
+          <w:szCs w:val="28"/>
+          <w:highlight w:val="yellow"/>
+        </w:rPr>
+        <w:t>DispatcherServlet</w:t>
+      </w:r>
+      <w:proofErr w:type="spellEnd"/>
+      <w:r>
+        <w:rPr>
+          <w:sz w:val="28"/>
+          <w:szCs w:val="28"/>
+          <w:highlight w:val="yellow"/>
+        </w:rPr>
+        <w:t>.</w:t>
+      </w:r>
+      <w:r>
+        <w:rPr>
+          <w:sz w:val="28"/>
+          <w:szCs w:val="28"/>
+        </w:rPr>
+        <w:t xml:space="preserve"> </w:t>
+      </w:r>
+    </w:p>
+    <w:p>
+      <w:pPr>
+        <w:rPr>
+          <w:sz w:val="28"/>
+          <w:szCs w:val="28"/>
+        </w:rPr>
+      </w:pPr>
+      <w:r>
+        <w:rPr>
+          <w:sz w:val="28"/>
+          <w:szCs w:val="28"/>
+        </w:rPr>
+        <w:t xml:space="preserve">If we want to add any database configuration details or any other details spring boot provided properties file or </w:t>
+      </w:r>
+      <w:proofErr w:type="spellStart"/>
+      <w:r>
+        <w:rPr>
+          <w:sz w:val="28"/>
+          <w:szCs w:val="28"/>
+        </w:rPr>
+        <w:t>yml</w:t>
+      </w:r>
+      <w:proofErr w:type="spellEnd"/>
+      <w:r>
+        <w:rPr>
+          <w:sz w:val="28"/>
+          <w:szCs w:val="28"/>
+        </w:rPr>
+        <w:t xml:space="preserve"> file. </w:t>
+      </w:r>
+    </w:p>
+    <w:p>
+      <w:pPr>
+        <w:rPr>
+          <w:sz w:val="28"/>
+          <w:szCs w:val="28"/>
+        </w:rPr>
+      </w:pPr>
+      <w:proofErr w:type="spellStart"/>
+      <w:r>
+        <w:rPr>
+          <w:sz w:val="28"/>
+          <w:szCs w:val="28"/>
+          <w:highlight w:val="yellow"/>
+        </w:rPr>
+        <w:t>application.properites</w:t>
+      </w:r>
+      <w:proofErr w:type="spellEnd"/>
+      <w:r>
+        <w:rPr>
+          <w:sz w:val="28"/>
+          <w:szCs w:val="28"/>
+        </w:rPr>
+        <w:t xml:space="preserve"> </w:t>
+      </w:r>
+    </w:p>
+    <w:p>
+      <w:pPr>
+        <w:ind w:firstLine="720"/>
+        <w:rPr>
+          <w:sz w:val="28"/>
+          <w:szCs w:val="28"/>
+          <w:highlight w:val="yellow"/>
+        </w:rPr>
+      </w:pPr>
+      <w:r>
+        <w:rPr>
+          <w:sz w:val="28"/>
+          <w:szCs w:val="28"/>
+          <w:highlight w:val="yellow"/>
+        </w:rPr>
+        <w:t xml:space="preserve">Or </w:t>
+      </w:r>
+    </w:p>
+    <w:p>
+      <w:pPr>
+        <w:rPr>
+          <w:sz w:val="28"/>
+          <w:szCs w:val="28"/>
+        </w:rPr>
+      </w:pPr>
+      <w:proofErr w:type="spellStart"/>
+      <w:r>
+        <w:rPr>
+          <w:sz w:val="28"/>
+          <w:szCs w:val="28"/>
+          <w:highlight w:val="yellow"/>
+        </w:rPr>
+        <w:t>application.yml</w:t>
+      </w:r>
+      <w:proofErr w:type="spellEnd"/>
+      <w:r>
+        <w:rPr>
+          <w:sz w:val="28"/>
+          <w:szCs w:val="28"/>
+        </w:rPr>
+        <w:t xml:space="preserve"> </w:t>
+      </w:r>
+    </w:p>
+    <w:p>
+      <w:pPr>
+        <w:rPr>
+          <w:sz w:val="28"/>
+          <w:szCs w:val="28"/>
+        </w:rPr>
+      </w:pPr>
+      <w:r>
+        <w:rPr>
+          <w:sz w:val="28"/>
+          <w:szCs w:val="28"/>
+        </w:rPr>
+        <w:t xml:space="preserve">In this file we have to configure all spring boot configuration details. </w:t>
+      </w:r>
       <w:bookmarkStart w:id="0" w:name="_GoBack"/>
       <w:bookmarkEnd w:id="0"/>
     </w:p>
@@ -3500,54 +6617,36 @@
           <w:szCs w:val="28"/>
         </w:rPr>
       </w:pPr>
-    </w:p>
-    <w:p>
-      <w:pPr>
-        <w:rPr>
-          <w:sz w:val="28"/>
-          <w:szCs w:val="28"/>
-        </w:rPr>
-      </w:pPr>
-    </w:p>
-    <w:p>
-      <w:pPr>
-        <w:rPr>
-          <w:sz w:val="28"/>
-          <w:szCs w:val="28"/>
-        </w:rPr>
-      </w:pPr>
-    </w:p>
-    <w:p>
-      <w:pPr>
-        <w:rPr>
-          <w:sz w:val="28"/>
-          <w:szCs w:val="28"/>
-        </w:rPr>
-      </w:pPr>
-    </w:p>
-    <w:p>
-      <w:pPr>
-        <w:rPr>
-          <w:sz w:val="28"/>
-          <w:szCs w:val="28"/>
-        </w:rPr>
-      </w:pPr>
-    </w:p>
-    <w:p>
-      <w:pPr>
-        <w:rPr>
-          <w:sz w:val="28"/>
-          <w:szCs w:val="28"/>
-        </w:rPr>
-      </w:pPr>
-    </w:p>
-    <w:p>
-      <w:pPr>
-        <w:rPr>
-          <w:sz w:val="28"/>
-          <w:szCs w:val="28"/>
-        </w:rPr>
-      </w:pPr>
+      <w:r>
+        <w:rPr>
+          <w:sz w:val="28"/>
+          <w:szCs w:val="28"/>
+        </w:rPr>
+        <w:t>Spring boot with 1.56</w:t>
+      </w:r>
+    </w:p>
+    <w:p>
+      <w:pPr>
+        <w:rPr>
+          <w:sz w:val="28"/>
+          <w:szCs w:val="28"/>
+        </w:rPr>
+      </w:pPr>
+    </w:p>
+    <w:p>
+      <w:pPr>
+        <w:rPr>
+          <w:sz w:val="28"/>
+          <w:szCs w:val="28"/>
+        </w:rPr>
+      </w:pPr>
+      <w:r>
+        <w:rPr>
+          <w:sz w:val="28"/>
+          <w:szCs w:val="28"/>
+        </w:rPr>
+        <w:t xml:space="preserve">80% to 85% auto configuration default classes loaded. </w:t>
+      </w:r>
     </w:p>
     <w:p>
       <w:pPr>
@@ -3602,9 +6701,9 @@
 <file path=word/numbering.xml><?xml version="1.0" encoding="utf-8"?>
 <w:numbering xmlns:wpc="http://schemas.microsoft.com/office/word/2010/wordprocessingCanvas" xmlns:mc="http://schemas.openxmlformats.org/markup-compatibility/2006" xmlns:o="urn:schemas-microsoft-com:office:office" xmlns:r="http://schemas.openxmlformats.org/officeDocument/2006/relationships" xmlns:m="http://schemas.openxmlformats.org/officeDocument/2006/math" xmlns:v="urn:schemas-microsoft-com:vml" xmlns:wp14="http://schemas.microsoft.com/office/word/2010/wordprocessingDrawing" xmlns:wp="http://schemas.openxmlformats.org/drawingml/2006/wordprocessingDrawing" xmlns:w10="urn:schemas-microsoft-com:office:word" xmlns:w="http://schemas.openxmlformats.org/wordprocessingml/2006/main" xmlns:w14="http://schemas.microsoft.com/office/word/2010/wordml" xmlns:w15="http://schemas.microsoft.com/office/word/2012/wordml" xmlns:wpg="http://schemas.microsoft.com/office/word/2010/wordprocessingGroup" xmlns:wpi="http://schemas.microsoft.com/office/word/2010/wordprocessingInk" xmlns:wne="http://schemas.microsoft.com/office/word/2006/wordml" xmlns:wps="http://schemas.microsoft.com/office/word/2010/wordprocessingShape" mc:Ignorable="w14 w15 wp14">
   <w:abstractNum w:abstractNumId="0" w15:restartNumberingAfterBreak="0">
-    <w:nsid w:val="2FB31DE1"/>
+    <w:nsid w:val="02EF2D98"/>
     <w:multiLevelType w:val="hybridMultilevel"/>
-    <w:tmpl w:val="730C3588"/>
+    <w:tmpl w:val="6398577E"/>
     <w:lvl w:ilvl="0" w:tplc="0409000F">
       <w:start w:val="1"/>
       <w:numFmt w:val="decimal"/>
@@ -3691,16 +6790,16 @@
     </w:lvl>
   </w:abstractNum>
   <w:abstractNum w:abstractNumId="1" w15:restartNumberingAfterBreak="0">
-    <w:nsid w:val="37521257"/>
+    <w:nsid w:val="2FB31DE1"/>
     <w:multiLevelType w:val="hybridMultilevel"/>
-    <w:tmpl w:val="B330E768"/>
-    <w:lvl w:ilvl="0" w:tplc="20A8380C">
+    <w:tmpl w:val="730C3588"/>
+    <w:lvl w:ilvl="0" w:tplc="0409000F">
       <w:start w:val="1"/>
       <w:numFmt w:val="decimal"/>
       <w:lvlText w:val="%1."/>
       <w:lvlJc w:val="left"/>
       <w:pPr>
-        <w:ind w:left="1800" w:hanging="360"/>
+        <w:ind w:left="720" w:hanging="360"/>
       </w:pPr>
       <w:rPr>
         <w:rFonts w:hint="default"/>
@@ -3712,7 +6811,7 @@
       <w:lvlText w:val="%2."/>
       <w:lvlJc w:val="left"/>
       <w:pPr>
-        <w:ind w:left="2520" w:hanging="360"/>
+        <w:ind w:left="1440" w:hanging="360"/>
       </w:pPr>
     </w:lvl>
     <w:lvl w:ilvl="2" w:tplc="0409001B" w:tentative="1">
@@ -3721,7 +6820,7 @@
       <w:lvlText w:val="%3."/>
       <w:lvlJc w:val="right"/>
       <w:pPr>
-        <w:ind w:left="3240" w:hanging="180"/>
+        <w:ind w:left="2160" w:hanging="180"/>
       </w:pPr>
     </w:lvl>
     <w:lvl w:ilvl="3" w:tplc="0409000F" w:tentative="1">
@@ -3730,7 +6829,7 @@
       <w:lvlText w:val="%4."/>
       <w:lvlJc w:val="left"/>
       <w:pPr>
-        <w:ind w:left="3960" w:hanging="360"/>
+        <w:ind w:left="2880" w:hanging="360"/>
       </w:pPr>
     </w:lvl>
     <w:lvl w:ilvl="4" w:tplc="04090019" w:tentative="1">
@@ -3739,7 +6838,7 @@
       <w:lvlText w:val="%5."/>
       <w:lvlJc w:val="left"/>
       <w:pPr>
-        <w:ind w:left="4680" w:hanging="360"/>
+        <w:ind w:left="3600" w:hanging="360"/>
       </w:pPr>
     </w:lvl>
     <w:lvl w:ilvl="5" w:tplc="0409001B" w:tentative="1">
@@ -3748,7 +6847,7 @@
       <w:lvlText w:val="%6."/>
       <w:lvlJc w:val="right"/>
       <w:pPr>
-        <w:ind w:left="5400" w:hanging="180"/>
+        <w:ind w:left="4320" w:hanging="180"/>
       </w:pPr>
     </w:lvl>
     <w:lvl w:ilvl="6" w:tplc="0409000F" w:tentative="1">
@@ -3757,7 +6856,7 @@
       <w:lvlText w:val="%7."/>
       <w:lvlJc w:val="left"/>
       <w:pPr>
-        <w:ind w:left="6120" w:hanging="360"/>
+        <w:ind w:left="5040" w:hanging="360"/>
       </w:pPr>
     </w:lvl>
     <w:lvl w:ilvl="7" w:tplc="04090019" w:tentative="1">
@@ -3766,7 +6865,7 @@
       <w:lvlText w:val="%8."/>
       <w:lvlJc w:val="left"/>
       <w:pPr>
-        <w:ind w:left="6840" w:hanging="360"/>
+        <w:ind w:left="5760" w:hanging="360"/>
       </w:pPr>
     </w:lvl>
     <w:lvl w:ilvl="8" w:tplc="0409001B" w:tentative="1">
@@ -3775,21 +6874,21 @@
       <w:lvlText w:val="%9."/>
       <w:lvlJc w:val="right"/>
       <w:pPr>
-        <w:ind w:left="7560" w:hanging="180"/>
+        <w:ind w:left="6480" w:hanging="180"/>
       </w:pPr>
     </w:lvl>
   </w:abstractNum>
   <w:abstractNum w:abstractNumId="2" w15:restartNumberingAfterBreak="0">
-    <w:nsid w:val="6F9448DE"/>
+    <w:nsid w:val="37521257"/>
     <w:multiLevelType w:val="hybridMultilevel"/>
-    <w:tmpl w:val="F8A46672"/>
-    <w:lvl w:ilvl="0" w:tplc="0409000F">
+    <w:tmpl w:val="B330E768"/>
+    <w:lvl w:ilvl="0" w:tplc="20A8380C">
       <w:start w:val="1"/>
       <w:numFmt w:val="decimal"/>
       <w:lvlText w:val="%1."/>
       <w:lvlJc w:val="left"/>
       <w:pPr>
-        <w:ind w:left="720" w:hanging="360"/>
+        <w:ind w:left="1800" w:hanging="360"/>
       </w:pPr>
       <w:rPr>
         <w:rFonts w:hint="default"/>
@@ -3801,7 +6900,7 @@
       <w:lvlText w:val="%2."/>
       <w:lvlJc w:val="left"/>
       <w:pPr>
-        <w:ind w:left="1440" w:hanging="360"/>
+        <w:ind w:left="2520" w:hanging="360"/>
       </w:pPr>
     </w:lvl>
     <w:lvl w:ilvl="2" w:tplc="0409001B" w:tentative="1">
@@ -3810,7 +6909,7 @@
       <w:lvlText w:val="%3."/>
       <w:lvlJc w:val="right"/>
       <w:pPr>
-        <w:ind w:left="2160" w:hanging="180"/>
+        <w:ind w:left="3240" w:hanging="180"/>
       </w:pPr>
     </w:lvl>
     <w:lvl w:ilvl="3" w:tplc="0409000F" w:tentative="1">
@@ -3819,7 +6918,7 @@
       <w:lvlText w:val="%4."/>
       <w:lvlJc w:val="left"/>
       <w:pPr>
-        <w:ind w:left="2880" w:hanging="360"/>
+        <w:ind w:left="3960" w:hanging="360"/>
       </w:pPr>
     </w:lvl>
     <w:lvl w:ilvl="4" w:tplc="04090019" w:tentative="1">
@@ -3828,7 +6927,7 @@
       <w:lvlText w:val="%5."/>
       <w:lvlJc w:val="left"/>
       <w:pPr>
-        <w:ind w:left="3600" w:hanging="360"/>
+        <w:ind w:left="4680" w:hanging="360"/>
       </w:pPr>
     </w:lvl>
     <w:lvl w:ilvl="5" w:tplc="0409001B" w:tentative="1">
@@ -3837,7 +6936,7 @@
       <w:lvlText w:val="%6."/>
       <w:lvlJc w:val="right"/>
       <w:pPr>
-        <w:ind w:left="4320" w:hanging="180"/>
+        <w:ind w:left="5400" w:hanging="180"/>
       </w:pPr>
     </w:lvl>
     <w:lvl w:ilvl="6" w:tplc="0409000F" w:tentative="1">
@@ -3846,7 +6945,7 @@
       <w:lvlText w:val="%7."/>
       <w:lvlJc w:val="left"/>
       <w:pPr>
-        <w:ind w:left="5040" w:hanging="360"/>
+        <w:ind w:left="6120" w:hanging="360"/>
       </w:pPr>
     </w:lvl>
     <w:lvl w:ilvl="7" w:tplc="04090019" w:tentative="1">
@@ -3855,7 +6954,7 @@
       <w:lvlText w:val="%8."/>
       <w:lvlJc w:val="left"/>
       <w:pPr>
-        <w:ind w:left="5760" w:hanging="360"/>
+        <w:ind w:left="6840" w:hanging="360"/>
       </w:pPr>
     </w:lvl>
     <w:lvl w:ilvl="8" w:tplc="0409001B" w:tentative="1">
@@ -3864,18 +6963,294 @@
       <w:lvlText w:val="%9."/>
       <w:lvlJc w:val="right"/>
       <w:pPr>
+        <w:ind w:left="7560" w:hanging="180"/>
+      </w:pPr>
+    </w:lvl>
+  </w:abstractNum>
+  <w:abstractNum w:abstractNumId="3" w15:restartNumberingAfterBreak="0">
+    <w:nsid w:val="43276A79"/>
+    <w:multiLevelType w:val="hybridMultilevel"/>
+    <w:tmpl w:val="13782184"/>
+    <w:lvl w:ilvl="0" w:tplc="0409000F">
+      <w:start w:val="1"/>
+      <w:numFmt w:val="decimal"/>
+      <w:lvlText w:val="%1."/>
+      <w:lvlJc w:val="left"/>
+      <w:pPr>
+        <w:ind w:left="720" w:hanging="360"/>
+      </w:pPr>
+      <w:rPr>
+        <w:rFonts w:hint="default"/>
+      </w:rPr>
+    </w:lvl>
+    <w:lvl w:ilvl="1" w:tplc="04090019" w:tentative="1">
+      <w:start w:val="1"/>
+      <w:numFmt w:val="lowerLetter"/>
+      <w:lvlText w:val="%2."/>
+      <w:lvlJc w:val="left"/>
+      <w:pPr>
+        <w:ind w:left="1440" w:hanging="360"/>
+      </w:pPr>
+    </w:lvl>
+    <w:lvl w:ilvl="2" w:tplc="0409001B" w:tentative="1">
+      <w:start w:val="1"/>
+      <w:numFmt w:val="lowerRoman"/>
+      <w:lvlText w:val="%3."/>
+      <w:lvlJc w:val="right"/>
+      <w:pPr>
+        <w:ind w:left="2160" w:hanging="180"/>
+      </w:pPr>
+    </w:lvl>
+    <w:lvl w:ilvl="3" w:tplc="0409000F" w:tentative="1">
+      <w:start w:val="1"/>
+      <w:numFmt w:val="decimal"/>
+      <w:lvlText w:val="%4."/>
+      <w:lvlJc w:val="left"/>
+      <w:pPr>
+        <w:ind w:left="2880" w:hanging="360"/>
+      </w:pPr>
+    </w:lvl>
+    <w:lvl w:ilvl="4" w:tplc="04090019" w:tentative="1">
+      <w:start w:val="1"/>
+      <w:numFmt w:val="lowerLetter"/>
+      <w:lvlText w:val="%5."/>
+      <w:lvlJc w:val="left"/>
+      <w:pPr>
+        <w:ind w:left="3600" w:hanging="360"/>
+      </w:pPr>
+    </w:lvl>
+    <w:lvl w:ilvl="5" w:tplc="0409001B" w:tentative="1">
+      <w:start w:val="1"/>
+      <w:numFmt w:val="lowerRoman"/>
+      <w:lvlText w:val="%6."/>
+      <w:lvlJc w:val="right"/>
+      <w:pPr>
+        <w:ind w:left="4320" w:hanging="180"/>
+      </w:pPr>
+    </w:lvl>
+    <w:lvl w:ilvl="6" w:tplc="0409000F" w:tentative="1">
+      <w:start w:val="1"/>
+      <w:numFmt w:val="decimal"/>
+      <w:lvlText w:val="%7."/>
+      <w:lvlJc w:val="left"/>
+      <w:pPr>
+        <w:ind w:left="5040" w:hanging="360"/>
+      </w:pPr>
+    </w:lvl>
+    <w:lvl w:ilvl="7" w:tplc="04090019" w:tentative="1">
+      <w:start w:val="1"/>
+      <w:numFmt w:val="lowerLetter"/>
+      <w:lvlText w:val="%8."/>
+      <w:lvlJc w:val="left"/>
+      <w:pPr>
+        <w:ind w:left="5760" w:hanging="360"/>
+      </w:pPr>
+    </w:lvl>
+    <w:lvl w:ilvl="8" w:tplc="0409001B" w:tentative="1">
+      <w:start w:val="1"/>
+      <w:numFmt w:val="lowerRoman"/>
+      <w:lvlText w:val="%9."/>
+      <w:lvlJc w:val="right"/>
+      <w:pPr>
+        <w:ind w:left="6480" w:hanging="180"/>
+      </w:pPr>
+    </w:lvl>
+  </w:abstractNum>
+  <w:abstractNum w:abstractNumId="4" w15:restartNumberingAfterBreak="0">
+    <w:nsid w:val="6F456A96"/>
+    <w:multiLevelType w:val="hybridMultilevel"/>
+    <w:tmpl w:val="7DD62150"/>
+    <w:lvl w:ilvl="0" w:tplc="0409000F">
+      <w:start w:val="1"/>
+      <w:numFmt w:val="decimal"/>
+      <w:lvlText w:val="%1."/>
+      <w:lvlJc w:val="left"/>
+      <w:pPr>
+        <w:ind w:left="720" w:hanging="360"/>
+      </w:pPr>
+      <w:rPr>
+        <w:rFonts w:hint="default"/>
+      </w:rPr>
+    </w:lvl>
+    <w:lvl w:ilvl="1" w:tplc="04090019" w:tentative="1">
+      <w:start w:val="1"/>
+      <w:numFmt w:val="lowerLetter"/>
+      <w:lvlText w:val="%2."/>
+      <w:lvlJc w:val="left"/>
+      <w:pPr>
+        <w:ind w:left="1440" w:hanging="360"/>
+      </w:pPr>
+    </w:lvl>
+    <w:lvl w:ilvl="2" w:tplc="0409001B" w:tentative="1">
+      <w:start w:val="1"/>
+      <w:numFmt w:val="lowerRoman"/>
+      <w:lvlText w:val="%3."/>
+      <w:lvlJc w:val="right"/>
+      <w:pPr>
+        <w:ind w:left="2160" w:hanging="180"/>
+      </w:pPr>
+    </w:lvl>
+    <w:lvl w:ilvl="3" w:tplc="0409000F" w:tentative="1">
+      <w:start w:val="1"/>
+      <w:numFmt w:val="decimal"/>
+      <w:lvlText w:val="%4."/>
+      <w:lvlJc w:val="left"/>
+      <w:pPr>
+        <w:ind w:left="2880" w:hanging="360"/>
+      </w:pPr>
+    </w:lvl>
+    <w:lvl w:ilvl="4" w:tplc="04090019" w:tentative="1">
+      <w:start w:val="1"/>
+      <w:numFmt w:val="lowerLetter"/>
+      <w:lvlText w:val="%5."/>
+      <w:lvlJc w:val="left"/>
+      <w:pPr>
+        <w:ind w:left="3600" w:hanging="360"/>
+      </w:pPr>
+    </w:lvl>
+    <w:lvl w:ilvl="5" w:tplc="0409001B" w:tentative="1">
+      <w:start w:val="1"/>
+      <w:numFmt w:val="lowerRoman"/>
+      <w:lvlText w:val="%6."/>
+      <w:lvlJc w:val="right"/>
+      <w:pPr>
+        <w:ind w:left="4320" w:hanging="180"/>
+      </w:pPr>
+    </w:lvl>
+    <w:lvl w:ilvl="6" w:tplc="0409000F" w:tentative="1">
+      <w:start w:val="1"/>
+      <w:numFmt w:val="decimal"/>
+      <w:lvlText w:val="%7."/>
+      <w:lvlJc w:val="left"/>
+      <w:pPr>
+        <w:ind w:left="5040" w:hanging="360"/>
+      </w:pPr>
+    </w:lvl>
+    <w:lvl w:ilvl="7" w:tplc="04090019" w:tentative="1">
+      <w:start w:val="1"/>
+      <w:numFmt w:val="lowerLetter"/>
+      <w:lvlText w:val="%8."/>
+      <w:lvlJc w:val="left"/>
+      <w:pPr>
+        <w:ind w:left="5760" w:hanging="360"/>
+      </w:pPr>
+    </w:lvl>
+    <w:lvl w:ilvl="8" w:tplc="0409001B" w:tentative="1">
+      <w:start w:val="1"/>
+      <w:numFmt w:val="lowerRoman"/>
+      <w:lvlText w:val="%9."/>
+      <w:lvlJc w:val="right"/>
+      <w:pPr>
+        <w:ind w:left="6480" w:hanging="180"/>
+      </w:pPr>
+    </w:lvl>
+  </w:abstractNum>
+  <w:abstractNum w:abstractNumId="5" w15:restartNumberingAfterBreak="0">
+    <w:nsid w:val="6F9448DE"/>
+    <w:multiLevelType w:val="hybridMultilevel"/>
+    <w:tmpl w:val="F8A46672"/>
+    <w:lvl w:ilvl="0" w:tplc="0409000F">
+      <w:start w:val="1"/>
+      <w:numFmt w:val="decimal"/>
+      <w:lvlText w:val="%1."/>
+      <w:lvlJc w:val="left"/>
+      <w:pPr>
+        <w:ind w:left="720" w:hanging="360"/>
+      </w:pPr>
+      <w:rPr>
+        <w:rFonts w:hint="default"/>
+      </w:rPr>
+    </w:lvl>
+    <w:lvl w:ilvl="1" w:tplc="04090019" w:tentative="1">
+      <w:start w:val="1"/>
+      <w:numFmt w:val="lowerLetter"/>
+      <w:lvlText w:val="%2."/>
+      <w:lvlJc w:val="left"/>
+      <w:pPr>
+        <w:ind w:left="1440" w:hanging="360"/>
+      </w:pPr>
+    </w:lvl>
+    <w:lvl w:ilvl="2" w:tplc="0409001B" w:tentative="1">
+      <w:start w:val="1"/>
+      <w:numFmt w:val="lowerRoman"/>
+      <w:lvlText w:val="%3."/>
+      <w:lvlJc w:val="right"/>
+      <w:pPr>
+        <w:ind w:left="2160" w:hanging="180"/>
+      </w:pPr>
+    </w:lvl>
+    <w:lvl w:ilvl="3" w:tplc="0409000F" w:tentative="1">
+      <w:start w:val="1"/>
+      <w:numFmt w:val="decimal"/>
+      <w:lvlText w:val="%4."/>
+      <w:lvlJc w:val="left"/>
+      <w:pPr>
+        <w:ind w:left="2880" w:hanging="360"/>
+      </w:pPr>
+    </w:lvl>
+    <w:lvl w:ilvl="4" w:tplc="04090019" w:tentative="1">
+      <w:start w:val="1"/>
+      <w:numFmt w:val="lowerLetter"/>
+      <w:lvlText w:val="%5."/>
+      <w:lvlJc w:val="left"/>
+      <w:pPr>
+        <w:ind w:left="3600" w:hanging="360"/>
+      </w:pPr>
+    </w:lvl>
+    <w:lvl w:ilvl="5" w:tplc="0409001B" w:tentative="1">
+      <w:start w:val="1"/>
+      <w:numFmt w:val="lowerRoman"/>
+      <w:lvlText w:val="%6."/>
+      <w:lvlJc w:val="right"/>
+      <w:pPr>
+        <w:ind w:left="4320" w:hanging="180"/>
+      </w:pPr>
+    </w:lvl>
+    <w:lvl w:ilvl="6" w:tplc="0409000F" w:tentative="1">
+      <w:start w:val="1"/>
+      <w:numFmt w:val="decimal"/>
+      <w:lvlText w:val="%7."/>
+      <w:lvlJc w:val="left"/>
+      <w:pPr>
+        <w:ind w:left="5040" w:hanging="360"/>
+      </w:pPr>
+    </w:lvl>
+    <w:lvl w:ilvl="7" w:tplc="04090019" w:tentative="1">
+      <w:start w:val="1"/>
+      <w:numFmt w:val="lowerLetter"/>
+      <w:lvlText w:val="%8."/>
+      <w:lvlJc w:val="left"/>
+      <w:pPr>
+        <w:ind w:left="5760" w:hanging="360"/>
+      </w:pPr>
+    </w:lvl>
+    <w:lvl w:ilvl="8" w:tplc="0409001B" w:tentative="1">
+      <w:start w:val="1"/>
+      <w:numFmt w:val="lowerRoman"/>
+      <w:lvlText w:val="%9."/>
+      <w:lvlJc w:val="right"/>
+      <w:pPr>
         <w:ind w:left="6480" w:hanging="180"/>
       </w:pPr>
     </w:lvl>
   </w:abstractNum>
   <w:num w:numId="1">
+    <w:abstractNumId w:val="1"/>
+  </w:num>
+  <w:num w:numId="2">
+    <w:abstractNumId w:val="5"/>
+  </w:num>
+  <w:num w:numId="3">
+    <w:abstractNumId w:val="2"/>
+  </w:num>
+  <w:num w:numId="4">
+    <w:abstractNumId w:val="3"/>
+  </w:num>
+  <w:num w:numId="5">
     <w:abstractNumId w:val="0"/>
   </w:num>
-  <w:num w:numId="2">
-    <w:abstractNumId w:val="2"/>
-  </w:num>
-  <w:num w:numId="3">
-    <w:abstractNumId w:val="1"/>
+  <w:num w:numId="6">
+    <w:abstractNumId w:val="4"/>
   </w:num>
 </w:numbering>
 </file>

--- a/Phase 3/Phase 3 Notes.docx
+++ b/Phase 3/Phase 3 Notes.docx
@@ -6599,54 +6599,693 @@
         </w:rPr>
         <w:t xml:space="preserve">In this file we have to configure all spring boot configuration details. </w:t>
       </w:r>
+    </w:p>
+    <w:p>
+      <w:pPr>
+        <w:rPr>
+          <w:sz w:val="28"/>
+          <w:szCs w:val="28"/>
+        </w:rPr>
+      </w:pPr>
+    </w:p>
+    <w:p>
+      <w:pPr>
+        <w:rPr>
+          <w:sz w:val="28"/>
+          <w:szCs w:val="28"/>
+        </w:rPr>
+      </w:pPr>
+      <w:r>
+        <w:rPr>
+          <w:sz w:val="28"/>
+          <w:szCs w:val="28"/>
+        </w:rPr>
+        <w:t>Spring boot with 1.56</w:t>
+      </w:r>
+    </w:p>
+    <w:p>
+      <w:pPr>
+        <w:rPr>
+          <w:sz w:val="28"/>
+          <w:szCs w:val="28"/>
+        </w:rPr>
+      </w:pPr>
+    </w:p>
+    <w:p>
+      <w:pPr>
+        <w:rPr>
+          <w:sz w:val="28"/>
+          <w:szCs w:val="28"/>
+        </w:rPr>
+      </w:pPr>
+      <w:r>
+        <w:rPr>
+          <w:sz w:val="28"/>
+          <w:szCs w:val="28"/>
+        </w:rPr>
+        <w:t xml:space="preserve">80% to 85% auto configuration default classes loaded. </w:t>
+      </w:r>
+    </w:p>
+    <w:p>
+      <w:pPr>
+        <w:rPr>
+          <w:sz w:val="28"/>
+          <w:szCs w:val="28"/>
+        </w:rPr>
+      </w:pPr>
+    </w:p>
+    <w:p>
+      <w:pPr>
+        <w:rPr>
+          <w:sz w:val="28"/>
+          <w:szCs w:val="28"/>
+        </w:rPr>
+      </w:pPr>
+    </w:p>
+    <w:p>
+      <w:pPr>
+        <w:rPr>
+          <w:sz w:val="28"/>
+          <w:szCs w:val="28"/>
+        </w:rPr>
+      </w:pPr>
+    </w:p>
+    <w:p>
+      <w:pPr>
+        <w:rPr>
+          <w:sz w:val="28"/>
+          <w:szCs w:val="28"/>
+        </w:rPr>
+      </w:pPr>
+    </w:p>
+    <w:p>
+      <w:pPr>
+        <w:rPr>
+          <w:sz w:val="28"/>
+          <w:szCs w:val="28"/>
+        </w:rPr>
+      </w:pPr>
+      <w:r>
+        <w:rPr>
+          <w:sz w:val="28"/>
+          <w:szCs w:val="28"/>
+          <w:highlight w:val="yellow"/>
+        </w:rPr>
+        <w:lastRenderedPageBreak/>
+        <w:t xml:space="preserve">Spring boot with Web application </w:t>
+      </w:r>
+      <w:proofErr w:type="spellStart"/>
+      <w:r>
+        <w:rPr>
+          <w:sz w:val="28"/>
+          <w:szCs w:val="28"/>
+          <w:highlight w:val="yellow"/>
+        </w:rPr>
+        <w:t>ie</w:t>
+      </w:r>
+      <w:proofErr w:type="spellEnd"/>
+      <w:r>
+        <w:rPr>
+          <w:sz w:val="28"/>
+          <w:szCs w:val="28"/>
+          <w:highlight w:val="yellow"/>
+        </w:rPr>
+        <w:t xml:space="preserve"> web starter</w:t>
+      </w:r>
+      <w:r>
+        <w:rPr>
+          <w:sz w:val="28"/>
+          <w:szCs w:val="28"/>
+        </w:rPr>
+        <w:t xml:space="preserve"> </w:t>
+      </w:r>
+    </w:p>
+    <w:p>
+      <w:pPr>
+        <w:rPr>
+          <w:sz w:val="28"/>
+          <w:szCs w:val="28"/>
+        </w:rPr>
+      </w:pPr>
+      <w:r>
+        <w:rPr>
+          <w:sz w:val="28"/>
+          <w:szCs w:val="28"/>
+          <w:highlight w:val="yellow"/>
+        </w:rPr>
+        <w:t>Spring boot with View as JSP with Login Page Example</w:t>
+      </w:r>
+      <w:r>
+        <w:rPr>
+          <w:sz w:val="28"/>
+          <w:szCs w:val="28"/>
+        </w:rPr>
+        <w:t xml:space="preserve"> </w:t>
+      </w:r>
+    </w:p>
+    <w:p>
+      <w:pPr>
+        <w:rPr>
+          <w:sz w:val="28"/>
+          <w:szCs w:val="28"/>
+        </w:rPr>
+      </w:pPr>
+    </w:p>
+    <w:p>
+      <w:pPr>
+        <w:rPr>
+          <w:sz w:val="28"/>
+          <w:szCs w:val="28"/>
+        </w:rPr>
+      </w:pPr>
+      <w:r>
+        <w:rPr>
+          <w:sz w:val="28"/>
+          <w:szCs w:val="28"/>
+        </w:rPr>
+        <w:t xml:space="preserve">Spring boot with MVC (model view </w:t>
+      </w:r>
+      <w:proofErr w:type="gramStart"/>
+      <w:r>
+        <w:rPr>
+          <w:sz w:val="28"/>
+          <w:szCs w:val="28"/>
+        </w:rPr>
+        <w:t>controller )</w:t>
+      </w:r>
+      <w:proofErr w:type="gramEnd"/>
+      <w:r>
+        <w:rPr>
+          <w:sz w:val="28"/>
+          <w:szCs w:val="28"/>
+        </w:rPr>
+        <w:t xml:space="preserve"> Dao layer using JPA. </w:t>
+      </w:r>
+    </w:p>
+    <w:p>
+      <w:pPr>
+        <w:rPr>
+          <w:sz w:val="28"/>
+          <w:szCs w:val="28"/>
+        </w:rPr>
+      </w:pPr>
+    </w:p>
+    <w:p>
+      <w:pPr>
+        <w:rPr>
+          <w:sz w:val="28"/>
+          <w:szCs w:val="28"/>
+        </w:rPr>
+      </w:pPr>
+      <w:r>
+        <w:rPr>
+          <w:sz w:val="28"/>
+          <w:szCs w:val="28"/>
+        </w:rPr>
+        <w:t xml:space="preserve">Hibernate is a Framework </w:t>
+      </w:r>
+    </w:p>
+    <w:p>
+      <w:pPr>
+        <w:rPr>
+          <w:sz w:val="28"/>
+          <w:szCs w:val="28"/>
+        </w:rPr>
+      </w:pPr>
+      <w:r>
+        <w:rPr>
+          <w:sz w:val="28"/>
+          <w:szCs w:val="28"/>
+        </w:rPr>
+        <w:t>JPA (Java Persistence API) is a technologies. JPA is a type of EJB</w:t>
+      </w:r>
+      <w:proofErr w:type="gramStart"/>
+      <w:r>
+        <w:rPr>
+          <w:sz w:val="28"/>
+          <w:szCs w:val="28"/>
+        </w:rPr>
+        <w:t>.</w:t>
+      </w:r>
+      <w:r>
+        <w:rPr>
+          <w:sz w:val="28"/>
+          <w:szCs w:val="28"/>
+        </w:rPr>
+        <w:t>(</w:t>
+      </w:r>
+      <w:proofErr w:type="gramEnd"/>
+      <w:r>
+        <w:rPr>
+          <w:sz w:val="28"/>
+          <w:szCs w:val="28"/>
+        </w:rPr>
+        <w:t xml:space="preserve">Enterprise Java Bean). </w:t>
+      </w:r>
+      <w:r>
+        <w:rPr>
+          <w:sz w:val="28"/>
+          <w:szCs w:val="28"/>
+        </w:rPr>
+        <w:t xml:space="preserve"> </w:t>
+      </w:r>
+    </w:p>
+    <w:p>
+      <w:pPr>
+        <w:rPr>
+          <w:sz w:val="28"/>
+          <w:szCs w:val="28"/>
+        </w:rPr>
+      </w:pPr>
+      <w:r>
+        <w:rPr>
+          <w:sz w:val="28"/>
+          <w:szCs w:val="28"/>
+        </w:rPr>
+        <w:t xml:space="preserve">JPA is a specification and Hibernate is implementation </w:t>
+      </w:r>
+      <w:proofErr w:type="spellStart"/>
+      <w:r>
+        <w:rPr>
+          <w:sz w:val="28"/>
+          <w:szCs w:val="28"/>
+        </w:rPr>
+        <w:t>base</w:t>
+      </w:r>
+      <w:proofErr w:type="spellEnd"/>
+      <w:r>
+        <w:rPr>
+          <w:sz w:val="28"/>
+          <w:szCs w:val="28"/>
+        </w:rPr>
+        <w:t xml:space="preserve"> upon the JPA.</w:t>
+      </w:r>
+    </w:p>
+    <w:p>
+      <w:pPr>
+        <w:rPr>
+          <w:sz w:val="28"/>
+          <w:szCs w:val="28"/>
+        </w:rPr>
+      </w:pPr>
+    </w:p>
+    <w:p>
+      <w:pPr>
+        <w:rPr>
+          <w:sz w:val="28"/>
+          <w:szCs w:val="28"/>
+        </w:rPr>
+      </w:pPr>
+      <w:proofErr w:type="gramStart"/>
+      <w:r>
+        <w:rPr>
+          <w:sz w:val="28"/>
+          <w:szCs w:val="28"/>
+        </w:rPr>
+        <w:t>Starter :</w:t>
+      </w:r>
+      <w:proofErr w:type="gramEnd"/>
+    </w:p>
+    <w:p>
+      <w:pPr>
+        <w:rPr>
+          <w:sz w:val="28"/>
+          <w:szCs w:val="28"/>
+        </w:rPr>
+      </w:pPr>
+      <w:r>
+        <w:rPr>
+          <w:sz w:val="28"/>
+          <w:szCs w:val="28"/>
+        </w:rPr>
+        <w:tab/>
+        <w:t xml:space="preserve">Web starter </w:t>
+      </w:r>
+    </w:p>
+    <w:p>
+      <w:pPr>
+        <w:rPr>
+          <w:sz w:val="28"/>
+          <w:szCs w:val="28"/>
+        </w:rPr>
+      </w:pPr>
+      <w:r>
+        <w:rPr>
+          <w:sz w:val="28"/>
+          <w:szCs w:val="28"/>
+        </w:rPr>
+        <w:tab/>
+      </w:r>
+      <w:proofErr w:type="spellStart"/>
+      <w:r>
+        <w:rPr>
+          <w:sz w:val="28"/>
+          <w:szCs w:val="28"/>
+        </w:rPr>
+        <w:t>Jpa</w:t>
+      </w:r>
+      <w:proofErr w:type="spellEnd"/>
+      <w:r>
+        <w:rPr>
+          <w:sz w:val="28"/>
+          <w:szCs w:val="28"/>
+        </w:rPr>
+        <w:t xml:space="preserve"> starter </w:t>
+      </w:r>
+    </w:p>
+    <w:p>
+      <w:pPr>
+        <w:rPr>
+          <w:sz w:val="28"/>
+          <w:szCs w:val="28"/>
+        </w:rPr>
+      </w:pPr>
+      <w:r>
+        <w:rPr>
+          <w:sz w:val="28"/>
+          <w:szCs w:val="28"/>
+        </w:rPr>
+        <w:tab/>
+      </w:r>
+      <w:proofErr w:type="spellStart"/>
+      <w:r>
+        <w:rPr>
+          <w:sz w:val="28"/>
+          <w:szCs w:val="28"/>
+        </w:rPr>
+        <w:t>Mysql</w:t>
+      </w:r>
+      <w:proofErr w:type="spellEnd"/>
+      <w:r>
+        <w:rPr>
+          <w:sz w:val="28"/>
+          <w:szCs w:val="28"/>
+        </w:rPr>
+        <w:t xml:space="preserve"> connector dependencies. </w:t>
+      </w:r>
+    </w:p>
+    <w:p>
+      <w:pPr>
+        <w:rPr>
+          <w:sz w:val="28"/>
+          <w:szCs w:val="28"/>
+        </w:rPr>
+      </w:pPr>
+      <w:r>
+        <w:rPr>
+          <w:sz w:val="28"/>
+          <w:szCs w:val="28"/>
+        </w:rPr>
+        <w:tab/>
+        <w:t xml:space="preserve">Jasper for JSP as a view </w:t>
+      </w:r>
+    </w:p>
+    <w:p>
+      <w:pPr>
+        <w:rPr>
+          <w:sz w:val="28"/>
+          <w:szCs w:val="28"/>
+        </w:rPr>
+      </w:pPr>
+    </w:p>
+    <w:p>
+      <w:pPr>
+        <w:rPr>
+          <w:sz w:val="28"/>
+          <w:szCs w:val="28"/>
+        </w:rPr>
+      </w:pPr>
+      <w:proofErr w:type="spellStart"/>
+      <w:r>
+        <w:rPr>
+          <w:sz w:val="28"/>
+          <w:szCs w:val="28"/>
+          <w:highlight w:val="yellow"/>
+        </w:rPr>
+        <w:t>index.jsp</w:t>
+      </w:r>
+      <w:proofErr w:type="spellEnd"/>
+      <w:r>
+        <w:rPr>
+          <w:sz w:val="28"/>
+          <w:szCs w:val="28"/>
+        </w:rPr>
+        <w:t xml:space="preserve"> </w:t>
+      </w:r>
+    </w:p>
+    <w:p>
+      <w:pPr>
+        <w:rPr>
+          <w:sz w:val="28"/>
+          <w:szCs w:val="28"/>
+        </w:rPr>
+      </w:pPr>
+      <w:r>
+        <w:rPr>
+          <w:sz w:val="28"/>
+          <w:szCs w:val="28"/>
+        </w:rPr>
+        <w:t xml:space="preserve">&lt;a </w:t>
+      </w:r>
+      <w:proofErr w:type="spellStart"/>
+      <w:r>
+        <w:rPr>
+          <w:sz w:val="28"/>
+          <w:szCs w:val="28"/>
+        </w:rPr>
+        <w:t>href</w:t>
+      </w:r>
+      <w:proofErr w:type="spellEnd"/>
+      <w:r>
+        <w:rPr>
+          <w:sz w:val="28"/>
+          <w:szCs w:val="28"/>
+        </w:rPr>
+        <w:t>=”</w:t>
+      </w:r>
+      <w:proofErr w:type="spellStart"/>
+      <w:r>
+        <w:rPr>
+          <w:sz w:val="28"/>
+          <w:szCs w:val="28"/>
+        </w:rPr>
+        <w:t>storeEmployee</w:t>
+      </w:r>
+      <w:proofErr w:type="spellEnd"/>
+      <w:r>
+        <w:rPr>
+          <w:sz w:val="28"/>
+          <w:szCs w:val="28"/>
+        </w:rPr>
+        <w:t>”&gt;Store Employee&lt;/a&gt;</w:t>
+      </w:r>
+    </w:p>
+    <w:p>
+      <w:pPr>
+        <w:rPr>
+          <w:sz w:val="28"/>
+          <w:szCs w:val="28"/>
+        </w:rPr>
+      </w:pPr>
+      <w:proofErr w:type="spellStart"/>
+      <w:r>
+        <w:rPr>
+          <w:sz w:val="28"/>
+          <w:szCs w:val="28"/>
+        </w:rPr>
+        <w:t>EmployeeController</w:t>
+      </w:r>
+      <w:proofErr w:type="spellEnd"/>
+      <w:r>
+        <w:rPr>
+          <w:sz w:val="28"/>
+          <w:szCs w:val="28"/>
+        </w:rPr>
+        <w:t xml:space="preserve"> </w:t>
+      </w:r>
+    </w:p>
+    <w:p>
+      <w:pPr>
+        <w:rPr>
+          <w:sz w:val="28"/>
+          <w:szCs w:val="28"/>
+        </w:rPr>
+      </w:pPr>
+      <w:proofErr w:type="gramStart"/>
+      <w:r>
+        <w:rPr>
+          <w:sz w:val="28"/>
+          <w:szCs w:val="28"/>
+        </w:rPr>
+        <w:t>@RequestMapping(</w:t>
+      </w:r>
+      <w:proofErr w:type="gramEnd"/>
+      <w:r>
+        <w:rPr>
+          <w:sz w:val="28"/>
+          <w:szCs w:val="28"/>
+        </w:rPr>
+        <w:t>value=”storeEmployee”,method=RequestedMethod.GET)</w:t>
+      </w:r>
+    </w:p>
+    <w:p>
+      <w:pPr>
+        <w:rPr>
+          <w:sz w:val="28"/>
+          <w:szCs w:val="28"/>
+        </w:rPr>
+      </w:pPr>
+      <w:proofErr w:type="gramStart"/>
+      <w:r>
+        <w:rPr>
+          <w:sz w:val="28"/>
+          <w:szCs w:val="28"/>
+        </w:rPr>
+        <w:t>public</w:t>
+      </w:r>
+      <w:proofErr w:type="gramEnd"/>
+      <w:r>
+        <w:rPr>
+          <w:sz w:val="28"/>
+          <w:szCs w:val="28"/>
+        </w:rPr>
+        <w:t xml:space="preserve"> String </w:t>
+      </w:r>
+      <w:proofErr w:type="spellStart"/>
+      <w:r>
+        <w:rPr>
+          <w:sz w:val="28"/>
+          <w:szCs w:val="28"/>
+        </w:rPr>
+        <w:t>storeEmployee</w:t>
+      </w:r>
+      <w:proofErr w:type="spellEnd"/>
+      <w:r>
+        <w:rPr>
+          <w:sz w:val="28"/>
+          <w:szCs w:val="28"/>
+        </w:rPr>
+        <w:t>() {</w:t>
+      </w:r>
+    </w:p>
+    <w:p>
+      <w:pPr>
+        <w:rPr>
+          <w:sz w:val="28"/>
+          <w:szCs w:val="28"/>
+        </w:rPr>
+      </w:pPr>
+      <w:r>
+        <w:rPr>
+          <w:sz w:val="28"/>
+          <w:szCs w:val="28"/>
+        </w:rPr>
+        <w:tab/>
+      </w:r>
+      <w:proofErr w:type="gramStart"/>
+      <w:r>
+        <w:rPr>
+          <w:sz w:val="28"/>
+          <w:szCs w:val="28"/>
+        </w:rPr>
+        <w:t>return</w:t>
+      </w:r>
+      <w:proofErr w:type="gramEnd"/>
+      <w:r>
+        <w:rPr>
+          <w:sz w:val="28"/>
+          <w:szCs w:val="28"/>
+        </w:rPr>
+        <w:t xml:space="preserve"> “</w:t>
+      </w:r>
+      <w:proofErr w:type="spellStart"/>
+      <w:r>
+        <w:rPr>
+          <w:sz w:val="28"/>
+          <w:szCs w:val="28"/>
+        </w:rPr>
+        <w:t>storeEmployee</w:t>
+      </w:r>
+      <w:proofErr w:type="spellEnd"/>
+      <w:r>
+        <w:rPr>
+          <w:sz w:val="28"/>
+          <w:szCs w:val="28"/>
+        </w:rPr>
+        <w:t>”;</w:t>
+      </w:r>
+    </w:p>
+    <w:p>
+      <w:pPr>
+        <w:rPr>
+          <w:sz w:val="28"/>
+          <w:szCs w:val="28"/>
+        </w:rPr>
+      </w:pPr>
+      <w:r>
+        <w:rPr>
+          <w:sz w:val="28"/>
+          <w:szCs w:val="28"/>
+        </w:rPr>
+        <w:t>}</w:t>
+      </w:r>
+    </w:p>
+    <w:p>
+      <w:pPr>
+        <w:rPr>
+          <w:sz w:val="28"/>
+          <w:szCs w:val="28"/>
+        </w:rPr>
+      </w:pPr>
+      <w:proofErr w:type="spellStart"/>
+      <w:r>
+        <w:rPr>
+          <w:sz w:val="28"/>
+          <w:szCs w:val="28"/>
+        </w:rPr>
+        <w:t>storeEmployee.jsp</w:t>
+      </w:r>
+      <w:proofErr w:type="spellEnd"/>
+      <w:r>
+        <w:rPr>
+          <w:sz w:val="28"/>
+          <w:szCs w:val="28"/>
+        </w:rPr>
+        <w:t xml:space="preserve"> </w:t>
+      </w:r>
+    </w:p>
+    <w:p>
+      <w:pPr>
+        <w:rPr>
+          <w:sz w:val="28"/>
+          <w:szCs w:val="28"/>
+        </w:rPr>
+      </w:pPr>
+      <w:r>
+        <w:rPr>
+          <w:sz w:val="28"/>
+          <w:szCs w:val="28"/>
+        </w:rPr>
+        <w:t xml:space="preserve">form with </w:t>
+      </w:r>
+      <w:proofErr w:type="spellStart"/>
+      <w:r>
+        <w:rPr>
+          <w:sz w:val="28"/>
+          <w:szCs w:val="28"/>
+        </w:rPr>
+        <w:t>id,name,salary</w:t>
+      </w:r>
+      <w:proofErr w:type="spellEnd"/>
+      <w:r>
+        <w:rPr>
+          <w:sz w:val="28"/>
+          <w:szCs w:val="28"/>
+        </w:rPr>
+        <w:t xml:space="preserve"> with submit and reset button. </w:t>
+      </w:r>
       <w:bookmarkStart w:id="0" w:name="_GoBack"/>
       <w:bookmarkEnd w:id="0"/>
-    </w:p>
-    <w:p>
-      <w:pPr>
-        <w:rPr>
-          <w:sz w:val="28"/>
-          <w:szCs w:val="28"/>
-        </w:rPr>
-      </w:pPr>
-    </w:p>
-    <w:p>
-      <w:pPr>
-        <w:rPr>
-          <w:sz w:val="28"/>
-          <w:szCs w:val="28"/>
-        </w:rPr>
-      </w:pPr>
-      <w:r>
-        <w:rPr>
-          <w:sz w:val="28"/>
-          <w:szCs w:val="28"/>
-        </w:rPr>
-        <w:t>Spring boot with 1.56</w:t>
-      </w:r>
-    </w:p>
-    <w:p>
-      <w:pPr>
-        <w:rPr>
-          <w:sz w:val="28"/>
-          <w:szCs w:val="28"/>
-        </w:rPr>
-      </w:pPr>
-    </w:p>
-    <w:p>
-      <w:pPr>
-        <w:rPr>
-          <w:sz w:val="28"/>
-          <w:szCs w:val="28"/>
-        </w:rPr>
-      </w:pPr>
-      <w:r>
-        <w:rPr>
-          <w:sz w:val="28"/>
-          <w:szCs w:val="28"/>
-        </w:rPr>
-        <w:t xml:space="preserve">80% to 85% auto configuration default classes loaded. </w:t>
-      </w:r>
     </w:p>
     <w:p>
       <w:pPr>

--- a/Phase 3/Phase 3 Notes.docx
+++ b/Phase 3/Phase 3 Notes.docx
@@ -7242,6 +7242,7 @@
         <w:rPr>
           <w:sz w:val="28"/>
           <w:szCs w:val="28"/>
+          <w:highlight w:val="yellow"/>
         </w:rPr>
         <w:t>storeEmployee.jsp</w:t>
       </w:r>
@@ -7261,12 +7262,21 @@
           <w:szCs w:val="28"/>
         </w:rPr>
       </w:pPr>
-      <w:r>
-        <w:rPr>
-          <w:sz w:val="28"/>
-          <w:szCs w:val="28"/>
-        </w:rPr>
-        <w:t xml:space="preserve">form with </w:t>
+      <w:proofErr w:type="gramStart"/>
+      <w:r>
+        <w:rPr>
+          <w:sz w:val="28"/>
+          <w:szCs w:val="28"/>
+        </w:rPr>
+        <w:t>form</w:t>
+      </w:r>
+      <w:proofErr w:type="gramEnd"/>
+      <w:r>
+        <w:rPr>
+          <w:sz w:val="28"/>
+          <w:szCs w:val="28"/>
+        </w:rPr>
+        <w:t xml:space="preserve"> with </w:t>
       </w:r>
       <w:proofErr w:type="spellStart"/>
       <w:r>
@@ -7283,33 +7293,3175 @@
           <w:szCs w:val="28"/>
         </w:rPr>
         <w:t xml:space="preserve"> with submit and reset button. </w:t>
+      </w:r>
+    </w:p>
+    <w:p>
+      <w:pPr>
+        <w:rPr>
+          <w:sz w:val="28"/>
+          <w:szCs w:val="28"/>
+        </w:rPr>
+      </w:pPr>
+      <w:r>
+        <w:rPr>
+          <w:sz w:val="28"/>
+          <w:szCs w:val="28"/>
+          <w:highlight w:val="yellow"/>
+        </w:rPr>
+        <w:lastRenderedPageBreak/>
+        <w:t>16-07-2022</w:t>
+      </w:r>
+    </w:p>
+    <w:p>
+      <w:pPr>
+        <w:rPr>
+          <w:sz w:val="28"/>
+          <w:szCs w:val="28"/>
+        </w:rPr>
+      </w:pPr>
+    </w:p>
+    <w:p>
+      <w:pPr>
+        <w:rPr>
+          <w:sz w:val="28"/>
+          <w:szCs w:val="28"/>
+        </w:rPr>
+      </w:pPr>
+      <w:r>
+        <w:rPr>
+          <w:sz w:val="28"/>
+          <w:szCs w:val="28"/>
+          <w:highlight w:val="yellow"/>
+        </w:rPr>
+        <w:t xml:space="preserve">Web </w:t>
+      </w:r>
+      <w:proofErr w:type="gramStart"/>
+      <w:r>
+        <w:rPr>
+          <w:sz w:val="28"/>
+          <w:szCs w:val="28"/>
+          <w:highlight w:val="yellow"/>
+        </w:rPr>
+        <w:t>Service :</w:t>
+      </w:r>
+      <w:proofErr w:type="gramEnd"/>
+    </w:p>
+    <w:p>
+      <w:pPr>
+        <w:rPr>
+          <w:sz w:val="28"/>
+          <w:szCs w:val="28"/>
+        </w:rPr>
+      </w:pPr>
+    </w:p>
+    <w:p>
+      <w:pPr>
+        <w:rPr>
+          <w:sz w:val="28"/>
+          <w:szCs w:val="28"/>
+        </w:rPr>
+      </w:pPr>
+      <w:r>
+        <w:rPr>
+          <w:sz w:val="28"/>
+          <w:szCs w:val="28"/>
+        </w:rPr>
+        <w:t xml:space="preserve">Giving the service for web application when two application running using different technologies or language. </w:t>
+      </w:r>
+    </w:p>
+    <w:p>
+      <w:pPr>
+        <w:rPr>
+          <w:sz w:val="28"/>
+          <w:szCs w:val="28"/>
+        </w:rPr>
+      </w:pPr>
+    </w:p>
+    <w:p>
+      <w:pPr>
+        <w:rPr>
+          <w:sz w:val="28"/>
+          <w:szCs w:val="28"/>
+        </w:rPr>
+      </w:pPr>
+      <w:r>
+        <w:rPr>
+          <w:sz w:val="28"/>
+          <w:szCs w:val="28"/>
+        </w:rPr>
+        <w:tab/>
+        <w:t>Amazon or online shopping --------------------</w:t>
+      </w:r>
+      <w:r>
+        <w:rPr>
+          <w:sz w:val="28"/>
+          <w:szCs w:val="28"/>
+        </w:rPr>
+        <w:sym w:font="Wingdings" w:char="F0E0"/>
+      </w:r>
+    </w:p>
+    <w:p>
+      <w:pPr>
+        <w:rPr>
+          <w:sz w:val="28"/>
+          <w:szCs w:val="28"/>
+        </w:rPr>
+      </w:pPr>
+      <w:r>
+        <w:rPr>
+          <w:sz w:val="28"/>
+          <w:szCs w:val="28"/>
+        </w:rPr>
+        <w:tab/>
+      </w:r>
+      <w:r>
+        <w:rPr>
+          <w:sz w:val="28"/>
+          <w:szCs w:val="28"/>
+        </w:rPr>
+        <w:tab/>
+        <w:t xml:space="preserve">Java or Asp.net or </w:t>
+      </w:r>
+      <w:proofErr w:type="spellStart"/>
+      <w:r>
+        <w:rPr>
+          <w:sz w:val="28"/>
+          <w:szCs w:val="28"/>
+        </w:rPr>
+        <w:t>php</w:t>
+      </w:r>
+      <w:proofErr w:type="spellEnd"/>
+      <w:r>
+        <w:rPr>
+          <w:sz w:val="28"/>
+          <w:szCs w:val="28"/>
+        </w:rPr>
+        <w:t xml:space="preserve"> or python  </w:t>
+      </w:r>
+      <w:r>
+        <w:rPr>
+          <w:sz w:val="28"/>
+          <w:szCs w:val="28"/>
+        </w:rPr>
+        <w:tab/>
+      </w:r>
+      <w:r>
+        <w:rPr>
+          <w:sz w:val="28"/>
+          <w:szCs w:val="28"/>
+        </w:rPr>
+        <w:tab/>
+        <w:t xml:space="preserve">Credit card </w:t>
+      </w:r>
+      <w:r>
+        <w:rPr>
+          <w:sz w:val="28"/>
+          <w:szCs w:val="28"/>
+        </w:rPr>
+        <w:tab/>
+        <w:t xml:space="preserve">asp.net </w:t>
+      </w:r>
+    </w:p>
+    <w:p>
+      <w:pPr>
+        <w:rPr>
+          <w:sz w:val="28"/>
+          <w:szCs w:val="28"/>
+        </w:rPr>
+      </w:pPr>
+      <w:r>
+        <w:rPr>
+          <w:sz w:val="28"/>
+          <w:szCs w:val="28"/>
+        </w:rPr>
+        <w:tab/>
+      </w:r>
+      <w:r>
+        <w:rPr>
+          <w:sz w:val="28"/>
+          <w:szCs w:val="28"/>
+        </w:rPr>
+        <w:tab/>
+      </w:r>
+      <w:r>
+        <w:rPr>
+          <w:sz w:val="28"/>
+          <w:szCs w:val="28"/>
+        </w:rPr>
+        <w:tab/>
+      </w:r>
+      <w:r>
+        <w:rPr>
+          <w:sz w:val="28"/>
+          <w:szCs w:val="28"/>
+        </w:rPr>
+        <w:tab/>
+      </w:r>
+      <w:r>
+        <w:rPr>
+          <w:sz w:val="28"/>
+          <w:szCs w:val="28"/>
+        </w:rPr>
+        <w:tab/>
+      </w:r>
+      <w:r>
+        <w:rPr>
+          <w:sz w:val="28"/>
+          <w:szCs w:val="28"/>
+        </w:rPr>
+        <w:tab/>
+      </w:r>
+      <w:r>
+        <w:rPr>
+          <w:sz w:val="28"/>
+          <w:szCs w:val="28"/>
+        </w:rPr>
+        <w:tab/>
+      </w:r>
+      <w:r>
+        <w:rPr>
+          <w:sz w:val="28"/>
+          <w:szCs w:val="28"/>
+        </w:rPr>
+        <w:tab/>
+      </w:r>
+      <w:r>
+        <w:rPr>
+          <w:sz w:val="28"/>
+          <w:szCs w:val="28"/>
+        </w:rPr>
+        <w:tab/>
+        <w:t xml:space="preserve">Debit card </w:t>
+      </w:r>
+      <w:r>
+        <w:rPr>
+          <w:sz w:val="28"/>
+          <w:szCs w:val="28"/>
+        </w:rPr>
+        <w:tab/>
+      </w:r>
+      <w:proofErr w:type="spellStart"/>
+      <w:r>
+        <w:rPr>
+          <w:sz w:val="28"/>
+          <w:szCs w:val="28"/>
+        </w:rPr>
+        <w:t>php</w:t>
+      </w:r>
+      <w:proofErr w:type="spellEnd"/>
+      <w:r>
+        <w:rPr>
+          <w:sz w:val="28"/>
+          <w:szCs w:val="28"/>
+        </w:rPr>
+        <w:t xml:space="preserve"> </w:t>
+      </w:r>
+    </w:p>
+    <w:p>
+      <w:pPr>
+        <w:rPr>
+          <w:sz w:val="28"/>
+          <w:szCs w:val="28"/>
+        </w:rPr>
+      </w:pPr>
+      <w:r>
+        <w:rPr>
+          <w:sz w:val="28"/>
+          <w:szCs w:val="28"/>
+        </w:rPr>
+        <w:tab/>
+      </w:r>
+      <w:r>
+        <w:rPr>
+          <w:sz w:val="28"/>
+          <w:szCs w:val="28"/>
+        </w:rPr>
+        <w:tab/>
+      </w:r>
+      <w:r>
+        <w:rPr>
+          <w:sz w:val="28"/>
+          <w:szCs w:val="28"/>
+        </w:rPr>
+        <w:tab/>
+      </w:r>
+      <w:r>
+        <w:rPr>
+          <w:sz w:val="28"/>
+          <w:szCs w:val="28"/>
+        </w:rPr>
+        <w:tab/>
+      </w:r>
+      <w:r>
+        <w:rPr>
+          <w:sz w:val="28"/>
+          <w:szCs w:val="28"/>
+        </w:rPr>
+        <w:tab/>
+      </w:r>
+      <w:r>
+        <w:rPr>
+          <w:sz w:val="28"/>
+          <w:szCs w:val="28"/>
+        </w:rPr>
+        <w:tab/>
+      </w:r>
+      <w:r>
+        <w:rPr>
+          <w:sz w:val="28"/>
+          <w:szCs w:val="28"/>
+        </w:rPr>
+        <w:tab/>
+      </w:r>
+      <w:r>
+        <w:rPr>
+          <w:sz w:val="28"/>
+          <w:szCs w:val="28"/>
+        </w:rPr>
+        <w:tab/>
+      </w:r>
+      <w:r>
+        <w:rPr>
+          <w:sz w:val="28"/>
+          <w:szCs w:val="28"/>
+        </w:rPr>
+        <w:tab/>
+        <w:t xml:space="preserve">Net banking </w:t>
+      </w:r>
+      <w:r>
+        <w:rPr>
+          <w:sz w:val="28"/>
+          <w:szCs w:val="28"/>
+        </w:rPr>
+        <w:tab/>
+        <w:t xml:space="preserve">python </w:t>
+      </w:r>
+    </w:p>
+    <w:p>
+      <w:pPr>
+        <w:rPr>
+          <w:sz w:val="28"/>
+          <w:szCs w:val="28"/>
+        </w:rPr>
+      </w:pPr>
+      <w:r>
+        <w:rPr>
+          <w:sz w:val="28"/>
+          <w:szCs w:val="28"/>
+        </w:rPr>
+        <w:tab/>
+      </w:r>
+      <w:r>
+        <w:rPr>
+          <w:sz w:val="28"/>
+          <w:szCs w:val="28"/>
+        </w:rPr>
+        <w:tab/>
+      </w:r>
+      <w:r>
+        <w:rPr>
+          <w:sz w:val="28"/>
+          <w:szCs w:val="28"/>
+        </w:rPr>
+        <w:tab/>
+      </w:r>
+      <w:r>
+        <w:rPr>
+          <w:sz w:val="28"/>
+          <w:szCs w:val="28"/>
+        </w:rPr>
+        <w:tab/>
+      </w:r>
+      <w:r>
+        <w:rPr>
+          <w:sz w:val="28"/>
+          <w:szCs w:val="28"/>
+        </w:rPr>
+        <w:tab/>
+      </w:r>
+      <w:r>
+        <w:rPr>
+          <w:sz w:val="28"/>
+          <w:szCs w:val="28"/>
+        </w:rPr>
+        <w:tab/>
+      </w:r>
+      <w:r>
+        <w:rPr>
+          <w:sz w:val="28"/>
+          <w:szCs w:val="28"/>
+        </w:rPr>
+        <w:tab/>
+      </w:r>
+      <w:r>
+        <w:rPr>
+          <w:sz w:val="28"/>
+          <w:szCs w:val="28"/>
+        </w:rPr>
+        <w:tab/>
+      </w:r>
+      <w:r>
+        <w:rPr>
+          <w:sz w:val="28"/>
+          <w:szCs w:val="28"/>
+        </w:rPr>
+        <w:tab/>
+        <w:t xml:space="preserve">Phone pay </w:t>
+      </w:r>
+      <w:r>
+        <w:rPr>
+          <w:sz w:val="28"/>
+          <w:szCs w:val="28"/>
+        </w:rPr>
+        <w:tab/>
+        <w:t xml:space="preserve">node </w:t>
+      </w:r>
+      <w:proofErr w:type="spellStart"/>
+      <w:r>
+        <w:rPr>
+          <w:sz w:val="28"/>
+          <w:szCs w:val="28"/>
+        </w:rPr>
+        <w:t>js</w:t>
+      </w:r>
+      <w:proofErr w:type="spellEnd"/>
+      <w:r>
+        <w:rPr>
+          <w:sz w:val="28"/>
+          <w:szCs w:val="28"/>
+        </w:rPr>
+        <w:t xml:space="preserve"> </w:t>
+      </w:r>
+    </w:p>
+    <w:p>
+      <w:pPr>
+        <w:rPr>
+          <w:sz w:val="28"/>
+          <w:szCs w:val="28"/>
+        </w:rPr>
+      </w:pPr>
+      <w:r>
+        <w:rPr>
+          <w:sz w:val="28"/>
+          <w:szCs w:val="28"/>
+        </w:rPr>
+        <w:tab/>
+      </w:r>
+      <w:r>
+        <w:rPr>
+          <w:sz w:val="28"/>
+          <w:szCs w:val="28"/>
+        </w:rPr>
+        <w:tab/>
+      </w:r>
+      <w:r>
+        <w:rPr>
+          <w:sz w:val="28"/>
+          <w:szCs w:val="28"/>
+        </w:rPr>
+        <w:tab/>
+      </w:r>
+      <w:r>
+        <w:rPr>
+          <w:sz w:val="28"/>
+          <w:szCs w:val="28"/>
+        </w:rPr>
+        <w:tab/>
+      </w:r>
+      <w:r>
+        <w:rPr>
+          <w:sz w:val="28"/>
+          <w:szCs w:val="28"/>
+        </w:rPr>
+        <w:tab/>
+      </w:r>
+      <w:r>
+        <w:rPr>
+          <w:sz w:val="28"/>
+          <w:szCs w:val="28"/>
+        </w:rPr>
+        <w:tab/>
+      </w:r>
+      <w:r>
+        <w:rPr>
+          <w:sz w:val="28"/>
+          <w:szCs w:val="28"/>
+        </w:rPr>
+        <w:tab/>
+      </w:r>
+      <w:r>
+        <w:rPr>
+          <w:sz w:val="28"/>
+          <w:szCs w:val="28"/>
+        </w:rPr>
+        <w:tab/>
+      </w:r>
+      <w:r>
+        <w:rPr>
+          <w:sz w:val="28"/>
+          <w:szCs w:val="28"/>
+        </w:rPr>
+        <w:tab/>
+        <w:t xml:space="preserve">Google pay </w:t>
+      </w:r>
+      <w:r>
+        <w:rPr>
+          <w:sz w:val="28"/>
+          <w:szCs w:val="28"/>
+        </w:rPr>
+        <w:tab/>
+        <w:t xml:space="preserve">java </w:t>
+      </w:r>
+    </w:p>
+    <w:p>
+      <w:pPr>
+        <w:rPr>
+          <w:sz w:val="28"/>
+          <w:szCs w:val="28"/>
+        </w:rPr>
+      </w:pPr>
+      <w:r>
+        <w:rPr>
+          <w:sz w:val="28"/>
+          <w:szCs w:val="28"/>
+        </w:rPr>
+        <w:tab/>
+      </w:r>
+      <w:r>
+        <w:rPr>
+          <w:sz w:val="28"/>
+          <w:szCs w:val="28"/>
+        </w:rPr>
+        <w:tab/>
+      </w:r>
+      <w:r>
+        <w:rPr>
+          <w:sz w:val="28"/>
+          <w:szCs w:val="28"/>
+        </w:rPr>
+        <w:tab/>
+      </w:r>
+      <w:r>
+        <w:rPr>
+          <w:sz w:val="28"/>
+          <w:szCs w:val="28"/>
+        </w:rPr>
+        <w:tab/>
+      </w:r>
+      <w:r>
+        <w:rPr>
+          <w:sz w:val="28"/>
+          <w:szCs w:val="28"/>
+        </w:rPr>
+        <w:tab/>
+      </w:r>
+      <w:r>
+        <w:rPr>
+          <w:sz w:val="28"/>
+          <w:szCs w:val="28"/>
+        </w:rPr>
+        <w:tab/>
+      </w:r>
+      <w:r>
+        <w:rPr>
+          <w:sz w:val="28"/>
+          <w:szCs w:val="28"/>
+        </w:rPr>
+        <w:tab/>
+      </w:r>
+      <w:r>
+        <w:rPr>
+          <w:sz w:val="28"/>
+          <w:szCs w:val="28"/>
+        </w:rPr>
+        <w:tab/>
+      </w:r>
+      <w:r>
+        <w:rPr>
+          <w:sz w:val="28"/>
+          <w:szCs w:val="28"/>
+        </w:rPr>
+        <w:tab/>
+      </w:r>
+      <w:proofErr w:type="spellStart"/>
+      <w:r>
+        <w:rPr>
+          <w:sz w:val="28"/>
+          <w:szCs w:val="28"/>
+        </w:rPr>
+        <w:t>Paytm</w:t>
+      </w:r>
+      <w:proofErr w:type="spellEnd"/>
+      <w:r>
+        <w:rPr>
+          <w:sz w:val="28"/>
+          <w:szCs w:val="28"/>
+        </w:rPr>
+        <w:t xml:space="preserve"> </w:t>
+      </w:r>
+      <w:proofErr w:type="spellStart"/>
+      <w:r>
+        <w:rPr>
+          <w:sz w:val="28"/>
+          <w:szCs w:val="28"/>
+        </w:rPr>
+        <w:t>etc</w:t>
+      </w:r>
+      <w:proofErr w:type="spellEnd"/>
+      <w:r>
+        <w:rPr>
+          <w:sz w:val="28"/>
+          <w:szCs w:val="28"/>
+        </w:rPr>
+        <w:t xml:space="preserve"> </w:t>
+      </w:r>
+    </w:p>
+    <w:p>
+      <w:pPr>
+        <w:rPr>
+          <w:sz w:val="28"/>
+          <w:szCs w:val="28"/>
+        </w:rPr>
+      </w:pPr>
+      <w:r>
+        <w:rPr>
+          <w:sz w:val="28"/>
+          <w:szCs w:val="28"/>
+        </w:rPr>
+        <w:tab/>
+      </w:r>
+      <w:r>
+        <w:rPr>
+          <w:sz w:val="28"/>
+          <w:szCs w:val="28"/>
+        </w:rPr>
+        <w:tab/>
+      </w:r>
+      <w:r>
+        <w:rPr>
+          <w:sz w:val="28"/>
+          <w:szCs w:val="28"/>
+        </w:rPr>
+        <w:tab/>
+      </w:r>
+      <w:r>
+        <w:rPr>
+          <w:sz w:val="28"/>
+          <w:szCs w:val="28"/>
+        </w:rPr>
+        <w:tab/>
+      </w:r>
+      <w:r>
+        <w:rPr>
+          <w:sz w:val="28"/>
+          <w:szCs w:val="28"/>
+        </w:rPr>
+        <w:tab/>
+      </w:r>
+      <w:r>
+        <w:rPr>
+          <w:sz w:val="28"/>
+          <w:szCs w:val="28"/>
+        </w:rPr>
+        <w:tab/>
+      </w:r>
+      <w:r>
+        <w:rPr>
+          <w:sz w:val="28"/>
+          <w:szCs w:val="28"/>
+        </w:rPr>
+        <w:tab/>
+      </w:r>
+      <w:r>
+        <w:rPr>
+          <w:sz w:val="28"/>
+          <w:szCs w:val="28"/>
+        </w:rPr>
+        <w:tab/>
+      </w:r>
+      <w:r>
+        <w:rPr>
+          <w:sz w:val="28"/>
+          <w:szCs w:val="28"/>
+        </w:rPr>
+        <w:tab/>
+      </w:r>
+      <w:proofErr w:type="spellStart"/>
+      <w:r>
+        <w:rPr>
+          <w:sz w:val="28"/>
+          <w:szCs w:val="28"/>
+        </w:rPr>
+        <w:t>Etc</w:t>
+      </w:r>
+      <w:proofErr w:type="spellEnd"/>
+      <w:r>
+        <w:rPr>
+          <w:sz w:val="28"/>
+          <w:szCs w:val="28"/>
+        </w:rPr>
+        <w:t xml:space="preserve"> </w:t>
+      </w:r>
+    </w:p>
+    <w:p>
+      <w:pPr>
+        <w:rPr>
+          <w:sz w:val="28"/>
+          <w:szCs w:val="28"/>
+        </w:rPr>
+      </w:pPr>
+      <w:r>
+        <w:rPr>
+          <w:sz w:val="28"/>
+          <w:szCs w:val="28"/>
+        </w:rPr>
+        <w:tab/>
+      </w:r>
+      <w:r>
+        <w:rPr>
+          <w:sz w:val="28"/>
+          <w:szCs w:val="28"/>
+        </w:rPr>
+        <w:tab/>
+      </w:r>
+      <w:r>
+        <w:rPr>
+          <w:sz w:val="28"/>
+          <w:szCs w:val="28"/>
+        </w:rPr>
+        <w:tab/>
+      </w:r>
+      <w:r>
+        <w:rPr>
+          <w:sz w:val="28"/>
+          <w:szCs w:val="28"/>
+        </w:rPr>
+        <w:tab/>
+        <w:t xml:space="preserve">Java </w:t>
+      </w:r>
+      <w:proofErr w:type="spellStart"/>
+      <w:r>
+        <w:rPr>
+          <w:sz w:val="28"/>
+          <w:szCs w:val="28"/>
+        </w:rPr>
+        <w:t>Req</w:t>
+      </w:r>
+      <w:proofErr w:type="spellEnd"/>
+      <w:r>
+        <w:rPr>
+          <w:sz w:val="28"/>
+          <w:szCs w:val="28"/>
+        </w:rPr>
+        <w:t xml:space="preserve"> -</w:t>
+      </w:r>
+      <w:r>
+        <w:rPr>
+          <w:sz w:val="28"/>
+          <w:szCs w:val="28"/>
+        </w:rPr>
+        <w:sym w:font="Wingdings" w:char="F0E0"/>
+      </w:r>
+    </w:p>
+    <w:p>
+      <w:pPr>
+        <w:rPr>
+          <w:sz w:val="28"/>
+          <w:szCs w:val="28"/>
+        </w:rPr>
+      </w:pPr>
+      <w:r>
+        <w:rPr>
+          <w:sz w:val="28"/>
+          <w:szCs w:val="28"/>
+        </w:rPr>
+        <w:tab/>
+        <w:t xml:space="preserve">Amazon </w:t>
+      </w:r>
+      <w:r>
+        <w:rPr>
+          <w:sz w:val="28"/>
+          <w:szCs w:val="28"/>
+        </w:rPr>
+        <w:tab/>
+      </w:r>
+      <w:r>
+        <w:rPr>
+          <w:sz w:val="28"/>
+          <w:szCs w:val="28"/>
+        </w:rPr>
+        <w:tab/>
+        <w:t>XML/JSON</w:t>
+      </w:r>
+      <w:r>
+        <w:rPr>
+          <w:sz w:val="28"/>
+          <w:szCs w:val="28"/>
+        </w:rPr>
+        <w:tab/>
+      </w:r>
+      <w:r>
+        <w:rPr>
+          <w:sz w:val="28"/>
+          <w:szCs w:val="28"/>
+        </w:rPr>
+        <w:tab/>
+      </w:r>
+      <w:r>
+        <w:rPr>
+          <w:sz w:val="28"/>
+          <w:szCs w:val="28"/>
+        </w:rPr>
+        <w:tab/>
+        <w:t>Google pay</w:t>
+      </w:r>
+    </w:p>
+    <w:p>
+      <w:pPr>
+        <w:rPr>
+          <w:sz w:val="28"/>
+          <w:szCs w:val="28"/>
+        </w:rPr>
+      </w:pPr>
+      <w:r>
+        <w:rPr>
+          <w:sz w:val="28"/>
+          <w:szCs w:val="28"/>
+        </w:rPr>
+        <w:tab/>
+        <w:t xml:space="preserve">Java </w:t>
+      </w:r>
+      <w:r>
+        <w:rPr>
+          <w:sz w:val="28"/>
+          <w:szCs w:val="28"/>
+        </w:rPr>
+        <w:tab/>
+      </w:r>
+      <w:r>
+        <w:rPr>
+          <w:sz w:val="28"/>
+          <w:szCs w:val="28"/>
+        </w:rPr>
+        <w:tab/>
+      </w:r>
+      <w:r>
+        <w:rPr>
+          <w:sz w:val="28"/>
+          <w:szCs w:val="28"/>
+        </w:rPr>
+        <w:tab/>
+      </w:r>
+      <w:r>
+        <w:rPr>
+          <w:sz w:val="28"/>
+          <w:szCs w:val="28"/>
+        </w:rPr>
+        <w:sym w:font="Wingdings" w:char="F0DF"/>
+      </w:r>
+      <w:r>
+        <w:rPr>
+          <w:sz w:val="28"/>
+          <w:szCs w:val="28"/>
+        </w:rPr>
+        <w:t>Asp.net res</w:t>
+      </w:r>
+      <w:r>
+        <w:rPr>
+          <w:sz w:val="28"/>
+          <w:szCs w:val="28"/>
+        </w:rPr>
+        <w:tab/>
+      </w:r>
+      <w:r>
+        <w:rPr>
+          <w:sz w:val="28"/>
+          <w:szCs w:val="28"/>
+        </w:rPr>
+        <w:tab/>
+        <w:t xml:space="preserve">Asp.net  </w:t>
+      </w:r>
+    </w:p>
+    <w:p>
+      <w:pPr>
+        <w:rPr>
+          <w:sz w:val="28"/>
+          <w:szCs w:val="28"/>
+        </w:rPr>
+      </w:pPr>
+    </w:p>
+    <w:p>
+      <w:pPr>
+        <w:rPr>
+          <w:sz w:val="28"/>
+          <w:szCs w:val="28"/>
+        </w:rPr>
+      </w:pPr>
+      <w:r>
+        <w:rPr>
+          <w:sz w:val="28"/>
+          <w:szCs w:val="28"/>
+        </w:rPr>
+        <w:t xml:space="preserve">XML </w:t>
+      </w:r>
+      <w:r>
+        <w:rPr>
+          <w:sz w:val="28"/>
+          <w:szCs w:val="28"/>
+        </w:rPr>
+        <w:tab/>
+        <w:t xml:space="preserve">: </w:t>
+      </w:r>
+      <w:proofErr w:type="spellStart"/>
+      <w:r>
+        <w:rPr>
+          <w:sz w:val="28"/>
+          <w:szCs w:val="28"/>
+        </w:rPr>
+        <w:t>eXtensible</w:t>
+      </w:r>
+      <w:proofErr w:type="spellEnd"/>
+      <w:r>
+        <w:rPr>
+          <w:sz w:val="28"/>
+          <w:szCs w:val="28"/>
+        </w:rPr>
+        <w:t xml:space="preserve"> Markup language </w:t>
+      </w:r>
+    </w:p>
+    <w:p>
+      <w:pPr>
+        <w:rPr>
+          <w:sz w:val="28"/>
+          <w:szCs w:val="28"/>
+        </w:rPr>
+      </w:pPr>
+      <w:r>
+        <w:rPr>
+          <w:sz w:val="28"/>
+          <w:szCs w:val="28"/>
+        </w:rPr>
+        <w:t xml:space="preserve">JSON </w:t>
+      </w:r>
+      <w:r>
+        <w:rPr>
+          <w:sz w:val="28"/>
+          <w:szCs w:val="28"/>
+        </w:rPr>
+        <w:tab/>
+        <w:t xml:space="preserve">JavaScript Object Notation </w:t>
+      </w:r>
+    </w:p>
+    <w:p>
+      <w:pPr>
+        <w:rPr>
+          <w:sz w:val="28"/>
+          <w:szCs w:val="28"/>
+        </w:rPr>
+      </w:pPr>
+    </w:p>
+    <w:p>
+      <w:pPr>
+        <w:rPr>
+          <w:sz w:val="28"/>
+          <w:szCs w:val="28"/>
+        </w:rPr>
+      </w:pPr>
+    </w:p>
+    <w:p>
+      <w:pPr>
+        <w:rPr>
+          <w:sz w:val="28"/>
+          <w:szCs w:val="28"/>
+        </w:rPr>
+      </w:pPr>
+    </w:p>
+    <w:p>
+      <w:pPr>
+        <w:rPr>
+          <w:sz w:val="28"/>
+          <w:szCs w:val="28"/>
+        </w:rPr>
+      </w:pPr>
+    </w:p>
+    <w:p>
+      <w:pPr>
+        <w:rPr>
+          <w:sz w:val="28"/>
+          <w:szCs w:val="28"/>
+        </w:rPr>
+      </w:pPr>
+      <w:r>
+        <w:rPr>
+          <w:sz w:val="28"/>
+          <w:szCs w:val="28"/>
+        </w:rPr>
+        <w:lastRenderedPageBreak/>
+        <w:t xml:space="preserve">2 types of web service </w:t>
+      </w:r>
+    </w:p>
+    <w:p>
+      <w:pPr>
+        <w:pStyle w:val="ListParagraph"/>
+        <w:numPr>
+          <w:ilvl w:val="0"/>
+          <w:numId w:val="7"/>
+        </w:numPr>
+        <w:rPr>
+          <w:sz w:val="28"/>
+          <w:szCs w:val="28"/>
+        </w:rPr>
+      </w:pPr>
+      <w:r>
+        <w:rPr>
+          <w:sz w:val="28"/>
+          <w:szCs w:val="28"/>
+        </w:rPr>
+        <w:t xml:space="preserve">SOAP base web </w:t>
+      </w:r>
+      <w:proofErr w:type="gramStart"/>
+      <w:r>
+        <w:rPr>
+          <w:sz w:val="28"/>
+          <w:szCs w:val="28"/>
+        </w:rPr>
+        <w:t xml:space="preserve">service </w:t>
+      </w:r>
+      <w:r>
+        <w:rPr>
+          <w:sz w:val="28"/>
+          <w:szCs w:val="28"/>
+        </w:rPr>
+        <w:t>:</w:t>
+      </w:r>
+      <w:proofErr w:type="gramEnd"/>
+      <w:r>
+        <w:rPr>
+          <w:sz w:val="28"/>
+          <w:szCs w:val="28"/>
+        </w:rPr>
+        <w:t xml:space="preserve"> Simple Object Access Protocol. SOAP is </w:t>
+      </w:r>
+      <w:proofErr w:type="spellStart"/>
+      <w:r>
+        <w:rPr>
+          <w:sz w:val="28"/>
+          <w:szCs w:val="28"/>
+        </w:rPr>
+        <w:t>base</w:t>
+      </w:r>
+      <w:proofErr w:type="spellEnd"/>
+      <w:r>
+        <w:rPr>
+          <w:sz w:val="28"/>
+          <w:szCs w:val="28"/>
+        </w:rPr>
+        <w:t xml:space="preserve"> upon SOA (Service Oriented Architecture). </w:t>
+      </w:r>
+    </w:p>
+    <w:p>
+      <w:pPr>
+        <w:pStyle w:val="ListParagraph"/>
+        <w:rPr>
+          <w:sz w:val="28"/>
+          <w:szCs w:val="28"/>
+        </w:rPr>
+      </w:pPr>
+      <w:r>
+        <w:rPr>
+          <w:sz w:val="28"/>
+          <w:szCs w:val="28"/>
+        </w:rPr>
+        <w:t xml:space="preserve">Using SOAP Web service we can share the data between two technologies only in the form of XML. </w:t>
+      </w:r>
+    </w:p>
+    <w:p>
+      <w:pPr>
+        <w:pStyle w:val="ListParagraph"/>
+        <w:rPr>
+          <w:sz w:val="28"/>
+          <w:szCs w:val="28"/>
+        </w:rPr>
+      </w:pPr>
+      <w:r>
+        <w:rPr>
+          <w:sz w:val="28"/>
+          <w:szCs w:val="28"/>
+        </w:rPr>
+        <w:t xml:space="preserve">XML </w:t>
+      </w:r>
+    </w:p>
+    <w:p>
+      <w:pPr>
+        <w:pStyle w:val="ListParagraph"/>
+        <w:rPr>
+          <w:sz w:val="28"/>
+          <w:szCs w:val="28"/>
+        </w:rPr>
+      </w:pPr>
+      <w:r>
+        <w:rPr>
+          <w:sz w:val="28"/>
+          <w:szCs w:val="28"/>
+        </w:rPr>
+        <w:t xml:space="preserve">DTD </w:t>
+      </w:r>
+    </w:p>
+    <w:p>
+      <w:pPr>
+        <w:pStyle w:val="ListParagraph"/>
+        <w:rPr>
+          <w:sz w:val="28"/>
+          <w:szCs w:val="28"/>
+        </w:rPr>
+      </w:pPr>
+      <w:r>
+        <w:rPr>
+          <w:sz w:val="28"/>
+          <w:szCs w:val="28"/>
+        </w:rPr>
+        <w:t>XSD</w:t>
+      </w:r>
+    </w:p>
+    <w:p>
+      <w:pPr>
+        <w:pStyle w:val="ListParagraph"/>
+        <w:rPr>
+          <w:sz w:val="28"/>
+          <w:szCs w:val="28"/>
+        </w:rPr>
+      </w:pPr>
+      <w:proofErr w:type="spellStart"/>
+      <w:r>
+        <w:rPr>
+          <w:sz w:val="28"/>
+          <w:szCs w:val="28"/>
+        </w:rPr>
+        <w:t>Xpath</w:t>
+      </w:r>
+      <w:proofErr w:type="spellEnd"/>
+    </w:p>
+    <w:p>
+      <w:pPr>
+        <w:pStyle w:val="ListParagraph"/>
+        <w:rPr>
+          <w:sz w:val="28"/>
+          <w:szCs w:val="28"/>
+        </w:rPr>
+      </w:pPr>
+      <w:r>
+        <w:rPr>
+          <w:sz w:val="28"/>
+          <w:szCs w:val="28"/>
+        </w:rPr>
+        <w:t xml:space="preserve">XSTL </w:t>
+      </w:r>
+    </w:p>
+    <w:p>
+      <w:pPr>
+        <w:pStyle w:val="ListParagraph"/>
+        <w:rPr>
+          <w:sz w:val="28"/>
+          <w:szCs w:val="28"/>
+        </w:rPr>
+      </w:pPr>
+      <w:r>
+        <w:rPr>
+          <w:sz w:val="28"/>
+          <w:szCs w:val="28"/>
+        </w:rPr>
+        <w:t>XSL</w:t>
+      </w:r>
+    </w:p>
+    <w:p>
+      <w:pPr>
+        <w:pStyle w:val="ListParagraph"/>
+        <w:rPr>
+          <w:sz w:val="28"/>
+          <w:szCs w:val="28"/>
+        </w:rPr>
+      </w:pPr>
+      <w:r>
+        <w:rPr>
+          <w:sz w:val="28"/>
+          <w:szCs w:val="28"/>
+        </w:rPr>
+        <w:t>XQuery</w:t>
+      </w:r>
+    </w:p>
+    <w:p>
+      <w:pPr>
+        <w:pStyle w:val="ListParagraph"/>
+        <w:rPr>
+          <w:sz w:val="28"/>
+          <w:szCs w:val="28"/>
+        </w:rPr>
+      </w:pPr>
+      <w:r>
+        <w:rPr>
+          <w:sz w:val="28"/>
+          <w:szCs w:val="28"/>
+        </w:rPr>
+        <w:t xml:space="preserve"> </w:t>
+      </w:r>
+    </w:p>
+    <w:p>
+      <w:pPr>
+        <w:pStyle w:val="ListParagraph"/>
+        <w:rPr>
+          <w:sz w:val="28"/>
+          <w:szCs w:val="28"/>
+        </w:rPr>
+      </w:pPr>
+      <w:r>
+        <w:rPr>
+          <w:sz w:val="28"/>
+          <w:szCs w:val="28"/>
+        </w:rPr>
+        <w:t>JAX_B</w:t>
+      </w:r>
+    </w:p>
+    <w:p>
+      <w:pPr>
+        <w:pStyle w:val="ListParagraph"/>
+        <w:rPr>
+          <w:sz w:val="28"/>
+          <w:szCs w:val="28"/>
+        </w:rPr>
+      </w:pPr>
+    </w:p>
+    <w:p>
+      <w:pPr>
+        <w:pStyle w:val="ListParagraph"/>
+        <w:numPr>
+          <w:ilvl w:val="0"/>
+          <w:numId w:val="7"/>
+        </w:numPr>
+        <w:rPr>
+          <w:sz w:val="28"/>
+          <w:szCs w:val="28"/>
+        </w:rPr>
+      </w:pPr>
+      <w:proofErr w:type="spellStart"/>
+      <w:r>
+        <w:rPr>
+          <w:sz w:val="28"/>
+          <w:szCs w:val="28"/>
+        </w:rPr>
+        <w:t>RESTfull</w:t>
+      </w:r>
+      <w:proofErr w:type="spellEnd"/>
+      <w:r>
+        <w:rPr>
+          <w:sz w:val="28"/>
+          <w:szCs w:val="28"/>
+        </w:rPr>
+        <w:t xml:space="preserve"> web </w:t>
+      </w:r>
+      <w:proofErr w:type="gramStart"/>
+      <w:r>
+        <w:rPr>
+          <w:sz w:val="28"/>
+          <w:szCs w:val="28"/>
+        </w:rPr>
+        <w:t xml:space="preserve">service </w:t>
+      </w:r>
+      <w:r>
+        <w:rPr>
+          <w:sz w:val="28"/>
+          <w:szCs w:val="28"/>
+        </w:rPr>
+        <w:t>:</w:t>
+      </w:r>
+      <w:proofErr w:type="gramEnd"/>
+      <w:r>
+        <w:rPr>
+          <w:sz w:val="28"/>
+          <w:szCs w:val="28"/>
+        </w:rPr>
+        <w:t xml:space="preserve"> Representational State Transfer. According to REST full web service we can consume and produce the data in any format base upon application or client requirement. Like XML, JSON, plain text, html etc. </w:t>
+      </w:r>
+    </w:p>
+    <w:p>
+      <w:pPr>
+        <w:pStyle w:val="ListParagraph"/>
+        <w:rPr>
+          <w:sz w:val="28"/>
+          <w:szCs w:val="28"/>
+        </w:rPr>
+      </w:pPr>
+      <w:proofErr w:type="spellStart"/>
+      <w:r>
+        <w:rPr>
+          <w:sz w:val="28"/>
+          <w:szCs w:val="28"/>
+        </w:rPr>
+        <w:t>Restfull</w:t>
+      </w:r>
+      <w:proofErr w:type="spellEnd"/>
+      <w:r>
+        <w:rPr>
+          <w:sz w:val="28"/>
+          <w:szCs w:val="28"/>
+        </w:rPr>
+        <w:t xml:space="preserve"> web service doesn’t allow any standard. It is like style to expose our resource servlet, </w:t>
+      </w:r>
+      <w:proofErr w:type="spellStart"/>
+      <w:r>
+        <w:rPr>
+          <w:sz w:val="28"/>
+          <w:szCs w:val="28"/>
+        </w:rPr>
+        <w:t>jsp</w:t>
+      </w:r>
+      <w:proofErr w:type="spellEnd"/>
+      <w:r>
+        <w:rPr>
+          <w:sz w:val="28"/>
+          <w:szCs w:val="28"/>
+        </w:rPr>
+        <w:t xml:space="preserve"> or spring boot as web service. </w:t>
+      </w:r>
+    </w:p>
+    <w:p>
+      <w:pPr>
+        <w:pStyle w:val="ListParagraph"/>
+        <w:rPr>
+          <w:sz w:val="28"/>
+          <w:szCs w:val="28"/>
+        </w:rPr>
+      </w:pPr>
+    </w:p>
+    <w:p>
+      <w:pPr>
+        <w:pStyle w:val="ListParagraph"/>
+        <w:rPr>
+          <w:sz w:val="28"/>
+          <w:szCs w:val="28"/>
+        </w:rPr>
+      </w:pPr>
+    </w:p>
+    <w:p>
+      <w:pPr>
+        <w:pStyle w:val="ListParagraph"/>
+        <w:rPr>
+          <w:sz w:val="28"/>
+          <w:szCs w:val="28"/>
+        </w:rPr>
+      </w:pPr>
+    </w:p>
+    <w:p>
+      <w:pPr>
+        <w:pStyle w:val="ListParagraph"/>
+        <w:rPr>
+          <w:sz w:val="28"/>
+          <w:szCs w:val="28"/>
+        </w:rPr>
+      </w:pPr>
+    </w:p>
+    <w:p>
+      <w:pPr>
+        <w:pStyle w:val="ListParagraph"/>
+        <w:rPr>
+          <w:sz w:val="28"/>
+          <w:szCs w:val="28"/>
+        </w:rPr>
+      </w:pPr>
+    </w:p>
+    <w:p>
+      <w:pPr>
+        <w:pStyle w:val="ListParagraph"/>
+        <w:rPr>
+          <w:sz w:val="28"/>
+          <w:szCs w:val="28"/>
+        </w:rPr>
+      </w:pPr>
+    </w:p>
+    <w:p>
+      <w:pPr>
+        <w:pStyle w:val="ListParagraph"/>
+        <w:rPr>
+          <w:sz w:val="28"/>
+          <w:szCs w:val="28"/>
+        </w:rPr>
+      </w:pPr>
+    </w:p>
+    <w:p>
+      <w:pPr>
+        <w:pStyle w:val="ListParagraph"/>
+        <w:rPr>
+          <w:sz w:val="28"/>
+          <w:szCs w:val="28"/>
+        </w:rPr>
+      </w:pPr>
+    </w:p>
+    <w:p>
+      <w:pPr>
+        <w:pStyle w:val="ListParagraph"/>
+        <w:rPr>
+          <w:sz w:val="28"/>
+          <w:szCs w:val="28"/>
+        </w:rPr>
+      </w:pPr>
+    </w:p>
+    <w:p>
+      <w:pPr>
+        <w:pStyle w:val="ListParagraph"/>
+        <w:rPr>
+          <w:sz w:val="28"/>
+          <w:szCs w:val="28"/>
+        </w:rPr>
+      </w:pPr>
+    </w:p>
+    <w:p>
+      <w:pPr>
+        <w:pStyle w:val="ListParagraph"/>
+        <w:rPr>
+          <w:sz w:val="28"/>
+          <w:szCs w:val="28"/>
+        </w:rPr>
+      </w:pPr>
+    </w:p>
+    <w:p>
+      <w:pPr>
+        <w:pStyle w:val="ListParagraph"/>
+        <w:rPr>
+          <w:sz w:val="28"/>
+          <w:szCs w:val="28"/>
+        </w:rPr>
+      </w:pPr>
+    </w:p>
+    <w:p>
+      <w:pPr>
+        <w:pStyle w:val="ListParagraph"/>
+        <w:rPr>
+          <w:sz w:val="28"/>
+          <w:szCs w:val="28"/>
+        </w:rPr>
+      </w:pPr>
+    </w:p>
+    <w:p>
+      <w:pPr>
+        <w:pStyle w:val="ListParagraph"/>
+        <w:rPr>
+          <w:sz w:val="28"/>
+          <w:szCs w:val="28"/>
+        </w:rPr>
+      </w:pPr>
+    </w:p>
+    <w:p>
+      <w:pPr>
+        <w:pStyle w:val="ListParagraph"/>
+        <w:rPr>
+          <w:sz w:val="28"/>
+          <w:szCs w:val="28"/>
+        </w:rPr>
+      </w:pPr>
+      <w:r>
+        <w:rPr>
+          <w:sz w:val="28"/>
+          <w:szCs w:val="28"/>
+        </w:rPr>
+        <w:lastRenderedPageBreak/>
+        <w:t xml:space="preserve">Employee </w:t>
+      </w:r>
+      <w:proofErr w:type="spellStart"/>
+      <w:r>
+        <w:rPr>
+          <w:sz w:val="28"/>
+          <w:szCs w:val="28"/>
+        </w:rPr>
+        <w:t>emp</w:t>
+      </w:r>
+      <w:proofErr w:type="spellEnd"/>
+      <w:r>
+        <w:rPr>
+          <w:sz w:val="28"/>
+          <w:szCs w:val="28"/>
+        </w:rPr>
+        <w:t xml:space="preserve"> = new </w:t>
+      </w:r>
+      <w:proofErr w:type="gramStart"/>
+      <w:r>
+        <w:rPr>
+          <w:sz w:val="28"/>
+          <w:szCs w:val="28"/>
+        </w:rPr>
+        <w:t>Employee(</w:t>
+      </w:r>
+      <w:proofErr w:type="gramEnd"/>
+      <w:r>
+        <w:rPr>
+          <w:sz w:val="28"/>
+          <w:szCs w:val="28"/>
+        </w:rPr>
+        <w:t>);</w:t>
+      </w:r>
+    </w:p>
+    <w:p>
+      <w:pPr>
+        <w:pStyle w:val="ListParagraph"/>
+        <w:rPr>
+          <w:sz w:val="28"/>
+          <w:szCs w:val="28"/>
+        </w:rPr>
+      </w:pPr>
+      <w:proofErr w:type="spellStart"/>
+      <w:proofErr w:type="gramStart"/>
+      <w:r>
+        <w:rPr>
+          <w:sz w:val="28"/>
+          <w:szCs w:val="28"/>
+        </w:rPr>
+        <w:t>emp.setId</w:t>
+      </w:r>
+      <w:proofErr w:type="spellEnd"/>
+      <w:r>
+        <w:rPr>
+          <w:sz w:val="28"/>
+          <w:szCs w:val="28"/>
+        </w:rPr>
+        <w:t>(</w:t>
+      </w:r>
+      <w:proofErr w:type="gramEnd"/>
+      <w:r>
+        <w:rPr>
+          <w:sz w:val="28"/>
+          <w:szCs w:val="28"/>
+        </w:rPr>
+        <w:t>100);</w:t>
+      </w:r>
+    </w:p>
+    <w:p>
+      <w:pPr>
+        <w:pStyle w:val="ListParagraph"/>
+        <w:rPr>
+          <w:sz w:val="28"/>
+          <w:szCs w:val="28"/>
+        </w:rPr>
+      </w:pPr>
+      <w:proofErr w:type="spellStart"/>
+      <w:proofErr w:type="gramStart"/>
+      <w:r>
+        <w:rPr>
+          <w:sz w:val="28"/>
+          <w:szCs w:val="28"/>
+        </w:rPr>
+        <w:t>emp.setName</w:t>
+      </w:r>
+      <w:proofErr w:type="spellEnd"/>
+      <w:r>
+        <w:rPr>
+          <w:sz w:val="28"/>
+          <w:szCs w:val="28"/>
+        </w:rPr>
+        <w:t>(</w:t>
+      </w:r>
+      <w:proofErr w:type="gramEnd"/>
+      <w:r>
+        <w:rPr>
+          <w:sz w:val="28"/>
+          <w:szCs w:val="28"/>
+        </w:rPr>
+        <w:t>“Ravi”);</w:t>
+      </w:r>
+    </w:p>
+    <w:p>
+      <w:pPr>
+        <w:pStyle w:val="ListParagraph"/>
+        <w:rPr>
+          <w:sz w:val="28"/>
+          <w:szCs w:val="28"/>
+        </w:rPr>
+      </w:pPr>
+      <w:proofErr w:type="spellStart"/>
+      <w:proofErr w:type="gramStart"/>
+      <w:r>
+        <w:rPr>
+          <w:sz w:val="28"/>
+          <w:szCs w:val="28"/>
+        </w:rPr>
+        <w:t>emp.setSalary</w:t>
+      </w:r>
+      <w:proofErr w:type="spellEnd"/>
+      <w:r>
+        <w:rPr>
+          <w:sz w:val="28"/>
+          <w:szCs w:val="28"/>
+        </w:rPr>
+        <w:t>(</w:t>
+      </w:r>
+      <w:proofErr w:type="gramEnd"/>
+      <w:r>
+        <w:rPr>
+          <w:sz w:val="28"/>
+          <w:szCs w:val="28"/>
+        </w:rPr>
+        <w:t>12000);</w:t>
+      </w:r>
+    </w:p>
+    <w:p>
+      <w:pPr>
+        <w:ind w:firstLine="720"/>
+        <w:rPr>
+          <w:sz w:val="28"/>
+          <w:szCs w:val="28"/>
+        </w:rPr>
+      </w:pPr>
+      <w:r>
+        <w:rPr>
+          <w:sz w:val="28"/>
+          <w:szCs w:val="28"/>
+        </w:rPr>
+        <w:t xml:space="preserve">XML </w:t>
+      </w:r>
+    </w:p>
+    <w:p>
+      <w:pPr>
+        <w:rPr>
+          <w:sz w:val="28"/>
+          <w:szCs w:val="28"/>
+        </w:rPr>
+      </w:pPr>
+      <w:r>
+        <w:rPr>
+          <w:sz w:val="28"/>
+          <w:szCs w:val="28"/>
+        </w:rPr>
+        <w:tab/>
+      </w:r>
+      <w:r>
+        <w:rPr>
+          <w:sz w:val="28"/>
+          <w:szCs w:val="28"/>
+        </w:rPr>
+        <w:tab/>
+        <w:t>&lt;Employee&gt;</w:t>
+      </w:r>
+    </w:p>
+    <w:p>
+      <w:pPr>
+        <w:rPr>
+          <w:sz w:val="28"/>
+          <w:szCs w:val="28"/>
+        </w:rPr>
+      </w:pPr>
+      <w:r>
+        <w:rPr>
+          <w:sz w:val="28"/>
+          <w:szCs w:val="28"/>
+        </w:rPr>
+        <w:tab/>
+      </w:r>
+      <w:r>
+        <w:rPr>
+          <w:sz w:val="28"/>
+          <w:szCs w:val="28"/>
+        </w:rPr>
+        <w:tab/>
+      </w:r>
+      <w:r>
+        <w:rPr>
+          <w:sz w:val="28"/>
+          <w:szCs w:val="28"/>
+        </w:rPr>
+        <w:tab/>
+        <w:t>&lt;Id&gt;100&lt;/Id&gt;</w:t>
+      </w:r>
+    </w:p>
+    <w:p>
+      <w:pPr>
+        <w:rPr>
+          <w:sz w:val="28"/>
+          <w:szCs w:val="28"/>
+        </w:rPr>
+      </w:pPr>
+      <w:r>
+        <w:rPr>
+          <w:sz w:val="28"/>
+          <w:szCs w:val="28"/>
+        </w:rPr>
+        <w:tab/>
+      </w:r>
+      <w:r>
+        <w:rPr>
+          <w:sz w:val="28"/>
+          <w:szCs w:val="28"/>
+        </w:rPr>
+        <w:tab/>
+      </w:r>
+      <w:r>
+        <w:rPr>
+          <w:sz w:val="28"/>
+          <w:szCs w:val="28"/>
+        </w:rPr>
+        <w:tab/>
+        <w:t>&lt;Name&gt;Ravi&lt;/Name&gt;</w:t>
+      </w:r>
+    </w:p>
+    <w:p>
+      <w:pPr>
+        <w:rPr>
+          <w:sz w:val="28"/>
+          <w:szCs w:val="28"/>
+        </w:rPr>
+      </w:pPr>
+      <w:r>
+        <w:rPr>
+          <w:sz w:val="28"/>
+          <w:szCs w:val="28"/>
+        </w:rPr>
+        <w:tab/>
+      </w:r>
+      <w:r>
+        <w:rPr>
+          <w:sz w:val="28"/>
+          <w:szCs w:val="28"/>
+        </w:rPr>
+        <w:tab/>
+      </w:r>
+      <w:r>
+        <w:rPr>
+          <w:sz w:val="28"/>
+          <w:szCs w:val="28"/>
+        </w:rPr>
+        <w:tab/>
+        <w:t>&lt;Salary&gt;12000&lt;/</w:t>
+      </w:r>
+      <w:proofErr w:type="spellStart"/>
+      <w:r>
+        <w:rPr>
+          <w:sz w:val="28"/>
+          <w:szCs w:val="28"/>
+        </w:rPr>
+        <w:t>Salarty</w:t>
+      </w:r>
+      <w:proofErr w:type="spellEnd"/>
+      <w:r>
+        <w:rPr>
+          <w:sz w:val="28"/>
+          <w:szCs w:val="28"/>
+        </w:rPr>
+        <w:t>&gt;</w:t>
+      </w:r>
+    </w:p>
+    <w:p>
+      <w:pPr>
+        <w:rPr>
+          <w:sz w:val="28"/>
+          <w:szCs w:val="28"/>
+        </w:rPr>
+      </w:pPr>
+      <w:r>
+        <w:rPr>
+          <w:sz w:val="28"/>
+          <w:szCs w:val="28"/>
+        </w:rPr>
+        <w:tab/>
+      </w:r>
+      <w:r>
+        <w:rPr>
+          <w:sz w:val="28"/>
+          <w:szCs w:val="28"/>
+        </w:rPr>
+        <w:tab/>
+        <w:t>&lt;/Employee&gt;</w:t>
+      </w:r>
+    </w:p>
+    <w:p>
+      <w:pPr>
+        <w:rPr>
+          <w:sz w:val="28"/>
+          <w:szCs w:val="28"/>
+        </w:rPr>
+      </w:pPr>
+      <w:r>
+        <w:rPr>
+          <w:sz w:val="28"/>
+          <w:szCs w:val="28"/>
+        </w:rPr>
+        <w:tab/>
+        <w:t xml:space="preserve">JSON </w:t>
+      </w:r>
+    </w:p>
+    <w:p>
+      <w:pPr>
+        <w:rPr>
+          <w:sz w:val="28"/>
+          <w:szCs w:val="28"/>
+        </w:rPr>
+      </w:pPr>
+      <w:r>
+        <w:rPr>
+          <w:sz w:val="28"/>
+          <w:szCs w:val="28"/>
+        </w:rPr>
+        <w:tab/>
+        <w:t>{</w:t>
+      </w:r>
+      <w:r>
+        <w:rPr>
+          <w:sz w:val="28"/>
+          <w:szCs w:val="28"/>
+        </w:rPr>
+        <w:t>“id”:100,”name”:”Ravi”,”salary”:12000</w:t>
+      </w:r>
+      <w:r>
+        <w:rPr>
+          <w:sz w:val="28"/>
+          <w:szCs w:val="28"/>
+        </w:rPr>
+        <w:t>}</w:t>
+      </w:r>
+    </w:p>
+    <w:p>
+      <w:pPr>
+        <w:rPr>
+          <w:sz w:val="28"/>
+          <w:szCs w:val="28"/>
+        </w:rPr>
+      </w:pPr>
+    </w:p>
+    <w:p>
+      <w:pPr>
+        <w:rPr>
+          <w:sz w:val="28"/>
+          <w:szCs w:val="28"/>
+        </w:rPr>
+      </w:pPr>
+    </w:p>
+    <w:p>
+      <w:pPr>
+        <w:rPr>
+          <w:sz w:val="28"/>
+          <w:szCs w:val="28"/>
+        </w:rPr>
+      </w:pPr>
+      <w:r>
+        <w:rPr>
+          <w:sz w:val="28"/>
+          <w:szCs w:val="28"/>
+        </w:rPr>
+        <w:tab/>
+      </w:r>
+      <w:proofErr w:type="gramStart"/>
+      <w:r>
+        <w:rPr>
+          <w:sz w:val="28"/>
+          <w:szCs w:val="28"/>
+        </w:rPr>
+        <w:t>MVC :</w:t>
+      </w:r>
+      <w:proofErr w:type="gramEnd"/>
+      <w:r>
+        <w:rPr>
+          <w:sz w:val="28"/>
+          <w:szCs w:val="28"/>
+        </w:rPr>
+        <w:t xml:space="preserve"> </w:t>
+      </w:r>
+    </w:p>
+    <w:p>
+      <w:pPr>
+        <w:rPr>
+          <w:sz w:val="28"/>
+          <w:szCs w:val="28"/>
+        </w:rPr>
+      </w:pPr>
+    </w:p>
+    <w:p>
+      <w:pPr>
+        <w:rPr>
+          <w:sz w:val="28"/>
+          <w:szCs w:val="28"/>
+        </w:rPr>
+      </w:pPr>
+      <w:r>
+        <w:rPr>
+          <w:sz w:val="28"/>
+          <w:szCs w:val="28"/>
+        </w:rPr>
+        <w:tab/>
+      </w:r>
+      <w:r>
+        <w:rPr>
+          <w:sz w:val="28"/>
+          <w:szCs w:val="28"/>
+          <w:highlight w:val="yellow"/>
+        </w:rPr>
+        <w:t xml:space="preserve">Model </w:t>
+      </w:r>
+      <w:proofErr w:type="gramStart"/>
+      <w:r>
+        <w:rPr>
+          <w:sz w:val="28"/>
+          <w:szCs w:val="28"/>
+          <w:highlight w:val="yellow"/>
+        </w:rPr>
+        <w:t>Layer</w:t>
+      </w:r>
+      <w:r>
+        <w:rPr>
+          <w:sz w:val="28"/>
+          <w:szCs w:val="28"/>
+        </w:rPr>
+        <w:t xml:space="preserve"> :</w:t>
+      </w:r>
+      <w:proofErr w:type="gramEnd"/>
+      <w:r>
+        <w:rPr>
+          <w:sz w:val="28"/>
+          <w:szCs w:val="28"/>
+        </w:rPr>
+        <w:t xml:space="preserve"> JavaBean /Entity, Service class, Dao class and Resource class. </w:t>
+      </w:r>
+    </w:p>
+    <w:p>
+      <w:pPr>
+        <w:rPr>
+          <w:sz w:val="28"/>
+          <w:szCs w:val="28"/>
+        </w:rPr>
+      </w:pPr>
+    </w:p>
+    <w:p>
+      <w:pPr>
+        <w:rPr>
+          <w:sz w:val="28"/>
+          <w:szCs w:val="28"/>
+        </w:rPr>
+      </w:pPr>
+      <w:r>
+        <w:rPr>
+          <w:sz w:val="28"/>
+          <w:szCs w:val="28"/>
+        </w:rPr>
+        <w:tab/>
+      </w:r>
+      <w:proofErr w:type="gramStart"/>
+      <w:r>
+        <w:rPr>
+          <w:sz w:val="28"/>
+          <w:szCs w:val="28"/>
+          <w:highlight w:val="yellow"/>
+        </w:rPr>
+        <w:t>Controller :</w:t>
+      </w:r>
+      <w:proofErr w:type="gramEnd"/>
+      <w:r>
+        <w:rPr>
+          <w:sz w:val="28"/>
+          <w:szCs w:val="28"/>
+        </w:rPr>
+        <w:t xml:space="preserve"> </w:t>
+      </w:r>
+    </w:p>
+    <w:p>
+      <w:pPr>
+        <w:rPr>
+          <w:sz w:val="28"/>
+          <w:szCs w:val="28"/>
+        </w:rPr>
+      </w:pPr>
+      <w:r>
+        <w:rPr>
+          <w:sz w:val="28"/>
+          <w:szCs w:val="28"/>
+        </w:rPr>
+        <w:tab/>
+      </w:r>
+      <w:r>
+        <w:rPr>
+          <w:sz w:val="28"/>
+          <w:szCs w:val="28"/>
+        </w:rPr>
+        <w:tab/>
+      </w:r>
+      <w:r>
+        <w:rPr>
+          <w:sz w:val="28"/>
+          <w:szCs w:val="28"/>
+        </w:rPr>
+        <w:tab/>
+        <w:t xml:space="preserve">@controller annotation then view must be </w:t>
+      </w:r>
+      <w:proofErr w:type="spellStart"/>
+      <w:r>
+        <w:rPr>
+          <w:sz w:val="28"/>
+          <w:szCs w:val="28"/>
+        </w:rPr>
+        <w:t>jsp</w:t>
+      </w:r>
+      <w:proofErr w:type="spellEnd"/>
+      <w:r>
+        <w:rPr>
+          <w:sz w:val="28"/>
+          <w:szCs w:val="28"/>
+        </w:rPr>
+        <w:t xml:space="preserve"> or html. </w:t>
+      </w:r>
+    </w:p>
+    <w:p>
+      <w:pPr>
+        <w:rPr>
+          <w:sz w:val="28"/>
+          <w:szCs w:val="28"/>
+        </w:rPr>
+      </w:pPr>
+      <w:r>
+        <w:rPr>
+          <w:sz w:val="28"/>
+          <w:szCs w:val="28"/>
+        </w:rPr>
+        <w:tab/>
+      </w:r>
+      <w:r>
+        <w:rPr>
+          <w:sz w:val="28"/>
+          <w:szCs w:val="28"/>
+        </w:rPr>
+        <w:tab/>
+      </w:r>
+      <w:r>
+        <w:rPr>
+          <w:sz w:val="28"/>
+          <w:szCs w:val="28"/>
+        </w:rPr>
+        <w:tab/>
+      </w:r>
+      <w:proofErr w:type="gramStart"/>
+      <w:r>
+        <w:rPr>
+          <w:sz w:val="28"/>
+          <w:szCs w:val="28"/>
+        </w:rPr>
+        <w:t>@</w:t>
+      </w:r>
+      <w:proofErr w:type="spellStart"/>
+      <w:r>
+        <w:rPr>
+          <w:sz w:val="28"/>
+          <w:szCs w:val="28"/>
+        </w:rPr>
+        <w:t>RestController</w:t>
+      </w:r>
+      <w:proofErr w:type="spellEnd"/>
+      <w:r>
+        <w:rPr>
+          <w:sz w:val="28"/>
+          <w:szCs w:val="28"/>
+        </w:rPr>
+        <w:t xml:space="preserve"> :</w:t>
+      </w:r>
+      <w:proofErr w:type="gramEnd"/>
+      <w:r>
+        <w:rPr>
+          <w:sz w:val="28"/>
+          <w:szCs w:val="28"/>
+        </w:rPr>
+        <w:t xml:space="preserve"> if controller is </w:t>
+      </w:r>
+      <w:proofErr w:type="spellStart"/>
+      <w:r>
+        <w:rPr>
+          <w:sz w:val="28"/>
+          <w:szCs w:val="28"/>
+        </w:rPr>
+        <w:t>restfull</w:t>
+      </w:r>
+      <w:proofErr w:type="spellEnd"/>
+      <w:r>
+        <w:rPr>
+          <w:sz w:val="28"/>
+          <w:szCs w:val="28"/>
+        </w:rPr>
+        <w:t xml:space="preserve"> web service then view can be any other technologies. Like asp.net, </w:t>
+      </w:r>
+      <w:proofErr w:type="spellStart"/>
+      <w:r>
+        <w:rPr>
+          <w:sz w:val="28"/>
+          <w:szCs w:val="28"/>
+        </w:rPr>
+        <w:t>php</w:t>
+      </w:r>
+      <w:proofErr w:type="spellEnd"/>
+      <w:r>
+        <w:rPr>
+          <w:sz w:val="28"/>
+          <w:szCs w:val="28"/>
+        </w:rPr>
+        <w:t xml:space="preserve">, python, </w:t>
+      </w:r>
+      <w:proofErr w:type="gramStart"/>
+      <w:r>
+        <w:rPr>
+          <w:sz w:val="28"/>
+          <w:szCs w:val="28"/>
+        </w:rPr>
+        <w:t>plain</w:t>
+      </w:r>
+      <w:proofErr w:type="gramEnd"/>
+      <w:r>
+        <w:rPr>
+          <w:sz w:val="28"/>
+          <w:szCs w:val="28"/>
+        </w:rPr>
+        <w:t xml:space="preserve"> </w:t>
+      </w:r>
+      <w:proofErr w:type="spellStart"/>
+      <w:r>
+        <w:rPr>
+          <w:sz w:val="28"/>
+          <w:szCs w:val="28"/>
+        </w:rPr>
+        <w:t>js</w:t>
+      </w:r>
+      <w:proofErr w:type="spellEnd"/>
+      <w:r>
+        <w:rPr>
+          <w:sz w:val="28"/>
+          <w:szCs w:val="28"/>
+        </w:rPr>
+        <w:t xml:space="preserve">, </w:t>
+      </w:r>
+      <w:r>
+        <w:rPr>
+          <w:color w:val="FF0000"/>
+          <w:sz w:val="28"/>
+          <w:szCs w:val="28"/>
+        </w:rPr>
+        <w:t>angular</w:t>
+      </w:r>
+      <w:r>
+        <w:rPr>
+          <w:sz w:val="28"/>
+          <w:szCs w:val="28"/>
+        </w:rPr>
+        <w:t xml:space="preserve"> or react </w:t>
+      </w:r>
+      <w:proofErr w:type="spellStart"/>
+      <w:r>
+        <w:rPr>
+          <w:sz w:val="28"/>
+          <w:szCs w:val="28"/>
+        </w:rPr>
+        <w:t>js</w:t>
+      </w:r>
+      <w:proofErr w:type="spellEnd"/>
+      <w:r>
+        <w:rPr>
+          <w:sz w:val="28"/>
+          <w:szCs w:val="28"/>
+        </w:rPr>
+        <w:t xml:space="preserve">. </w:t>
+      </w:r>
+    </w:p>
+    <w:p>
+      <w:pPr>
+        <w:rPr>
+          <w:sz w:val="28"/>
+          <w:szCs w:val="28"/>
+        </w:rPr>
+      </w:pPr>
+    </w:p>
+    <w:p>
+      <w:pPr>
+        <w:rPr>
+          <w:sz w:val="28"/>
+          <w:szCs w:val="28"/>
+        </w:rPr>
+      </w:pPr>
+      <w:r>
+        <w:rPr>
+          <w:sz w:val="28"/>
+          <w:szCs w:val="28"/>
+        </w:rPr>
+        <w:t xml:space="preserve">Controller and Model no view </w:t>
+      </w:r>
+    </w:p>
+    <w:p>
+      <w:pPr>
+        <w:rPr>
+          <w:sz w:val="28"/>
+          <w:szCs w:val="28"/>
+        </w:rPr>
+      </w:pPr>
+    </w:p>
+    <w:p>
+      <w:pPr>
+        <w:rPr>
+          <w:sz w:val="28"/>
+          <w:szCs w:val="28"/>
+        </w:rPr>
+      </w:pPr>
+      <w:r>
+        <w:rPr>
+          <w:sz w:val="28"/>
+          <w:szCs w:val="28"/>
+        </w:rPr>
+        <w:lastRenderedPageBreak/>
+        <w:t xml:space="preserve">REST API </w:t>
+      </w:r>
+    </w:p>
+    <w:p>
+      <w:pPr>
+        <w:rPr>
+          <w:sz w:val="28"/>
+          <w:szCs w:val="28"/>
+        </w:rPr>
+      </w:pPr>
+    </w:p>
+    <w:p>
+      <w:pPr>
+        <w:rPr>
+          <w:sz w:val="28"/>
+          <w:szCs w:val="28"/>
+        </w:rPr>
+      </w:pPr>
+    </w:p>
+    <w:p>
+      <w:pPr>
+        <w:rPr>
+          <w:sz w:val="28"/>
+          <w:szCs w:val="28"/>
+        </w:rPr>
+      </w:pPr>
+      <w:r>
+        <w:rPr>
+          <w:sz w:val="28"/>
+          <w:szCs w:val="28"/>
+        </w:rPr>
+        <w:t>Class Supervisor {</w:t>
+      </w:r>
+    </w:p>
+    <w:p>
+      <w:pPr>
+        <w:rPr>
+          <w:sz w:val="28"/>
+          <w:szCs w:val="28"/>
+        </w:rPr>
+      </w:pPr>
+      <w:r>
+        <w:rPr>
+          <w:sz w:val="28"/>
+          <w:szCs w:val="28"/>
+        </w:rPr>
+        <w:tab/>
+      </w:r>
+      <w:proofErr w:type="gramStart"/>
+      <w:r>
+        <w:rPr>
+          <w:sz w:val="28"/>
+          <w:szCs w:val="28"/>
+        </w:rPr>
+        <w:t>private</w:t>
+      </w:r>
+      <w:proofErr w:type="gramEnd"/>
+      <w:r>
+        <w:rPr>
+          <w:sz w:val="28"/>
+          <w:szCs w:val="28"/>
+        </w:rPr>
+        <w:t xml:space="preserve"> Employee </w:t>
+      </w:r>
+      <w:proofErr w:type="spellStart"/>
+      <w:r>
+        <w:rPr>
+          <w:sz w:val="28"/>
+          <w:szCs w:val="28"/>
+        </w:rPr>
+        <w:t>emp</w:t>
+      </w:r>
+      <w:proofErr w:type="spellEnd"/>
+      <w:r>
+        <w:rPr>
+          <w:sz w:val="28"/>
+          <w:szCs w:val="28"/>
+        </w:rPr>
+        <w:t>;</w:t>
+      </w:r>
+    </w:p>
+    <w:p>
+      <w:pPr>
+        <w:rPr>
+          <w:sz w:val="28"/>
+          <w:szCs w:val="28"/>
+        </w:rPr>
+      </w:pPr>
+      <w:r>
+        <w:rPr>
+          <w:sz w:val="28"/>
+          <w:szCs w:val="28"/>
+        </w:rPr>
+        <w:tab/>
+      </w:r>
+      <w:proofErr w:type="gramStart"/>
+      <w:r>
+        <w:rPr>
+          <w:sz w:val="28"/>
+          <w:szCs w:val="28"/>
+        </w:rPr>
+        <w:t>private</w:t>
+      </w:r>
+      <w:proofErr w:type="gramEnd"/>
+      <w:r>
+        <w:rPr>
+          <w:sz w:val="28"/>
+          <w:szCs w:val="28"/>
+        </w:rPr>
+        <w:t xml:space="preserve"> </w:t>
+      </w:r>
+      <w:proofErr w:type="spellStart"/>
+      <w:r>
+        <w:rPr>
+          <w:sz w:val="28"/>
+          <w:szCs w:val="28"/>
+        </w:rPr>
+        <w:t>int</w:t>
+      </w:r>
+      <w:proofErr w:type="spellEnd"/>
+      <w:r>
+        <w:rPr>
+          <w:sz w:val="28"/>
+          <w:szCs w:val="28"/>
+        </w:rPr>
+        <w:t xml:space="preserve"> </w:t>
+      </w:r>
+      <w:proofErr w:type="spellStart"/>
+      <w:r>
+        <w:rPr>
+          <w:sz w:val="28"/>
+          <w:szCs w:val="28"/>
+        </w:rPr>
+        <w:t>supervisoId</w:t>
+      </w:r>
+      <w:proofErr w:type="spellEnd"/>
+      <w:r>
+        <w:rPr>
+          <w:sz w:val="28"/>
+          <w:szCs w:val="28"/>
+        </w:rPr>
+        <w:t>;</w:t>
+      </w:r>
+    </w:p>
+    <w:p>
+      <w:pPr>
+        <w:rPr>
+          <w:sz w:val="28"/>
+          <w:szCs w:val="28"/>
+        </w:rPr>
+      </w:pPr>
+      <w:r>
+        <w:rPr>
+          <w:sz w:val="28"/>
+          <w:szCs w:val="28"/>
+        </w:rPr>
+        <w:t>}</w:t>
+      </w:r>
+    </w:p>
+    <w:p>
+      <w:pPr>
+        <w:rPr>
+          <w:sz w:val="28"/>
+          <w:szCs w:val="28"/>
+        </w:rPr>
+      </w:pPr>
+    </w:p>
+    <w:p>
+      <w:pPr>
+        <w:rPr>
+          <w:sz w:val="28"/>
+          <w:szCs w:val="28"/>
+        </w:rPr>
+      </w:pPr>
+    </w:p>
+    <w:p>
+      <w:pPr>
+        <w:rPr>
+          <w:sz w:val="28"/>
+          <w:szCs w:val="28"/>
+        </w:rPr>
+      </w:pPr>
+      <w:r>
+        <w:rPr>
+          <w:sz w:val="28"/>
+          <w:szCs w:val="28"/>
+        </w:rPr>
+        <w:t xml:space="preserve">Get method </w:t>
+      </w:r>
+    </w:p>
+    <w:p>
+      <w:pPr>
+        <w:pStyle w:val="ListParagraph"/>
+        <w:numPr>
+          <w:ilvl w:val="0"/>
+          <w:numId w:val="8"/>
+        </w:numPr>
+        <w:rPr>
+          <w:sz w:val="28"/>
+          <w:szCs w:val="28"/>
+        </w:rPr>
+      </w:pPr>
+      <w:r>
+        <w:rPr>
+          <w:sz w:val="28"/>
+          <w:szCs w:val="28"/>
+        </w:rPr>
+        <w:t xml:space="preserve">Return string message </w:t>
+      </w:r>
+    </w:p>
+    <w:p>
+      <w:pPr>
+        <w:pStyle w:val="ListParagraph"/>
+        <w:numPr>
+          <w:ilvl w:val="0"/>
+          <w:numId w:val="8"/>
+        </w:numPr>
+        <w:rPr>
+          <w:sz w:val="28"/>
+          <w:szCs w:val="28"/>
+        </w:rPr>
+      </w:pPr>
+      <w:r>
+        <w:rPr>
+          <w:sz w:val="28"/>
+          <w:szCs w:val="28"/>
+        </w:rPr>
+        <w:t xml:space="preserve">Return string message in plain text format </w:t>
+      </w:r>
+    </w:p>
+    <w:p>
+      <w:pPr>
+        <w:pStyle w:val="ListParagraph"/>
+        <w:numPr>
+          <w:ilvl w:val="0"/>
+          <w:numId w:val="8"/>
+        </w:numPr>
+        <w:rPr>
+          <w:sz w:val="28"/>
+          <w:szCs w:val="28"/>
+        </w:rPr>
+      </w:pPr>
+      <w:r>
+        <w:rPr>
+          <w:sz w:val="28"/>
+          <w:szCs w:val="28"/>
+        </w:rPr>
+        <w:t xml:space="preserve">Return string message in </w:t>
+      </w:r>
+      <w:proofErr w:type="spellStart"/>
+      <w:r>
+        <w:rPr>
+          <w:sz w:val="28"/>
+          <w:szCs w:val="28"/>
+        </w:rPr>
+        <w:t>htm</w:t>
+      </w:r>
+      <w:proofErr w:type="spellEnd"/>
+      <w:r>
+        <w:rPr>
+          <w:sz w:val="28"/>
+          <w:szCs w:val="28"/>
+        </w:rPr>
+        <w:t xml:space="preserve"> format </w:t>
+      </w:r>
+    </w:p>
+    <w:p>
+      <w:pPr>
+        <w:pStyle w:val="ListParagraph"/>
+        <w:numPr>
+          <w:ilvl w:val="0"/>
+          <w:numId w:val="8"/>
+        </w:numPr>
+        <w:rPr>
+          <w:sz w:val="28"/>
+          <w:szCs w:val="28"/>
+        </w:rPr>
+      </w:pPr>
+      <w:r>
+        <w:rPr>
+          <w:sz w:val="28"/>
+          <w:szCs w:val="28"/>
+        </w:rPr>
+        <w:t xml:space="preserve">Return string message in xml format </w:t>
+      </w:r>
+    </w:p>
+    <w:p>
+      <w:pPr>
+        <w:pStyle w:val="ListParagraph"/>
+        <w:numPr>
+          <w:ilvl w:val="0"/>
+          <w:numId w:val="8"/>
+        </w:numPr>
+        <w:rPr>
+          <w:sz w:val="28"/>
+          <w:szCs w:val="28"/>
+        </w:rPr>
+      </w:pPr>
+      <w:r>
+        <w:rPr>
+          <w:sz w:val="28"/>
+          <w:szCs w:val="28"/>
+        </w:rPr>
+        <w:t xml:space="preserve">Return user-defined object in </w:t>
+      </w:r>
+      <w:proofErr w:type="spellStart"/>
+      <w:r>
+        <w:rPr>
+          <w:sz w:val="28"/>
+          <w:szCs w:val="28"/>
+        </w:rPr>
+        <w:t>json</w:t>
+      </w:r>
+      <w:proofErr w:type="spellEnd"/>
+      <w:r>
+        <w:rPr>
+          <w:sz w:val="28"/>
+          <w:szCs w:val="28"/>
+        </w:rPr>
+        <w:t xml:space="preserve"> format </w:t>
+      </w:r>
+    </w:p>
+    <w:p>
+      <w:pPr>
+        <w:pStyle w:val="ListParagraph"/>
+        <w:numPr>
+          <w:ilvl w:val="0"/>
+          <w:numId w:val="8"/>
+        </w:numPr>
+        <w:rPr>
+          <w:sz w:val="28"/>
+          <w:szCs w:val="28"/>
+        </w:rPr>
+      </w:pPr>
+      <w:r>
+        <w:rPr>
+          <w:sz w:val="28"/>
+          <w:szCs w:val="28"/>
+        </w:rPr>
+        <w:t xml:space="preserve">Return collection of user defined object in </w:t>
+      </w:r>
+      <w:proofErr w:type="spellStart"/>
+      <w:r>
+        <w:rPr>
+          <w:sz w:val="28"/>
+          <w:szCs w:val="28"/>
+        </w:rPr>
+        <w:t>json</w:t>
+      </w:r>
+      <w:proofErr w:type="spellEnd"/>
+      <w:r>
+        <w:rPr>
+          <w:sz w:val="28"/>
+          <w:szCs w:val="28"/>
+        </w:rPr>
+        <w:t xml:space="preserve"> format. </w:t>
+      </w:r>
+    </w:p>
+    <w:p>
+      <w:pPr>
+        <w:ind w:left="360"/>
+        <w:rPr>
+          <w:sz w:val="28"/>
+          <w:szCs w:val="28"/>
+        </w:rPr>
+      </w:pPr>
+    </w:p>
+    <w:p>
+      <w:pPr>
+        <w:ind w:left="360"/>
+        <w:rPr>
+          <w:sz w:val="28"/>
+          <w:szCs w:val="28"/>
+        </w:rPr>
+      </w:pPr>
+      <w:r>
+        <w:rPr>
+          <w:sz w:val="28"/>
+          <w:szCs w:val="28"/>
+        </w:rPr>
+        <w:t xml:space="preserve">We can pass the value for rest </w:t>
+      </w:r>
+      <w:proofErr w:type="spellStart"/>
+      <w:proofErr w:type="gramStart"/>
+      <w:r>
+        <w:rPr>
+          <w:sz w:val="28"/>
+          <w:szCs w:val="28"/>
+        </w:rPr>
+        <w:t>api</w:t>
+      </w:r>
+      <w:proofErr w:type="spellEnd"/>
+      <w:proofErr w:type="gramEnd"/>
+      <w:r>
+        <w:rPr>
+          <w:sz w:val="28"/>
+          <w:szCs w:val="28"/>
+        </w:rPr>
+        <w:t xml:space="preserve"> get methods using two ways </w:t>
+      </w:r>
+    </w:p>
+    <w:p>
+      <w:pPr>
+        <w:pStyle w:val="ListParagraph"/>
+        <w:numPr>
+          <w:ilvl w:val="0"/>
+          <w:numId w:val="9"/>
+        </w:numPr>
+        <w:rPr>
+          <w:sz w:val="28"/>
+          <w:szCs w:val="28"/>
+        </w:rPr>
+      </w:pPr>
+      <w:r>
+        <w:rPr>
+          <w:sz w:val="28"/>
+          <w:szCs w:val="28"/>
+        </w:rPr>
+        <w:t xml:space="preserve">Query </w:t>
+      </w:r>
+      <w:proofErr w:type="spellStart"/>
+      <w:r>
+        <w:rPr>
+          <w:sz w:val="28"/>
+          <w:szCs w:val="28"/>
+        </w:rPr>
+        <w:t>param</w:t>
+      </w:r>
+      <w:proofErr w:type="spellEnd"/>
+      <w:r>
+        <w:rPr>
+          <w:sz w:val="28"/>
+          <w:szCs w:val="28"/>
+        </w:rPr>
+        <w:t xml:space="preserve"> </w:t>
+      </w:r>
+    </w:p>
+    <w:p>
+      <w:pPr>
+        <w:pStyle w:val="ListParagraph"/>
+        <w:rPr>
+          <w:sz w:val="28"/>
+          <w:szCs w:val="28"/>
+        </w:rPr>
+      </w:pPr>
+      <w:r>
+        <w:rPr>
+          <w:sz w:val="28"/>
+          <w:szCs w:val="28"/>
+        </w:rPr>
+        <w:t>URL</w:t>
+      </w:r>
+      <w:proofErr w:type="gramStart"/>
+      <w:r>
+        <w:rPr>
+          <w:sz w:val="28"/>
+          <w:szCs w:val="28"/>
+        </w:rPr>
+        <w:t>?key1</w:t>
+      </w:r>
+      <w:proofErr w:type="gramEnd"/>
+      <w:r>
+        <w:rPr>
+          <w:sz w:val="28"/>
+          <w:szCs w:val="28"/>
+        </w:rPr>
+        <w:t>=value</w:t>
+      </w:r>
+      <w:r>
+        <w:rPr>
+          <w:sz w:val="28"/>
+          <w:szCs w:val="28"/>
+        </w:rPr>
+        <w:tab/>
+      </w:r>
+      <w:r>
+        <w:rPr>
+          <w:sz w:val="28"/>
+          <w:szCs w:val="28"/>
+        </w:rPr>
+        <w:tab/>
+      </w:r>
+      <w:r>
+        <w:rPr>
+          <w:sz w:val="28"/>
+          <w:szCs w:val="28"/>
+        </w:rPr>
+        <w:tab/>
+      </w:r>
+      <w:r>
+        <w:rPr>
+          <w:sz w:val="28"/>
+          <w:szCs w:val="28"/>
+        </w:rPr>
+        <w:tab/>
+        <w:t xml:space="preserve">:single value </w:t>
+      </w:r>
+    </w:p>
+    <w:p>
+      <w:pPr>
+        <w:pStyle w:val="ListParagraph"/>
+        <w:rPr>
+          <w:sz w:val="28"/>
+          <w:szCs w:val="28"/>
+        </w:rPr>
+      </w:pPr>
+      <w:proofErr w:type="gramStart"/>
+      <w:r>
+        <w:rPr>
+          <w:sz w:val="28"/>
+          <w:szCs w:val="28"/>
+        </w:rPr>
+        <w:t>url?</w:t>
+      </w:r>
+      <w:proofErr w:type="gramEnd"/>
+      <w:r>
+        <w:rPr>
+          <w:sz w:val="28"/>
+          <w:szCs w:val="28"/>
+        </w:rPr>
+        <w:t>key1=value&amp;key2=value</w:t>
+      </w:r>
+      <w:r>
+        <w:rPr>
+          <w:sz w:val="28"/>
+          <w:szCs w:val="28"/>
+        </w:rPr>
+        <w:tab/>
+      </w:r>
+      <w:r>
+        <w:rPr>
+          <w:sz w:val="28"/>
+          <w:szCs w:val="28"/>
+        </w:rPr>
+        <w:tab/>
+        <w:t xml:space="preserve">: multi value </w:t>
+      </w:r>
+    </w:p>
+    <w:p>
+      <w:pPr>
+        <w:pStyle w:val="ListParagraph"/>
+        <w:rPr>
+          <w:sz w:val="28"/>
+          <w:szCs w:val="28"/>
+        </w:rPr>
+      </w:pPr>
+    </w:p>
+    <w:p>
+      <w:pPr>
+        <w:pStyle w:val="ListParagraph"/>
+        <w:rPr>
+          <w:sz w:val="28"/>
+          <w:szCs w:val="28"/>
+        </w:rPr>
+      </w:pPr>
+      <w:proofErr w:type="gramStart"/>
+      <w:r>
+        <w:rPr>
+          <w:sz w:val="28"/>
+          <w:szCs w:val="28"/>
+        </w:rPr>
+        <w:t>by</w:t>
+      </w:r>
+      <w:proofErr w:type="gramEnd"/>
+      <w:r>
+        <w:rPr>
+          <w:sz w:val="28"/>
+          <w:szCs w:val="28"/>
+        </w:rPr>
+        <w:t xml:space="preserve"> default html form with get method internally use query </w:t>
+      </w:r>
+      <w:proofErr w:type="spellStart"/>
+      <w:r>
+        <w:rPr>
+          <w:sz w:val="28"/>
+          <w:szCs w:val="28"/>
+        </w:rPr>
+        <w:t>param</w:t>
+      </w:r>
+      <w:proofErr w:type="spellEnd"/>
+      <w:r>
+        <w:rPr>
+          <w:sz w:val="28"/>
+          <w:szCs w:val="28"/>
+        </w:rPr>
+        <w:t xml:space="preserve"> concept. </w:t>
+      </w:r>
+    </w:p>
+    <w:p>
+      <w:pPr>
+        <w:pStyle w:val="ListParagraph"/>
+        <w:rPr>
+          <w:sz w:val="28"/>
+          <w:szCs w:val="28"/>
+        </w:rPr>
+      </w:pPr>
+    </w:p>
+    <w:p>
+      <w:pPr>
+        <w:pStyle w:val="ListParagraph"/>
+        <w:numPr>
+          <w:ilvl w:val="0"/>
+          <w:numId w:val="9"/>
+        </w:numPr>
+        <w:rPr>
+          <w:sz w:val="28"/>
+          <w:szCs w:val="28"/>
+        </w:rPr>
+      </w:pPr>
+      <w:r>
+        <w:rPr>
+          <w:sz w:val="28"/>
+          <w:szCs w:val="28"/>
+        </w:rPr>
+        <w:t xml:space="preserve">Path </w:t>
+      </w:r>
+      <w:proofErr w:type="spellStart"/>
+      <w:r>
+        <w:rPr>
+          <w:sz w:val="28"/>
+          <w:szCs w:val="28"/>
+        </w:rPr>
+        <w:t>param</w:t>
+      </w:r>
+      <w:proofErr w:type="spellEnd"/>
+      <w:r>
+        <w:rPr>
+          <w:sz w:val="28"/>
+          <w:szCs w:val="28"/>
+        </w:rPr>
+        <w:t xml:space="preserve"> </w:t>
+      </w:r>
+    </w:p>
+    <w:p>
+      <w:pPr>
+        <w:pStyle w:val="ListParagraph"/>
+        <w:rPr>
+          <w:sz w:val="28"/>
+          <w:szCs w:val="28"/>
+        </w:rPr>
+      </w:pPr>
+      <w:r>
+        <w:rPr>
+          <w:sz w:val="28"/>
+          <w:szCs w:val="28"/>
+        </w:rPr>
+        <w:t>URL/value1</w:t>
+      </w:r>
+      <w:r>
+        <w:rPr>
+          <w:sz w:val="28"/>
+          <w:szCs w:val="28"/>
+        </w:rPr>
+        <w:tab/>
+      </w:r>
+      <w:r>
+        <w:rPr>
+          <w:sz w:val="28"/>
+          <w:szCs w:val="28"/>
+        </w:rPr>
+        <w:tab/>
+      </w:r>
+      <w:r>
+        <w:rPr>
+          <w:sz w:val="28"/>
+          <w:szCs w:val="28"/>
+        </w:rPr>
+        <w:tab/>
+      </w:r>
+      <w:r>
+        <w:rPr>
+          <w:sz w:val="28"/>
+          <w:szCs w:val="28"/>
+        </w:rPr>
+        <w:tab/>
+      </w:r>
+      <w:r>
+        <w:rPr>
+          <w:sz w:val="28"/>
+          <w:szCs w:val="28"/>
+        </w:rPr>
+        <w:tab/>
+      </w:r>
+      <w:proofErr w:type="gramStart"/>
+      <w:r>
+        <w:rPr>
+          <w:sz w:val="28"/>
+          <w:szCs w:val="28"/>
+        </w:rPr>
+        <w:t>:single</w:t>
+      </w:r>
+      <w:proofErr w:type="gramEnd"/>
+      <w:r>
+        <w:rPr>
+          <w:sz w:val="28"/>
+          <w:szCs w:val="28"/>
+        </w:rPr>
+        <w:t xml:space="preserve"> value </w:t>
+      </w:r>
+    </w:p>
+    <w:p>
+      <w:pPr>
+        <w:pStyle w:val="ListParagraph"/>
+        <w:rPr>
+          <w:sz w:val="28"/>
+          <w:szCs w:val="28"/>
+        </w:rPr>
+      </w:pPr>
+      <w:r>
+        <w:rPr>
+          <w:sz w:val="28"/>
+          <w:szCs w:val="28"/>
+        </w:rPr>
+        <w:t>URL/value1/value2</w:t>
+      </w:r>
+      <w:r>
+        <w:rPr>
+          <w:sz w:val="28"/>
+          <w:szCs w:val="28"/>
+        </w:rPr>
+        <w:tab/>
+      </w:r>
+      <w:r>
+        <w:rPr>
+          <w:sz w:val="28"/>
+          <w:szCs w:val="28"/>
+        </w:rPr>
+        <w:tab/>
+      </w:r>
+      <w:r>
+        <w:rPr>
+          <w:sz w:val="28"/>
+          <w:szCs w:val="28"/>
+        </w:rPr>
+        <w:tab/>
+        <w:t xml:space="preserve">: multi value </w:t>
+      </w:r>
+    </w:p>
+    <w:p>
+      <w:pPr>
+        <w:rPr>
+          <w:sz w:val="28"/>
+          <w:szCs w:val="28"/>
+        </w:rPr>
+      </w:pPr>
+    </w:p>
+    <w:p>
+      <w:pPr>
+        <w:rPr>
+          <w:sz w:val="28"/>
+          <w:szCs w:val="28"/>
+        </w:rPr>
+      </w:pPr>
+    </w:p>
+    <w:p>
+      <w:pPr>
+        <w:rPr>
+          <w:sz w:val="28"/>
+          <w:szCs w:val="28"/>
+        </w:rPr>
+      </w:pPr>
+      <w:r>
+        <w:rPr>
+          <w:sz w:val="28"/>
+          <w:szCs w:val="28"/>
+        </w:rPr>
+        <w:t xml:space="preserve">Get method is use to get the resources. </w:t>
+      </w:r>
+    </w:p>
+    <w:p>
+      <w:pPr>
+        <w:rPr>
+          <w:sz w:val="28"/>
+          <w:szCs w:val="28"/>
+        </w:rPr>
+      </w:pPr>
+      <w:r>
+        <w:rPr>
+          <w:sz w:val="28"/>
+          <w:szCs w:val="28"/>
+        </w:rPr>
+        <w:t xml:space="preserve">If method is get we can all through URL or using hyperlink. </w:t>
+      </w:r>
+    </w:p>
+    <w:p>
+      <w:pPr>
+        <w:rPr>
+          <w:sz w:val="28"/>
+          <w:szCs w:val="28"/>
+        </w:rPr>
+      </w:pPr>
+    </w:p>
+    <w:p>
+      <w:pPr>
+        <w:rPr>
+          <w:sz w:val="28"/>
+          <w:szCs w:val="28"/>
+        </w:rPr>
+      </w:pPr>
+      <w:r>
+        <w:rPr>
+          <w:sz w:val="28"/>
+          <w:szCs w:val="28"/>
+        </w:rPr>
+        <w:t xml:space="preserve">Post </w:t>
+      </w:r>
+      <w:r>
+        <w:rPr>
+          <w:sz w:val="28"/>
+          <w:szCs w:val="28"/>
+        </w:rPr>
+        <w:tab/>
+      </w:r>
+      <w:r>
+        <w:rPr>
+          <w:sz w:val="28"/>
+          <w:szCs w:val="28"/>
+        </w:rPr>
+        <w:tab/>
+        <w:t xml:space="preserve">: This method is </w:t>
+      </w:r>
+      <w:proofErr w:type="spellStart"/>
+      <w:r>
+        <w:rPr>
+          <w:sz w:val="28"/>
+          <w:szCs w:val="28"/>
+        </w:rPr>
+        <w:t>use</w:t>
+      </w:r>
+      <w:proofErr w:type="spellEnd"/>
+      <w:r>
+        <w:rPr>
+          <w:sz w:val="28"/>
+          <w:szCs w:val="28"/>
+        </w:rPr>
+        <w:t xml:space="preserve"> to store the resources like employee, customer, order, account etc. </w:t>
+      </w:r>
+    </w:p>
+    <w:p>
+      <w:pPr>
+        <w:rPr>
+          <w:sz w:val="28"/>
+          <w:szCs w:val="28"/>
+        </w:rPr>
+      </w:pPr>
+      <w:r>
+        <w:rPr>
+          <w:sz w:val="28"/>
+          <w:szCs w:val="28"/>
+        </w:rPr>
+        <w:t xml:space="preserve">Post method we can’t call through URL or hyperlink. We can call post method with form with method as post. </w:t>
+      </w:r>
+    </w:p>
+    <w:p>
+      <w:pPr>
+        <w:rPr>
+          <w:sz w:val="28"/>
+          <w:szCs w:val="28"/>
+        </w:rPr>
+      </w:pPr>
+      <w:r>
+        <w:rPr>
+          <w:sz w:val="28"/>
+          <w:szCs w:val="28"/>
+        </w:rPr>
+        <w:t xml:space="preserve">To verify post, put and delete method we have to use browser rest client plugin like Arc or post man etc. </w:t>
+      </w:r>
+    </w:p>
+    <w:p>
+      <w:pPr>
+        <w:rPr>
+          <w:sz w:val="28"/>
+          <w:szCs w:val="28"/>
+        </w:rPr>
+      </w:pPr>
+      <w:r>
+        <w:rPr>
+          <w:sz w:val="28"/>
+          <w:szCs w:val="28"/>
+        </w:rPr>
+        <w:tab/>
+      </w:r>
+      <w:r>
+        <w:rPr>
+          <w:sz w:val="28"/>
+          <w:szCs w:val="28"/>
+        </w:rPr>
+        <w:t xml:space="preserve">Insert query </w:t>
+      </w:r>
+    </w:p>
+    <w:p>
+      <w:pPr>
+        <w:rPr>
+          <w:sz w:val="28"/>
+          <w:szCs w:val="28"/>
+        </w:rPr>
+      </w:pPr>
+      <w:proofErr w:type="gramStart"/>
+      <w:r>
+        <w:rPr>
+          <w:sz w:val="28"/>
+          <w:szCs w:val="28"/>
+        </w:rPr>
+        <w:t xml:space="preserve">Put </w:t>
+      </w:r>
+      <w:r>
+        <w:rPr>
+          <w:sz w:val="28"/>
+          <w:szCs w:val="28"/>
+        </w:rPr>
+        <w:t>:</w:t>
+      </w:r>
+      <w:proofErr w:type="gramEnd"/>
+      <w:r>
+        <w:rPr>
+          <w:sz w:val="28"/>
+          <w:szCs w:val="28"/>
+        </w:rPr>
+        <w:t xml:space="preserve"> This method is use to update the resource. </w:t>
+      </w:r>
+    </w:p>
+    <w:p>
+      <w:pPr>
+        <w:rPr>
+          <w:sz w:val="28"/>
+          <w:szCs w:val="28"/>
+        </w:rPr>
+      </w:pPr>
+      <w:r>
+        <w:rPr>
+          <w:sz w:val="28"/>
+          <w:szCs w:val="28"/>
+        </w:rPr>
+        <w:tab/>
+        <w:t xml:space="preserve">Update the query </w:t>
       </w:r>
       <w:bookmarkStart w:id="0" w:name="_GoBack"/>
       <w:bookmarkEnd w:id="0"/>
-    </w:p>
-    <w:p>
-      <w:pPr>
-        <w:rPr>
-          <w:sz w:val="28"/>
-          <w:szCs w:val="28"/>
-        </w:rPr>
-      </w:pPr>
-    </w:p>
-    <w:p>
-      <w:pPr>
-        <w:rPr>
-          <w:sz w:val="28"/>
-          <w:szCs w:val="28"/>
-        </w:rPr>
-      </w:pPr>
-    </w:p>
-    <w:p>
-      <w:pPr>
-        <w:rPr>
-          <w:sz w:val="28"/>
-          <w:szCs w:val="28"/>
-        </w:rPr>
-      </w:pPr>
+      <w:r>
+        <w:rPr>
+          <w:sz w:val="28"/>
+          <w:szCs w:val="28"/>
+        </w:rPr>
+        <w:tab/>
+      </w:r>
+    </w:p>
+    <w:p>
+      <w:pPr>
+        <w:rPr>
+          <w:sz w:val="28"/>
+          <w:szCs w:val="28"/>
+        </w:rPr>
+      </w:pPr>
+      <w:r>
+        <w:rPr>
+          <w:sz w:val="28"/>
+          <w:szCs w:val="28"/>
+        </w:rPr>
+        <w:t xml:space="preserve">Delete </w:t>
+      </w:r>
     </w:p>
     <w:p>
       <w:pPr>
@@ -7429,9 +10581,9 @@
     </w:lvl>
   </w:abstractNum>
   <w:abstractNum w:abstractNumId="1" w15:restartNumberingAfterBreak="0">
-    <w:nsid w:val="2FB31DE1"/>
+    <w:nsid w:val="1A155FB2"/>
     <w:multiLevelType w:val="hybridMultilevel"/>
-    <w:tmpl w:val="730C3588"/>
+    <w:tmpl w:val="AA029058"/>
     <w:lvl w:ilvl="0" w:tplc="0409000F">
       <w:start w:val="1"/>
       <w:numFmt w:val="decimal"/>
@@ -7518,16 +10670,16 @@
     </w:lvl>
   </w:abstractNum>
   <w:abstractNum w:abstractNumId="2" w15:restartNumberingAfterBreak="0">
-    <w:nsid w:val="37521257"/>
+    <w:nsid w:val="2FB31DE1"/>
     <w:multiLevelType w:val="hybridMultilevel"/>
-    <w:tmpl w:val="B330E768"/>
-    <w:lvl w:ilvl="0" w:tplc="20A8380C">
+    <w:tmpl w:val="730C3588"/>
+    <w:lvl w:ilvl="0" w:tplc="0409000F">
       <w:start w:val="1"/>
       <w:numFmt w:val="decimal"/>
       <w:lvlText w:val="%1."/>
       <w:lvlJc w:val="left"/>
       <w:pPr>
-        <w:ind w:left="1800" w:hanging="360"/>
+        <w:ind w:left="720" w:hanging="360"/>
       </w:pPr>
       <w:rPr>
         <w:rFonts w:hint="default"/>
@@ -7539,7 +10691,7 @@
       <w:lvlText w:val="%2."/>
       <w:lvlJc w:val="left"/>
       <w:pPr>
-        <w:ind w:left="2520" w:hanging="360"/>
+        <w:ind w:left="1440" w:hanging="360"/>
       </w:pPr>
     </w:lvl>
     <w:lvl w:ilvl="2" w:tplc="0409001B" w:tentative="1">
@@ -7548,7 +10700,7 @@
       <w:lvlText w:val="%3."/>
       <w:lvlJc w:val="right"/>
       <w:pPr>
-        <w:ind w:left="3240" w:hanging="180"/>
+        <w:ind w:left="2160" w:hanging="180"/>
       </w:pPr>
     </w:lvl>
     <w:lvl w:ilvl="3" w:tplc="0409000F" w:tentative="1">
@@ -7557,7 +10709,7 @@
       <w:lvlText w:val="%4."/>
       <w:lvlJc w:val="left"/>
       <w:pPr>
-        <w:ind w:left="3960" w:hanging="360"/>
+        <w:ind w:left="2880" w:hanging="360"/>
       </w:pPr>
     </w:lvl>
     <w:lvl w:ilvl="4" w:tplc="04090019" w:tentative="1">
@@ -7566,7 +10718,7 @@
       <w:lvlText w:val="%5."/>
       <w:lvlJc w:val="left"/>
       <w:pPr>
-        <w:ind w:left="4680" w:hanging="360"/>
+        <w:ind w:left="3600" w:hanging="360"/>
       </w:pPr>
     </w:lvl>
     <w:lvl w:ilvl="5" w:tplc="0409001B" w:tentative="1">
@@ -7575,7 +10727,7 @@
       <w:lvlText w:val="%6."/>
       <w:lvlJc w:val="right"/>
       <w:pPr>
-        <w:ind w:left="5400" w:hanging="180"/>
+        <w:ind w:left="4320" w:hanging="180"/>
       </w:pPr>
     </w:lvl>
     <w:lvl w:ilvl="6" w:tplc="0409000F" w:tentative="1">
@@ -7584,7 +10736,7 @@
       <w:lvlText w:val="%7."/>
       <w:lvlJc w:val="left"/>
       <w:pPr>
-        <w:ind w:left="6120" w:hanging="360"/>
+        <w:ind w:left="5040" w:hanging="360"/>
       </w:pPr>
     </w:lvl>
     <w:lvl w:ilvl="7" w:tplc="04090019" w:tentative="1">
@@ -7593,7 +10745,7 @@
       <w:lvlText w:val="%8."/>
       <w:lvlJc w:val="left"/>
       <w:pPr>
-        <w:ind w:left="6840" w:hanging="360"/>
+        <w:ind w:left="5760" w:hanging="360"/>
       </w:pPr>
     </w:lvl>
     <w:lvl w:ilvl="8" w:tplc="0409001B" w:tentative="1">
@@ -7602,14 +10754,14 @@
       <w:lvlText w:val="%9."/>
       <w:lvlJc w:val="right"/>
       <w:pPr>
-        <w:ind w:left="7560" w:hanging="180"/>
+        <w:ind w:left="6480" w:hanging="180"/>
       </w:pPr>
     </w:lvl>
   </w:abstractNum>
   <w:abstractNum w:abstractNumId="3" w15:restartNumberingAfterBreak="0">
-    <w:nsid w:val="43276A79"/>
+    <w:nsid w:val="3468334A"/>
     <w:multiLevelType w:val="hybridMultilevel"/>
-    <w:tmpl w:val="13782184"/>
+    <w:tmpl w:val="F460A992"/>
     <w:lvl w:ilvl="0" w:tplc="0409000F">
       <w:start w:val="1"/>
       <w:numFmt w:val="decimal"/>
@@ -7696,9 +10848,9 @@
     </w:lvl>
   </w:abstractNum>
   <w:abstractNum w:abstractNumId="4" w15:restartNumberingAfterBreak="0">
-    <w:nsid w:val="6F456A96"/>
+    <w:nsid w:val="34DA48B6"/>
     <w:multiLevelType w:val="hybridMultilevel"/>
-    <w:tmpl w:val="7DD62150"/>
+    <w:tmpl w:val="CC22C856"/>
     <w:lvl w:ilvl="0" w:tplc="0409000F">
       <w:start w:val="1"/>
       <w:numFmt w:val="decimal"/>
@@ -7785,16 +10937,16 @@
     </w:lvl>
   </w:abstractNum>
   <w:abstractNum w:abstractNumId="5" w15:restartNumberingAfterBreak="0">
-    <w:nsid w:val="6F9448DE"/>
+    <w:nsid w:val="37521257"/>
     <w:multiLevelType w:val="hybridMultilevel"/>
-    <w:tmpl w:val="F8A46672"/>
-    <w:lvl w:ilvl="0" w:tplc="0409000F">
+    <w:tmpl w:val="B330E768"/>
+    <w:lvl w:ilvl="0" w:tplc="20A8380C">
       <w:start w:val="1"/>
       <w:numFmt w:val="decimal"/>
       <w:lvlText w:val="%1."/>
       <w:lvlJc w:val="left"/>
       <w:pPr>
-        <w:ind w:left="720" w:hanging="360"/>
+        <w:ind w:left="1800" w:hanging="360"/>
       </w:pPr>
       <w:rPr>
         <w:rFonts w:hint="default"/>
@@ -7806,7 +10958,7 @@
       <w:lvlText w:val="%2."/>
       <w:lvlJc w:val="left"/>
       <w:pPr>
-        <w:ind w:left="1440" w:hanging="360"/>
+        <w:ind w:left="2520" w:hanging="360"/>
       </w:pPr>
     </w:lvl>
     <w:lvl w:ilvl="2" w:tplc="0409001B" w:tentative="1">
@@ -7815,7 +10967,7 @@
       <w:lvlText w:val="%3."/>
       <w:lvlJc w:val="right"/>
       <w:pPr>
-        <w:ind w:left="2160" w:hanging="180"/>
+        <w:ind w:left="3240" w:hanging="180"/>
       </w:pPr>
     </w:lvl>
     <w:lvl w:ilvl="3" w:tplc="0409000F" w:tentative="1">
@@ -7824,7 +10976,7 @@
       <w:lvlText w:val="%4."/>
       <w:lvlJc w:val="left"/>
       <w:pPr>
-        <w:ind w:left="2880" w:hanging="360"/>
+        <w:ind w:left="3960" w:hanging="360"/>
       </w:pPr>
     </w:lvl>
     <w:lvl w:ilvl="4" w:tplc="04090019" w:tentative="1">
@@ -7833,7 +10985,7 @@
       <w:lvlText w:val="%5."/>
       <w:lvlJc w:val="left"/>
       <w:pPr>
-        <w:ind w:left="3600" w:hanging="360"/>
+        <w:ind w:left="4680" w:hanging="360"/>
       </w:pPr>
     </w:lvl>
     <w:lvl w:ilvl="5" w:tplc="0409001B" w:tentative="1">
@@ -7842,7 +10994,7 @@
       <w:lvlText w:val="%6."/>
       <w:lvlJc w:val="right"/>
       <w:pPr>
-        <w:ind w:left="4320" w:hanging="180"/>
+        <w:ind w:left="5400" w:hanging="180"/>
       </w:pPr>
     </w:lvl>
     <w:lvl w:ilvl="6" w:tplc="0409000F" w:tentative="1">
@@ -7851,7 +11003,7 @@
       <w:lvlText w:val="%7."/>
       <w:lvlJc w:val="left"/>
       <w:pPr>
-        <w:ind w:left="5040" w:hanging="360"/>
+        <w:ind w:left="6120" w:hanging="360"/>
       </w:pPr>
     </w:lvl>
     <w:lvl w:ilvl="7" w:tplc="04090019" w:tentative="1">
@@ -7860,7 +11012,7 @@
       <w:lvlText w:val="%8."/>
       <w:lvlJc w:val="left"/>
       <w:pPr>
-        <w:ind w:left="5760" w:hanging="360"/>
+        <w:ind w:left="6840" w:hanging="360"/>
       </w:pPr>
     </w:lvl>
     <w:lvl w:ilvl="8" w:tplc="0409001B" w:tentative="1">
@@ -7869,27 +11021,303 @@
       <w:lvlText w:val="%9."/>
       <w:lvlJc w:val="right"/>
       <w:pPr>
+        <w:ind w:left="7560" w:hanging="180"/>
+      </w:pPr>
+    </w:lvl>
+  </w:abstractNum>
+  <w:abstractNum w:abstractNumId="6" w15:restartNumberingAfterBreak="0">
+    <w:nsid w:val="43276A79"/>
+    <w:multiLevelType w:val="hybridMultilevel"/>
+    <w:tmpl w:val="13782184"/>
+    <w:lvl w:ilvl="0" w:tplc="0409000F">
+      <w:start w:val="1"/>
+      <w:numFmt w:val="decimal"/>
+      <w:lvlText w:val="%1."/>
+      <w:lvlJc w:val="left"/>
+      <w:pPr>
+        <w:ind w:left="720" w:hanging="360"/>
+      </w:pPr>
+      <w:rPr>
+        <w:rFonts w:hint="default"/>
+      </w:rPr>
+    </w:lvl>
+    <w:lvl w:ilvl="1" w:tplc="04090019" w:tentative="1">
+      <w:start w:val="1"/>
+      <w:numFmt w:val="lowerLetter"/>
+      <w:lvlText w:val="%2."/>
+      <w:lvlJc w:val="left"/>
+      <w:pPr>
+        <w:ind w:left="1440" w:hanging="360"/>
+      </w:pPr>
+    </w:lvl>
+    <w:lvl w:ilvl="2" w:tplc="0409001B" w:tentative="1">
+      <w:start w:val="1"/>
+      <w:numFmt w:val="lowerRoman"/>
+      <w:lvlText w:val="%3."/>
+      <w:lvlJc w:val="right"/>
+      <w:pPr>
+        <w:ind w:left="2160" w:hanging="180"/>
+      </w:pPr>
+    </w:lvl>
+    <w:lvl w:ilvl="3" w:tplc="0409000F" w:tentative="1">
+      <w:start w:val="1"/>
+      <w:numFmt w:val="decimal"/>
+      <w:lvlText w:val="%4."/>
+      <w:lvlJc w:val="left"/>
+      <w:pPr>
+        <w:ind w:left="2880" w:hanging="360"/>
+      </w:pPr>
+    </w:lvl>
+    <w:lvl w:ilvl="4" w:tplc="04090019" w:tentative="1">
+      <w:start w:val="1"/>
+      <w:numFmt w:val="lowerLetter"/>
+      <w:lvlText w:val="%5."/>
+      <w:lvlJc w:val="left"/>
+      <w:pPr>
+        <w:ind w:left="3600" w:hanging="360"/>
+      </w:pPr>
+    </w:lvl>
+    <w:lvl w:ilvl="5" w:tplc="0409001B" w:tentative="1">
+      <w:start w:val="1"/>
+      <w:numFmt w:val="lowerRoman"/>
+      <w:lvlText w:val="%6."/>
+      <w:lvlJc w:val="right"/>
+      <w:pPr>
+        <w:ind w:left="4320" w:hanging="180"/>
+      </w:pPr>
+    </w:lvl>
+    <w:lvl w:ilvl="6" w:tplc="0409000F" w:tentative="1">
+      <w:start w:val="1"/>
+      <w:numFmt w:val="decimal"/>
+      <w:lvlText w:val="%7."/>
+      <w:lvlJc w:val="left"/>
+      <w:pPr>
+        <w:ind w:left="5040" w:hanging="360"/>
+      </w:pPr>
+    </w:lvl>
+    <w:lvl w:ilvl="7" w:tplc="04090019" w:tentative="1">
+      <w:start w:val="1"/>
+      <w:numFmt w:val="lowerLetter"/>
+      <w:lvlText w:val="%8."/>
+      <w:lvlJc w:val="left"/>
+      <w:pPr>
+        <w:ind w:left="5760" w:hanging="360"/>
+      </w:pPr>
+    </w:lvl>
+    <w:lvl w:ilvl="8" w:tplc="0409001B" w:tentative="1">
+      <w:start w:val="1"/>
+      <w:numFmt w:val="lowerRoman"/>
+      <w:lvlText w:val="%9."/>
+      <w:lvlJc w:val="right"/>
+      <w:pPr>
+        <w:ind w:left="6480" w:hanging="180"/>
+      </w:pPr>
+    </w:lvl>
+  </w:abstractNum>
+  <w:abstractNum w:abstractNumId="7" w15:restartNumberingAfterBreak="0">
+    <w:nsid w:val="6F456A96"/>
+    <w:multiLevelType w:val="hybridMultilevel"/>
+    <w:tmpl w:val="7DD62150"/>
+    <w:lvl w:ilvl="0" w:tplc="0409000F">
+      <w:start w:val="1"/>
+      <w:numFmt w:val="decimal"/>
+      <w:lvlText w:val="%1."/>
+      <w:lvlJc w:val="left"/>
+      <w:pPr>
+        <w:ind w:left="720" w:hanging="360"/>
+      </w:pPr>
+      <w:rPr>
+        <w:rFonts w:hint="default"/>
+      </w:rPr>
+    </w:lvl>
+    <w:lvl w:ilvl="1" w:tplc="04090019" w:tentative="1">
+      <w:start w:val="1"/>
+      <w:numFmt w:val="lowerLetter"/>
+      <w:lvlText w:val="%2."/>
+      <w:lvlJc w:val="left"/>
+      <w:pPr>
+        <w:ind w:left="1440" w:hanging="360"/>
+      </w:pPr>
+    </w:lvl>
+    <w:lvl w:ilvl="2" w:tplc="0409001B" w:tentative="1">
+      <w:start w:val="1"/>
+      <w:numFmt w:val="lowerRoman"/>
+      <w:lvlText w:val="%3."/>
+      <w:lvlJc w:val="right"/>
+      <w:pPr>
+        <w:ind w:left="2160" w:hanging="180"/>
+      </w:pPr>
+    </w:lvl>
+    <w:lvl w:ilvl="3" w:tplc="0409000F" w:tentative="1">
+      <w:start w:val="1"/>
+      <w:numFmt w:val="decimal"/>
+      <w:lvlText w:val="%4."/>
+      <w:lvlJc w:val="left"/>
+      <w:pPr>
+        <w:ind w:left="2880" w:hanging="360"/>
+      </w:pPr>
+    </w:lvl>
+    <w:lvl w:ilvl="4" w:tplc="04090019" w:tentative="1">
+      <w:start w:val="1"/>
+      <w:numFmt w:val="lowerLetter"/>
+      <w:lvlText w:val="%5."/>
+      <w:lvlJc w:val="left"/>
+      <w:pPr>
+        <w:ind w:left="3600" w:hanging="360"/>
+      </w:pPr>
+    </w:lvl>
+    <w:lvl w:ilvl="5" w:tplc="0409001B" w:tentative="1">
+      <w:start w:val="1"/>
+      <w:numFmt w:val="lowerRoman"/>
+      <w:lvlText w:val="%6."/>
+      <w:lvlJc w:val="right"/>
+      <w:pPr>
+        <w:ind w:left="4320" w:hanging="180"/>
+      </w:pPr>
+    </w:lvl>
+    <w:lvl w:ilvl="6" w:tplc="0409000F" w:tentative="1">
+      <w:start w:val="1"/>
+      <w:numFmt w:val="decimal"/>
+      <w:lvlText w:val="%7."/>
+      <w:lvlJc w:val="left"/>
+      <w:pPr>
+        <w:ind w:left="5040" w:hanging="360"/>
+      </w:pPr>
+    </w:lvl>
+    <w:lvl w:ilvl="7" w:tplc="04090019" w:tentative="1">
+      <w:start w:val="1"/>
+      <w:numFmt w:val="lowerLetter"/>
+      <w:lvlText w:val="%8."/>
+      <w:lvlJc w:val="left"/>
+      <w:pPr>
+        <w:ind w:left="5760" w:hanging="360"/>
+      </w:pPr>
+    </w:lvl>
+    <w:lvl w:ilvl="8" w:tplc="0409001B" w:tentative="1">
+      <w:start w:val="1"/>
+      <w:numFmt w:val="lowerRoman"/>
+      <w:lvlText w:val="%9."/>
+      <w:lvlJc w:val="right"/>
+      <w:pPr>
+        <w:ind w:left="6480" w:hanging="180"/>
+      </w:pPr>
+    </w:lvl>
+  </w:abstractNum>
+  <w:abstractNum w:abstractNumId="8" w15:restartNumberingAfterBreak="0">
+    <w:nsid w:val="6F9448DE"/>
+    <w:multiLevelType w:val="hybridMultilevel"/>
+    <w:tmpl w:val="F8A46672"/>
+    <w:lvl w:ilvl="0" w:tplc="0409000F">
+      <w:start w:val="1"/>
+      <w:numFmt w:val="decimal"/>
+      <w:lvlText w:val="%1."/>
+      <w:lvlJc w:val="left"/>
+      <w:pPr>
+        <w:ind w:left="720" w:hanging="360"/>
+      </w:pPr>
+      <w:rPr>
+        <w:rFonts w:hint="default"/>
+      </w:rPr>
+    </w:lvl>
+    <w:lvl w:ilvl="1" w:tplc="04090019" w:tentative="1">
+      <w:start w:val="1"/>
+      <w:numFmt w:val="lowerLetter"/>
+      <w:lvlText w:val="%2."/>
+      <w:lvlJc w:val="left"/>
+      <w:pPr>
+        <w:ind w:left="1440" w:hanging="360"/>
+      </w:pPr>
+    </w:lvl>
+    <w:lvl w:ilvl="2" w:tplc="0409001B" w:tentative="1">
+      <w:start w:val="1"/>
+      <w:numFmt w:val="lowerRoman"/>
+      <w:lvlText w:val="%3."/>
+      <w:lvlJc w:val="right"/>
+      <w:pPr>
+        <w:ind w:left="2160" w:hanging="180"/>
+      </w:pPr>
+    </w:lvl>
+    <w:lvl w:ilvl="3" w:tplc="0409000F" w:tentative="1">
+      <w:start w:val="1"/>
+      <w:numFmt w:val="decimal"/>
+      <w:lvlText w:val="%4."/>
+      <w:lvlJc w:val="left"/>
+      <w:pPr>
+        <w:ind w:left="2880" w:hanging="360"/>
+      </w:pPr>
+    </w:lvl>
+    <w:lvl w:ilvl="4" w:tplc="04090019" w:tentative="1">
+      <w:start w:val="1"/>
+      <w:numFmt w:val="lowerLetter"/>
+      <w:lvlText w:val="%5."/>
+      <w:lvlJc w:val="left"/>
+      <w:pPr>
+        <w:ind w:left="3600" w:hanging="360"/>
+      </w:pPr>
+    </w:lvl>
+    <w:lvl w:ilvl="5" w:tplc="0409001B" w:tentative="1">
+      <w:start w:val="1"/>
+      <w:numFmt w:val="lowerRoman"/>
+      <w:lvlText w:val="%6."/>
+      <w:lvlJc w:val="right"/>
+      <w:pPr>
+        <w:ind w:left="4320" w:hanging="180"/>
+      </w:pPr>
+    </w:lvl>
+    <w:lvl w:ilvl="6" w:tplc="0409000F" w:tentative="1">
+      <w:start w:val="1"/>
+      <w:numFmt w:val="decimal"/>
+      <w:lvlText w:val="%7."/>
+      <w:lvlJc w:val="left"/>
+      <w:pPr>
+        <w:ind w:left="5040" w:hanging="360"/>
+      </w:pPr>
+    </w:lvl>
+    <w:lvl w:ilvl="7" w:tplc="04090019" w:tentative="1">
+      <w:start w:val="1"/>
+      <w:numFmt w:val="lowerLetter"/>
+      <w:lvlText w:val="%8."/>
+      <w:lvlJc w:val="left"/>
+      <w:pPr>
+        <w:ind w:left="5760" w:hanging="360"/>
+      </w:pPr>
+    </w:lvl>
+    <w:lvl w:ilvl="8" w:tplc="0409001B" w:tentative="1">
+      <w:start w:val="1"/>
+      <w:numFmt w:val="lowerRoman"/>
+      <w:lvlText w:val="%9."/>
+      <w:lvlJc w:val="right"/>
+      <w:pPr>
         <w:ind w:left="6480" w:hanging="180"/>
       </w:pPr>
     </w:lvl>
   </w:abstractNum>
   <w:num w:numId="1">
-    <w:abstractNumId w:val="1"/>
+    <w:abstractNumId w:val="2"/>
   </w:num>
   <w:num w:numId="2">
+    <w:abstractNumId w:val="8"/>
+  </w:num>
+  <w:num w:numId="3">
     <w:abstractNumId w:val="5"/>
   </w:num>
-  <w:num w:numId="3">
-    <w:abstractNumId w:val="2"/>
-  </w:num>
   <w:num w:numId="4">
-    <w:abstractNumId w:val="3"/>
+    <w:abstractNumId w:val="6"/>
   </w:num>
   <w:num w:numId="5">
     <w:abstractNumId w:val="0"/>
   </w:num>
   <w:num w:numId="6">
+    <w:abstractNumId w:val="7"/>
+  </w:num>
+  <w:num w:numId="7">
     <w:abstractNumId w:val="4"/>
+  </w:num>
+  <w:num w:numId="8">
+    <w:abstractNumId w:val="1"/>
+  </w:num>
+  <w:num w:numId="9">
+    <w:abstractNumId w:val="3"/>
   </w:num>
 </w:numbering>
 </file>

--- a/Phase 3/Phase 3 Notes.docx
+++ b/Phase 3/Phase 3 Notes.docx
@@ -10293,6 +10293,13 @@
           <w:szCs w:val="28"/>
         </w:rPr>
       </w:pPr>
+      <w:r>
+        <w:rPr>
+          <w:sz w:val="28"/>
+          <w:szCs w:val="28"/>
+        </w:rPr>
+        <w:t xml:space="preserve">Select query </w:t>
+      </w:r>
     </w:p>
     <w:p>
       <w:pPr>
@@ -10438,30 +10445,1684 @@
         <w:tab/>
         <w:t xml:space="preserve">Update the query </w:t>
       </w:r>
+      <w:r>
+        <w:rPr>
+          <w:sz w:val="28"/>
+          <w:szCs w:val="28"/>
+        </w:rPr>
+        <w:tab/>
+      </w:r>
+    </w:p>
+    <w:p>
+      <w:pPr>
+        <w:rPr>
+          <w:sz w:val="28"/>
+          <w:szCs w:val="28"/>
+        </w:rPr>
+      </w:pPr>
+      <w:r>
+        <w:rPr>
+          <w:sz w:val="28"/>
+          <w:szCs w:val="28"/>
+        </w:rPr>
+        <w:t xml:space="preserve">Delete </w:t>
+      </w:r>
+    </w:p>
+    <w:p>
+      <w:pPr>
+        <w:rPr>
+          <w:sz w:val="28"/>
+          <w:szCs w:val="28"/>
+        </w:rPr>
+      </w:pPr>
+    </w:p>
+    <w:p>
+      <w:pPr>
+        <w:rPr>
+          <w:sz w:val="28"/>
+          <w:szCs w:val="28"/>
+        </w:rPr>
+      </w:pPr>
+    </w:p>
+    <w:p>
+      <w:pPr>
+        <w:rPr>
+          <w:sz w:val="28"/>
+          <w:szCs w:val="28"/>
+        </w:rPr>
+      </w:pPr>
+      <w:r>
+        <w:rPr>
+          <w:sz w:val="28"/>
+          <w:szCs w:val="28"/>
+          <w:highlight w:val="yellow"/>
+        </w:rPr>
+        <w:t>17-07-2022</w:t>
+      </w:r>
+    </w:p>
+    <w:p>
+      <w:pPr>
+        <w:rPr>
+          <w:sz w:val="28"/>
+          <w:szCs w:val="28"/>
+        </w:rPr>
+      </w:pPr>
+    </w:p>
+    <w:p>
+      <w:pPr>
+        <w:rPr>
+          <w:sz w:val="28"/>
+          <w:szCs w:val="28"/>
+        </w:rPr>
+      </w:pPr>
+      <w:r>
+        <w:rPr>
+          <w:sz w:val="28"/>
+          <w:szCs w:val="28"/>
+          <w:highlight w:val="yellow"/>
+        </w:rPr>
+        <w:t>Spring boot with Rest full web service with DB</w:t>
+      </w:r>
+      <w:r>
+        <w:rPr>
+          <w:sz w:val="28"/>
+          <w:szCs w:val="28"/>
+        </w:rPr>
+        <w:t xml:space="preserve"> (</w:t>
+      </w:r>
+      <w:proofErr w:type="gramStart"/>
+      <w:r>
+        <w:rPr>
+          <w:sz w:val="28"/>
+          <w:szCs w:val="28"/>
+        </w:rPr>
+        <w:t>Spring</w:t>
+      </w:r>
+      <w:proofErr w:type="gramEnd"/>
+      <w:r>
+        <w:rPr>
+          <w:sz w:val="28"/>
+          <w:szCs w:val="28"/>
+        </w:rPr>
+        <w:t xml:space="preserve"> data) </w:t>
+      </w:r>
+    </w:p>
+    <w:p>
+      <w:pPr>
+        <w:rPr>
+          <w:sz w:val="28"/>
+          <w:szCs w:val="28"/>
+        </w:rPr>
+      </w:pPr>
+      <w:r>
+        <w:rPr>
+          <w:sz w:val="28"/>
+          <w:szCs w:val="28"/>
+        </w:rPr>
+        <w:t xml:space="preserve">Creating project using spring initializer </w:t>
+      </w:r>
+    </w:p>
+    <w:p>
+      <w:pPr>
+        <w:rPr>
+          <w:sz w:val="28"/>
+          <w:szCs w:val="28"/>
+        </w:rPr>
+      </w:pPr>
+      <w:hyperlink r:id="rId6" w:history="1">
+        <w:r>
+          <w:rPr>
+            <w:rStyle w:val="Hyperlink"/>
+            <w:sz w:val="28"/>
+            <w:szCs w:val="28"/>
+          </w:rPr>
+          <w:t>https://start.spring.io/</w:t>
+        </w:r>
+      </w:hyperlink>
+    </w:p>
+    <w:p>
+      <w:pPr>
+        <w:rPr>
+          <w:rStyle w:val="Strong"/>
+          <w:rFonts w:ascii="Arial" w:hAnsi="Arial" w:cs="Arial"/>
+          <w:color w:val="000000"/>
+          <w:sz w:val="26"/>
+          <w:szCs w:val="26"/>
+          <w:shd w:val="clear" w:color="auto" w:fill="FFFFFF"/>
+        </w:rPr>
+      </w:pPr>
+      <w:r>
+        <w:rPr>
+          <w:rStyle w:val="Strong"/>
+          <w:rFonts w:ascii="Arial" w:hAnsi="Arial" w:cs="Arial"/>
+          <w:color w:val="000000"/>
+          <w:sz w:val="26"/>
+          <w:szCs w:val="26"/>
+          <w:shd w:val="clear" w:color="auto" w:fill="FFFFFF"/>
+        </w:rPr>
+        <w:t xml:space="preserve">Spring </w:t>
+      </w:r>
+      <w:proofErr w:type="gramStart"/>
+      <w:r>
+        <w:rPr>
+          <w:rStyle w:val="Strong"/>
+          <w:rFonts w:ascii="Arial" w:hAnsi="Arial" w:cs="Arial"/>
+          <w:color w:val="000000"/>
+          <w:sz w:val="26"/>
+          <w:szCs w:val="26"/>
+          <w:shd w:val="clear" w:color="auto" w:fill="FFFFFF"/>
+        </w:rPr>
+        <w:t>web :</w:t>
+      </w:r>
+      <w:proofErr w:type="gramEnd"/>
+      <w:r>
+        <w:rPr>
+          <w:rStyle w:val="Strong"/>
+          <w:rFonts w:ascii="Arial" w:hAnsi="Arial" w:cs="Arial"/>
+          <w:color w:val="000000"/>
+          <w:sz w:val="26"/>
+          <w:szCs w:val="26"/>
+          <w:shd w:val="clear" w:color="auto" w:fill="FFFFFF"/>
+        </w:rPr>
+        <w:t xml:space="preserve"> it is use to create the web application or rest full web service </w:t>
+      </w:r>
+    </w:p>
+    <w:p>
+      <w:pPr>
+        <w:rPr>
+          <w:rStyle w:val="Strong"/>
+          <w:rFonts w:ascii="Arial" w:hAnsi="Arial" w:cs="Arial"/>
+          <w:color w:val="000000"/>
+          <w:sz w:val="26"/>
+          <w:szCs w:val="26"/>
+          <w:shd w:val="clear" w:color="auto" w:fill="FFFFFF"/>
+        </w:rPr>
+      </w:pPr>
+      <w:proofErr w:type="spellStart"/>
+      <w:proofErr w:type="gramStart"/>
+      <w:r>
+        <w:rPr>
+          <w:rStyle w:val="Strong"/>
+          <w:rFonts w:ascii="Arial" w:hAnsi="Arial" w:cs="Arial"/>
+          <w:color w:val="000000"/>
+          <w:sz w:val="26"/>
+          <w:szCs w:val="26"/>
+          <w:shd w:val="clear" w:color="auto" w:fill="FFFFFF"/>
+        </w:rPr>
+        <w:t>Jpa</w:t>
+      </w:r>
+      <w:proofErr w:type="spellEnd"/>
+      <w:r>
+        <w:rPr>
+          <w:rStyle w:val="Strong"/>
+          <w:rFonts w:ascii="Arial" w:hAnsi="Arial" w:cs="Arial"/>
+          <w:color w:val="000000"/>
+          <w:sz w:val="26"/>
+          <w:szCs w:val="26"/>
+          <w:shd w:val="clear" w:color="auto" w:fill="FFFFFF"/>
+        </w:rPr>
+        <w:t xml:space="preserve"> :</w:t>
+      </w:r>
+      <w:proofErr w:type="gramEnd"/>
+      <w:r>
+        <w:rPr>
+          <w:rStyle w:val="Strong"/>
+          <w:rFonts w:ascii="Arial" w:hAnsi="Arial" w:cs="Arial"/>
+          <w:color w:val="000000"/>
+          <w:sz w:val="26"/>
+          <w:szCs w:val="26"/>
+          <w:shd w:val="clear" w:color="auto" w:fill="FFFFFF"/>
+        </w:rPr>
+        <w:t xml:space="preserve"> to connect database using </w:t>
+      </w:r>
+      <w:proofErr w:type="spellStart"/>
+      <w:r>
+        <w:rPr>
+          <w:rStyle w:val="Strong"/>
+          <w:rFonts w:ascii="Arial" w:hAnsi="Arial" w:cs="Arial"/>
+          <w:color w:val="000000"/>
+          <w:sz w:val="26"/>
+          <w:szCs w:val="26"/>
+          <w:shd w:val="clear" w:color="auto" w:fill="FFFFFF"/>
+        </w:rPr>
+        <w:t>jpa</w:t>
+      </w:r>
+      <w:proofErr w:type="spellEnd"/>
+      <w:r>
+        <w:rPr>
+          <w:rStyle w:val="Strong"/>
+          <w:rFonts w:ascii="Arial" w:hAnsi="Arial" w:cs="Arial"/>
+          <w:color w:val="000000"/>
+          <w:sz w:val="26"/>
+          <w:szCs w:val="26"/>
+          <w:shd w:val="clear" w:color="auto" w:fill="FFFFFF"/>
+        </w:rPr>
+        <w:t xml:space="preserve"> or spring data. </w:t>
+      </w:r>
+    </w:p>
+    <w:p>
+      <w:pPr>
+        <w:rPr>
+          <w:rStyle w:val="Strong"/>
+          <w:rFonts w:ascii="Arial" w:hAnsi="Arial" w:cs="Arial"/>
+          <w:color w:val="000000"/>
+          <w:sz w:val="26"/>
+          <w:szCs w:val="26"/>
+          <w:shd w:val="clear" w:color="auto" w:fill="FFFFFF"/>
+        </w:rPr>
+      </w:pPr>
+      <w:proofErr w:type="spellStart"/>
+      <w:proofErr w:type="gramStart"/>
+      <w:r>
+        <w:rPr>
+          <w:rStyle w:val="Strong"/>
+          <w:rFonts w:ascii="Arial" w:hAnsi="Arial" w:cs="Arial"/>
+          <w:color w:val="000000"/>
+          <w:sz w:val="26"/>
+          <w:szCs w:val="26"/>
+          <w:shd w:val="clear" w:color="auto" w:fill="FFFFFF"/>
+        </w:rPr>
+        <w:t>Mysql</w:t>
+      </w:r>
+      <w:proofErr w:type="spellEnd"/>
+      <w:r>
+        <w:rPr>
+          <w:rStyle w:val="Strong"/>
+          <w:rFonts w:ascii="Arial" w:hAnsi="Arial" w:cs="Arial"/>
+          <w:color w:val="000000"/>
+          <w:sz w:val="26"/>
+          <w:szCs w:val="26"/>
+          <w:shd w:val="clear" w:color="auto" w:fill="FFFFFF"/>
+        </w:rPr>
+        <w:t xml:space="preserve"> :</w:t>
+      </w:r>
+      <w:proofErr w:type="gramEnd"/>
+      <w:r>
+        <w:rPr>
+          <w:rStyle w:val="Strong"/>
+          <w:rFonts w:ascii="Arial" w:hAnsi="Arial" w:cs="Arial"/>
+          <w:color w:val="000000"/>
+          <w:sz w:val="26"/>
+          <w:szCs w:val="26"/>
+          <w:shd w:val="clear" w:color="auto" w:fill="FFFFFF"/>
+        </w:rPr>
+        <w:t xml:space="preserve"> it provide </w:t>
+      </w:r>
+      <w:proofErr w:type="spellStart"/>
+      <w:r>
+        <w:rPr>
+          <w:rStyle w:val="Strong"/>
+          <w:rFonts w:ascii="Arial" w:hAnsi="Arial" w:cs="Arial"/>
+          <w:color w:val="000000"/>
+          <w:sz w:val="26"/>
+          <w:szCs w:val="26"/>
+          <w:shd w:val="clear" w:color="auto" w:fill="FFFFFF"/>
+        </w:rPr>
+        <w:t>mysql</w:t>
+      </w:r>
+      <w:proofErr w:type="spellEnd"/>
+      <w:r>
+        <w:rPr>
+          <w:rStyle w:val="Strong"/>
+          <w:rFonts w:ascii="Arial" w:hAnsi="Arial" w:cs="Arial"/>
+          <w:color w:val="000000"/>
+          <w:sz w:val="26"/>
+          <w:szCs w:val="26"/>
+          <w:shd w:val="clear" w:color="auto" w:fill="FFFFFF"/>
+        </w:rPr>
+        <w:t xml:space="preserve"> connector to connect </w:t>
+      </w:r>
+      <w:proofErr w:type="spellStart"/>
+      <w:r>
+        <w:rPr>
+          <w:rStyle w:val="Strong"/>
+          <w:rFonts w:ascii="Arial" w:hAnsi="Arial" w:cs="Arial"/>
+          <w:color w:val="000000"/>
+          <w:sz w:val="26"/>
+          <w:szCs w:val="26"/>
+          <w:shd w:val="clear" w:color="auto" w:fill="FFFFFF"/>
+        </w:rPr>
+        <w:t>mysql</w:t>
+      </w:r>
+      <w:proofErr w:type="spellEnd"/>
+      <w:r>
+        <w:rPr>
+          <w:rStyle w:val="Strong"/>
+          <w:rFonts w:ascii="Arial" w:hAnsi="Arial" w:cs="Arial"/>
+          <w:color w:val="000000"/>
+          <w:sz w:val="26"/>
+          <w:szCs w:val="26"/>
+          <w:shd w:val="clear" w:color="auto" w:fill="FFFFFF"/>
+        </w:rPr>
+        <w:t xml:space="preserve"> database </w:t>
+      </w:r>
+    </w:p>
+    <w:p>
+      <w:pPr>
+        <w:rPr>
+          <w:rStyle w:val="Strong"/>
+          <w:rFonts w:ascii="Arial" w:hAnsi="Arial" w:cs="Arial"/>
+          <w:color w:val="000000"/>
+          <w:sz w:val="26"/>
+          <w:szCs w:val="26"/>
+          <w:shd w:val="clear" w:color="auto" w:fill="FFFFFF"/>
+        </w:rPr>
+      </w:pPr>
+      <w:r>
+        <w:rPr>
+          <w:rStyle w:val="Strong"/>
+          <w:rFonts w:ascii="Arial" w:hAnsi="Arial" w:cs="Arial"/>
+          <w:color w:val="000000"/>
+          <w:sz w:val="26"/>
+          <w:szCs w:val="26"/>
+          <w:shd w:val="clear" w:color="auto" w:fill="FFFFFF"/>
+        </w:rPr>
+        <w:t xml:space="preserve">Dev </w:t>
+      </w:r>
+      <w:proofErr w:type="gramStart"/>
+      <w:r>
+        <w:rPr>
+          <w:rStyle w:val="Strong"/>
+          <w:rFonts w:ascii="Arial" w:hAnsi="Arial" w:cs="Arial"/>
+          <w:color w:val="000000"/>
+          <w:sz w:val="26"/>
+          <w:szCs w:val="26"/>
+          <w:shd w:val="clear" w:color="auto" w:fill="FFFFFF"/>
+        </w:rPr>
+        <w:t>tool :</w:t>
+      </w:r>
+      <w:proofErr w:type="gramEnd"/>
+      <w:r>
+        <w:rPr>
+          <w:rStyle w:val="Strong"/>
+          <w:rFonts w:ascii="Arial" w:hAnsi="Arial" w:cs="Arial"/>
+          <w:color w:val="000000"/>
+          <w:sz w:val="26"/>
+          <w:szCs w:val="26"/>
+          <w:shd w:val="clear" w:color="auto" w:fill="FFFFFF"/>
+        </w:rPr>
+        <w:t xml:space="preserve"> it will automatically refresh the application if we do any changes. </w:t>
+      </w:r>
+    </w:p>
+    <w:p>
+      <w:pPr>
+        <w:rPr>
+          <w:rStyle w:val="Strong"/>
+          <w:rFonts w:ascii="Arial" w:hAnsi="Arial" w:cs="Arial"/>
+          <w:color w:val="000000"/>
+          <w:sz w:val="26"/>
+          <w:szCs w:val="26"/>
+          <w:shd w:val="clear" w:color="auto" w:fill="FFFFFF"/>
+        </w:rPr>
+      </w:pPr>
+      <w:proofErr w:type="gramStart"/>
+      <w:r>
+        <w:rPr>
+          <w:rStyle w:val="Strong"/>
+          <w:rFonts w:ascii="Arial" w:hAnsi="Arial" w:cs="Arial"/>
+          <w:color w:val="000000"/>
+          <w:sz w:val="26"/>
+          <w:szCs w:val="26"/>
+          <w:shd w:val="clear" w:color="auto" w:fill="FFFFFF"/>
+        </w:rPr>
+        <w:lastRenderedPageBreak/>
+        <w:t>Lombok :</w:t>
+      </w:r>
+      <w:proofErr w:type="gramEnd"/>
+      <w:r>
+        <w:rPr>
+          <w:rStyle w:val="Strong"/>
+          <w:rFonts w:ascii="Arial" w:hAnsi="Arial" w:cs="Arial"/>
+          <w:color w:val="000000"/>
+          <w:sz w:val="26"/>
+          <w:szCs w:val="26"/>
+          <w:shd w:val="clear" w:color="auto" w:fill="FFFFFF"/>
+        </w:rPr>
+        <w:t xml:space="preserve"> it provide getter and setter and constructor for java bean class without writing explicitly. </w:t>
+      </w:r>
+    </w:p>
+    <w:p>
+      <w:pPr>
+        <w:rPr>
+          <w:sz w:val="28"/>
+          <w:szCs w:val="28"/>
+        </w:rPr>
+      </w:pPr>
+      <w:r>
+        <w:rPr>
+          <w:sz w:val="28"/>
+          <w:szCs w:val="28"/>
+        </w:rPr>
+        <w:drawing>
+          <wp:inline distT="0" distB="0" distL="0" distR="0" wp14:anchorId="567EA3A0" wp14:editId="38C3F858">
+            <wp:extent cx="5943600" cy="3711575"/>
+            <wp:effectExtent l="0" t="0" r="0" b="3175"/>
+            <wp:docPr id="4" name="Picture 4"/>
+            <wp:cNvGraphicFramePr>
+              <a:graphicFrameLocks xmlns:a="http://schemas.openxmlformats.org/drawingml/2006/main" noChangeAspect="1"/>
+            </wp:cNvGraphicFramePr>
+            <a:graphic xmlns:a="http://schemas.openxmlformats.org/drawingml/2006/main">
+              <a:graphicData uri="http://schemas.openxmlformats.org/drawingml/2006/picture">
+                <pic:pic xmlns:pic="http://schemas.openxmlformats.org/drawingml/2006/picture">
+                  <pic:nvPicPr>
+                    <pic:cNvPr id="1" name=""/>
+                    <pic:cNvPicPr/>
+                  </pic:nvPicPr>
+                  <pic:blipFill>
+                    <a:blip r:embed="rId7"/>
+                    <a:stretch>
+                      <a:fillRect/>
+                    </a:stretch>
+                  </pic:blipFill>
+                  <pic:spPr>
+                    <a:xfrm>
+                      <a:off x="0" y="0"/>
+                      <a:ext cx="5943600" cy="3711575"/>
+                    </a:xfrm>
+                    <a:prstGeom prst="rect">
+                      <a:avLst/>
+                    </a:prstGeom>
+                  </pic:spPr>
+                </pic:pic>
+              </a:graphicData>
+            </a:graphic>
+          </wp:inline>
+        </w:drawing>
+      </w:r>
+    </w:p>
+    <w:p>
+      <w:pPr>
+        <w:rPr>
+          <w:sz w:val="28"/>
+          <w:szCs w:val="28"/>
+        </w:rPr>
+      </w:pPr>
+    </w:p>
+    <w:p>
+      <w:pPr>
+        <w:rPr>
+          <w:sz w:val="28"/>
+          <w:szCs w:val="28"/>
+        </w:rPr>
+      </w:pPr>
+    </w:p>
+    <w:p>
+      <w:pPr>
+        <w:rPr>
+          <w:sz w:val="28"/>
+          <w:szCs w:val="28"/>
+        </w:rPr>
+      </w:pPr>
+    </w:p>
+    <w:p>
+      <w:pPr>
+        <w:rPr>
+          <w:sz w:val="28"/>
+          <w:szCs w:val="28"/>
+        </w:rPr>
+      </w:pPr>
+      <w:proofErr w:type="gramStart"/>
+      <w:r>
+        <w:rPr>
+          <w:sz w:val="28"/>
+          <w:szCs w:val="28"/>
+          <w:highlight w:val="yellow"/>
+        </w:rPr>
+        <w:t>Testing :</w:t>
+      </w:r>
+      <w:proofErr w:type="gramEnd"/>
+      <w:r>
+        <w:rPr>
+          <w:sz w:val="28"/>
+          <w:szCs w:val="28"/>
+        </w:rPr>
+        <w:t xml:space="preserve"> Testing is use to find the defect or error or bugs in the application. </w:t>
+      </w:r>
+    </w:p>
+    <w:p>
+      <w:pPr>
+        <w:rPr>
+          <w:sz w:val="28"/>
+          <w:szCs w:val="28"/>
+        </w:rPr>
+      </w:pPr>
+    </w:p>
+    <w:p>
+      <w:pPr>
+        <w:rPr>
+          <w:sz w:val="28"/>
+          <w:szCs w:val="28"/>
+        </w:rPr>
+      </w:pPr>
+      <w:r>
+        <w:rPr>
+          <w:sz w:val="28"/>
+          <w:szCs w:val="28"/>
+        </w:rPr>
+        <w:t xml:space="preserve">Read a, b </w:t>
+      </w:r>
+    </w:p>
+    <w:p>
+      <w:pPr>
+        <w:rPr>
+          <w:sz w:val="28"/>
+          <w:szCs w:val="28"/>
+        </w:rPr>
+      </w:pPr>
+      <w:r>
+        <w:rPr>
+          <w:sz w:val="28"/>
+          <w:szCs w:val="28"/>
+        </w:rPr>
+        <w:t xml:space="preserve">Compute </w:t>
+      </w:r>
+      <w:proofErr w:type="gramStart"/>
+      <w:r>
+        <w:rPr>
+          <w:sz w:val="28"/>
+          <w:szCs w:val="28"/>
+        </w:rPr>
+        <w:t>sum  =</w:t>
+      </w:r>
+      <w:proofErr w:type="gramEnd"/>
+      <w:r>
+        <w:rPr>
+          <w:sz w:val="28"/>
+          <w:szCs w:val="28"/>
+        </w:rPr>
+        <w:t xml:space="preserve"> </w:t>
+      </w:r>
+      <w:proofErr w:type="spellStart"/>
+      <w:r>
+        <w:rPr>
+          <w:sz w:val="28"/>
+          <w:szCs w:val="28"/>
+        </w:rPr>
+        <w:t>a+b</w:t>
+      </w:r>
+      <w:proofErr w:type="spellEnd"/>
+    </w:p>
+    <w:p>
+      <w:pPr>
+        <w:rPr>
+          <w:sz w:val="28"/>
+          <w:szCs w:val="28"/>
+        </w:rPr>
+      </w:pPr>
+      <w:r>
+        <w:rPr>
+          <w:sz w:val="28"/>
+          <w:szCs w:val="28"/>
+        </w:rPr>
+        <w:t xml:space="preserve">Write b </w:t>
+      </w:r>
+    </w:p>
+    <w:p>
+      <w:pPr>
+        <w:rPr>
+          <w:sz w:val="28"/>
+          <w:szCs w:val="28"/>
+        </w:rPr>
+      </w:pPr>
+    </w:p>
+    <w:p>
+      <w:pPr>
+        <w:rPr>
+          <w:sz w:val="28"/>
+          <w:szCs w:val="28"/>
+        </w:rPr>
+      </w:pPr>
+      <w:r>
+        <w:rPr>
+          <w:sz w:val="28"/>
+          <w:szCs w:val="28"/>
+        </w:rPr>
+        <w:t xml:space="preserve">We are going to check the function functionality without main method working or not. </w:t>
+      </w:r>
+    </w:p>
+    <w:p>
+      <w:pPr>
+        <w:rPr>
+          <w:sz w:val="28"/>
+          <w:szCs w:val="28"/>
+        </w:rPr>
+      </w:pPr>
+    </w:p>
+    <w:p>
+      <w:pPr>
+        <w:rPr>
+          <w:sz w:val="28"/>
+          <w:szCs w:val="28"/>
+        </w:rPr>
+      </w:pPr>
+      <w:proofErr w:type="gramStart"/>
+      <w:r>
+        <w:rPr>
+          <w:sz w:val="28"/>
+          <w:szCs w:val="28"/>
+        </w:rPr>
+        <w:lastRenderedPageBreak/>
+        <w:t>public</w:t>
+      </w:r>
+      <w:proofErr w:type="gramEnd"/>
+      <w:r>
+        <w:rPr>
+          <w:sz w:val="28"/>
+          <w:szCs w:val="28"/>
+        </w:rPr>
+        <w:t xml:space="preserve"> </w:t>
+      </w:r>
+      <w:proofErr w:type="spellStart"/>
+      <w:r>
+        <w:rPr>
+          <w:sz w:val="28"/>
+          <w:szCs w:val="28"/>
+        </w:rPr>
+        <w:t>int</w:t>
+      </w:r>
+      <w:proofErr w:type="spellEnd"/>
+      <w:r>
+        <w:rPr>
+          <w:sz w:val="28"/>
+          <w:szCs w:val="28"/>
+        </w:rPr>
+        <w:t xml:space="preserve"> add(</w:t>
+      </w:r>
+      <w:proofErr w:type="spellStart"/>
+      <w:r>
+        <w:rPr>
+          <w:sz w:val="28"/>
+          <w:szCs w:val="28"/>
+        </w:rPr>
+        <w:t>int</w:t>
+      </w:r>
+      <w:proofErr w:type="spellEnd"/>
+      <w:r>
+        <w:rPr>
+          <w:sz w:val="28"/>
+          <w:szCs w:val="28"/>
+        </w:rPr>
+        <w:t xml:space="preserve"> a, </w:t>
+      </w:r>
+      <w:proofErr w:type="spellStart"/>
+      <w:r>
+        <w:rPr>
+          <w:sz w:val="28"/>
+          <w:szCs w:val="28"/>
+        </w:rPr>
+        <w:t>int</w:t>
+      </w:r>
+      <w:proofErr w:type="spellEnd"/>
+      <w:r>
+        <w:rPr>
+          <w:sz w:val="28"/>
+          <w:szCs w:val="28"/>
+        </w:rPr>
+        <w:t xml:space="preserve"> b) {</w:t>
+      </w:r>
+    </w:p>
+    <w:p>
+      <w:pPr>
+        <w:rPr>
+          <w:sz w:val="28"/>
+          <w:szCs w:val="28"/>
+        </w:rPr>
+      </w:pPr>
+      <w:r>
+        <w:rPr>
+          <w:sz w:val="28"/>
+          <w:szCs w:val="28"/>
+        </w:rPr>
+        <w:tab/>
+      </w:r>
+      <w:proofErr w:type="spellStart"/>
+      <w:proofErr w:type="gramStart"/>
+      <w:r>
+        <w:rPr>
+          <w:sz w:val="28"/>
+          <w:szCs w:val="28"/>
+        </w:rPr>
+        <w:t>int</w:t>
+      </w:r>
+      <w:proofErr w:type="spellEnd"/>
+      <w:proofErr w:type="gramEnd"/>
+      <w:r>
+        <w:rPr>
+          <w:sz w:val="28"/>
+          <w:szCs w:val="28"/>
+        </w:rPr>
+        <w:t xml:space="preserve"> sum = </w:t>
+      </w:r>
+      <w:proofErr w:type="spellStart"/>
+      <w:r>
+        <w:rPr>
+          <w:sz w:val="28"/>
+          <w:szCs w:val="28"/>
+        </w:rPr>
+        <w:t>a+b</w:t>
+      </w:r>
+      <w:proofErr w:type="spellEnd"/>
+      <w:r>
+        <w:rPr>
+          <w:sz w:val="28"/>
+          <w:szCs w:val="28"/>
+        </w:rPr>
+        <w:t>;</w:t>
+      </w:r>
+    </w:p>
+    <w:p>
+      <w:pPr>
+        <w:rPr>
+          <w:sz w:val="28"/>
+          <w:szCs w:val="28"/>
+        </w:rPr>
+      </w:pPr>
+      <w:r>
+        <w:rPr>
+          <w:sz w:val="28"/>
+          <w:szCs w:val="28"/>
+        </w:rPr>
+        <w:tab/>
+      </w:r>
+      <w:proofErr w:type="gramStart"/>
+      <w:r>
+        <w:rPr>
+          <w:sz w:val="28"/>
+          <w:szCs w:val="28"/>
+        </w:rPr>
+        <w:t>return</w:t>
+      </w:r>
+      <w:proofErr w:type="gramEnd"/>
+      <w:r>
+        <w:rPr>
+          <w:sz w:val="28"/>
+          <w:szCs w:val="28"/>
+        </w:rPr>
+        <w:t xml:space="preserve"> sum;</w:t>
+      </w:r>
+    </w:p>
+    <w:p>
+      <w:pPr>
+        <w:rPr>
+          <w:sz w:val="28"/>
+          <w:szCs w:val="28"/>
+        </w:rPr>
+      </w:pPr>
+      <w:r>
+        <w:rPr>
+          <w:sz w:val="28"/>
+          <w:szCs w:val="28"/>
+        </w:rPr>
+        <w:t>}</w:t>
+      </w:r>
+    </w:p>
+    <w:p>
+      <w:pPr>
+        <w:rPr>
+          <w:sz w:val="28"/>
+          <w:szCs w:val="28"/>
+        </w:rPr>
+      </w:pPr>
+      <w:r>
+        <w:rPr>
+          <w:sz w:val="28"/>
+          <w:szCs w:val="28"/>
+        </w:rPr>
+        <w:t xml:space="preserve">Public String </w:t>
+      </w:r>
+      <w:proofErr w:type="spellStart"/>
+      <w:proofErr w:type="gramStart"/>
+      <w:r>
+        <w:rPr>
+          <w:sz w:val="28"/>
+          <w:szCs w:val="28"/>
+        </w:rPr>
+        <w:t>checkUser</w:t>
+      </w:r>
+      <w:proofErr w:type="spellEnd"/>
+      <w:r>
+        <w:rPr>
+          <w:sz w:val="28"/>
+          <w:szCs w:val="28"/>
+        </w:rPr>
+        <w:t>(</w:t>
+      </w:r>
+      <w:proofErr w:type="gramEnd"/>
+      <w:r>
+        <w:rPr>
+          <w:sz w:val="28"/>
+          <w:szCs w:val="28"/>
+        </w:rPr>
+        <w:t>String name, String pass) {</w:t>
+      </w:r>
+    </w:p>
+    <w:p>
+      <w:pPr>
+        <w:rPr>
+          <w:sz w:val="28"/>
+          <w:szCs w:val="28"/>
+        </w:rPr>
+      </w:pPr>
+    </w:p>
+    <w:p>
+      <w:pPr>
+        <w:rPr>
+          <w:sz w:val="28"/>
+          <w:szCs w:val="28"/>
+        </w:rPr>
+      </w:pPr>
+      <w:r>
+        <w:rPr>
+          <w:sz w:val="28"/>
+          <w:szCs w:val="28"/>
+        </w:rPr>
+        <w:tab/>
+      </w:r>
+      <w:r>
+        <w:rPr>
+          <w:sz w:val="28"/>
+          <w:szCs w:val="28"/>
+        </w:rPr>
+        <w:tab/>
+      </w:r>
+      <w:r>
+        <w:rPr>
+          <w:sz w:val="28"/>
+          <w:szCs w:val="28"/>
+        </w:rPr>
+        <w:tab/>
+        <w:t xml:space="preserve">Logic </w:t>
+      </w:r>
+    </w:p>
+    <w:p>
+      <w:pPr>
+        <w:rPr>
+          <w:sz w:val="28"/>
+          <w:szCs w:val="28"/>
+        </w:rPr>
+      </w:pPr>
+    </w:p>
+    <w:p>
+      <w:pPr>
+        <w:rPr>
+          <w:sz w:val="28"/>
+          <w:szCs w:val="28"/>
+        </w:rPr>
+      </w:pPr>
+      <w:r>
+        <w:rPr>
+          <w:sz w:val="28"/>
+          <w:szCs w:val="28"/>
+        </w:rPr>
+        <w:tab/>
+      </w:r>
+      <w:r>
+        <w:rPr>
+          <w:sz w:val="28"/>
+          <w:szCs w:val="28"/>
+        </w:rPr>
+        <w:tab/>
+      </w:r>
+      <w:r>
+        <w:rPr>
+          <w:sz w:val="28"/>
+          <w:szCs w:val="28"/>
+        </w:rPr>
+        <w:tab/>
+      </w:r>
+      <w:proofErr w:type="gramStart"/>
+      <w:r>
+        <w:rPr>
+          <w:sz w:val="28"/>
+          <w:szCs w:val="28"/>
+        </w:rPr>
+        <w:t>return</w:t>
+      </w:r>
+      <w:proofErr w:type="gramEnd"/>
+      <w:r>
+        <w:rPr>
+          <w:sz w:val="28"/>
+          <w:szCs w:val="28"/>
+        </w:rPr>
+        <w:t xml:space="preserve"> success </w:t>
+      </w:r>
+    </w:p>
+    <w:p>
+      <w:pPr>
+        <w:rPr>
+          <w:sz w:val="28"/>
+          <w:szCs w:val="28"/>
+        </w:rPr>
+      </w:pPr>
+      <w:r>
+        <w:rPr>
+          <w:sz w:val="28"/>
+          <w:szCs w:val="28"/>
+        </w:rPr>
+        <w:tab/>
+      </w:r>
+      <w:r>
+        <w:rPr>
+          <w:sz w:val="28"/>
+          <w:szCs w:val="28"/>
+        </w:rPr>
+        <w:tab/>
+      </w:r>
+      <w:r>
+        <w:rPr>
+          <w:sz w:val="28"/>
+          <w:szCs w:val="28"/>
+        </w:rPr>
+        <w:tab/>
+        <w:t xml:space="preserve">Or </w:t>
+      </w:r>
+    </w:p>
+    <w:p>
+      <w:pPr>
+        <w:rPr>
+          <w:sz w:val="28"/>
+          <w:szCs w:val="28"/>
+        </w:rPr>
+      </w:pPr>
+      <w:r>
+        <w:rPr>
+          <w:sz w:val="28"/>
+          <w:szCs w:val="28"/>
+        </w:rPr>
+        <w:tab/>
+      </w:r>
+      <w:r>
+        <w:rPr>
+          <w:sz w:val="28"/>
+          <w:szCs w:val="28"/>
+        </w:rPr>
+        <w:tab/>
+      </w:r>
+      <w:r>
+        <w:rPr>
+          <w:sz w:val="28"/>
+          <w:szCs w:val="28"/>
+        </w:rPr>
+        <w:tab/>
+      </w:r>
+      <w:proofErr w:type="gramStart"/>
+      <w:r>
+        <w:rPr>
+          <w:sz w:val="28"/>
+          <w:szCs w:val="28"/>
+        </w:rPr>
+        <w:t>return</w:t>
+      </w:r>
+      <w:proofErr w:type="gramEnd"/>
+      <w:r>
+        <w:rPr>
+          <w:sz w:val="28"/>
+          <w:szCs w:val="28"/>
+        </w:rPr>
+        <w:t xml:space="preserve"> failure;</w:t>
+      </w:r>
+    </w:p>
+    <w:p>
+      <w:pPr>
+        <w:rPr>
+          <w:sz w:val="28"/>
+          <w:szCs w:val="28"/>
+        </w:rPr>
+      </w:pPr>
+      <w:r>
+        <w:rPr>
+          <w:sz w:val="28"/>
+          <w:szCs w:val="28"/>
+        </w:rPr>
+        <w:t>}</w:t>
+      </w:r>
+    </w:p>
+    <w:p>
+      <w:pPr>
+        <w:rPr>
+          <w:sz w:val="28"/>
+          <w:szCs w:val="28"/>
+        </w:rPr>
+      </w:pPr>
+    </w:p>
+    <w:p>
+      <w:pPr>
+        <w:rPr>
+          <w:sz w:val="28"/>
+          <w:szCs w:val="28"/>
+        </w:rPr>
+      </w:pPr>
+      <w:r>
+        <w:rPr>
+          <w:sz w:val="28"/>
+          <w:szCs w:val="28"/>
+        </w:rPr>
+        <w:t xml:space="preserve">Testing mainly divided into two types </w:t>
+      </w:r>
+    </w:p>
+    <w:p>
+      <w:pPr>
+        <w:pStyle w:val="ListParagraph"/>
+        <w:numPr>
+          <w:ilvl w:val="0"/>
+          <w:numId w:val="10"/>
+        </w:numPr>
+        <w:rPr>
+          <w:sz w:val="28"/>
+          <w:szCs w:val="28"/>
+        </w:rPr>
+      </w:pPr>
+      <w:r>
+        <w:rPr>
+          <w:sz w:val="28"/>
+          <w:szCs w:val="28"/>
+        </w:rPr>
+        <w:t xml:space="preserve">Black box testing </w:t>
+      </w:r>
+    </w:p>
+    <w:p>
+      <w:pPr>
+        <w:rPr>
+          <w:sz w:val="28"/>
+          <w:szCs w:val="28"/>
+        </w:rPr>
+      </w:pPr>
+    </w:p>
+    <w:p>
+      <w:pPr>
+        <w:ind w:left="360"/>
+        <w:rPr>
+          <w:sz w:val="28"/>
+          <w:szCs w:val="28"/>
+        </w:rPr>
+      </w:pPr>
+      <w:r>
+        <w:rPr>
+          <w:noProof/>
+          <w:sz w:val="28"/>
+          <w:szCs w:val="28"/>
+        </w:rPr>
+        <mc:AlternateContent>
+          <mc:Choice Requires="wps">
+            <w:drawing>
+              <wp:anchor distT="0" distB="0" distL="114300" distR="114300" simplePos="0" relativeHeight="251662336" behindDoc="0" locked="0" layoutInCell="1" allowOverlap="1">
+                <wp:simplePos x="0" y="0"/>
+                <wp:positionH relativeFrom="column">
+                  <wp:posOffset>2396836</wp:posOffset>
+                </wp:positionH>
+                <wp:positionV relativeFrom="paragraph">
+                  <wp:posOffset>64539</wp:posOffset>
+                </wp:positionV>
+                <wp:extent cx="1683328" cy="83127"/>
+                <wp:effectExtent l="0" t="0" r="69850" b="88900"/>
+                <wp:wrapNone/>
+                <wp:docPr id="6" name="Straight Arrow Connector 6"/>
+                <wp:cNvGraphicFramePr/>
+                <a:graphic xmlns:a="http://schemas.openxmlformats.org/drawingml/2006/main">
+                  <a:graphicData uri="http://schemas.microsoft.com/office/word/2010/wordprocessingShape">
+                    <wps:wsp>
+                      <wps:cNvCnPr/>
+                      <wps:spPr>
+                        <a:xfrm>
+                          <a:off x="0" y="0"/>
+                          <a:ext cx="1683328" cy="83127"/>
+                        </a:xfrm>
+                        <a:prstGeom prst="straightConnector1">
+                          <a:avLst/>
+                        </a:prstGeom>
+                        <a:ln>
+                          <a:tailEnd type="triangle"/>
+                        </a:ln>
+                      </wps:spPr>
+                      <wps:style>
+                        <a:lnRef idx="1">
+                          <a:schemeClr val="accent1"/>
+                        </a:lnRef>
+                        <a:fillRef idx="0">
+                          <a:schemeClr val="accent1"/>
+                        </a:fillRef>
+                        <a:effectRef idx="0">
+                          <a:schemeClr val="accent1"/>
+                        </a:effectRef>
+                        <a:fontRef idx="minor">
+                          <a:schemeClr val="tx1"/>
+                        </a:fontRef>
+                      </wps:style>
+                      <wps:bodyPr/>
+                    </wps:wsp>
+                  </a:graphicData>
+                </a:graphic>
+              </wp:anchor>
+            </w:drawing>
+          </mc:Choice>
+          <mc:Fallback>
+            <w:pict>
+              <v:shapetype w14:anchorId="68726437" id="_x0000_t32" coordsize="21600,21600" o:spt="32" o:oned="t" path="m,l21600,21600e" filled="f">
+                <v:path arrowok="t" fillok="f" o:connecttype="none"/>
+                <o:lock v:ext="edit" shapetype="t"/>
+              </v:shapetype>
+              <v:shape id="Straight Arrow Connector 6" o:spid="_x0000_s1026" type="#_x0000_t32" style="position:absolute;margin-left:188.75pt;margin-top:5.1pt;width:132.55pt;height:6.55pt;z-index:251662336;visibility:visible;mso-wrap-style:square;mso-wrap-distance-left:9pt;mso-wrap-distance-top:0;mso-wrap-distance-right:9pt;mso-wrap-distance-bottom:0;mso-position-horizontal:absolute;mso-position-horizontal-relative:text;mso-position-vertical:absolute;mso-position-vertical-relative:text" o:gfxdata="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" strokecolor="#5b9bd5 [3204]" strokeweight=".5pt">
+                <v:stroke endarrow="block" joinstyle="miter"/>
+              </v:shape>
+            </w:pict>
+          </mc:Fallback>
+        </mc:AlternateContent>
+      </w:r>
+      <w:r>
+        <w:rPr>
+          <w:noProof/>
+          <w:sz w:val="28"/>
+          <w:szCs w:val="28"/>
+        </w:rPr>
+        <mc:AlternateContent>
+          <mc:Choice Requires="wps">
+            <w:drawing>
+              <wp:anchor distT="0" distB="0" distL="114300" distR="114300" simplePos="0" relativeHeight="251661312" behindDoc="0" locked="0" layoutInCell="1" allowOverlap="1">
+                <wp:simplePos x="0" y="0"/>
+                <wp:positionH relativeFrom="column">
+                  <wp:posOffset>685800</wp:posOffset>
+                </wp:positionH>
+                <wp:positionV relativeFrom="paragraph">
+                  <wp:posOffset>78394</wp:posOffset>
+                </wp:positionV>
+                <wp:extent cx="1101436" cy="48491"/>
+                <wp:effectExtent l="0" t="19050" r="80010" b="85090"/>
+                <wp:wrapNone/>
+                <wp:docPr id="5" name="Straight Arrow Connector 5"/>
+                <wp:cNvGraphicFramePr/>
+                <a:graphic xmlns:a="http://schemas.openxmlformats.org/drawingml/2006/main">
+                  <a:graphicData uri="http://schemas.microsoft.com/office/word/2010/wordprocessingShape">
+                    <wps:wsp>
+                      <wps:cNvCnPr/>
+                      <wps:spPr>
+                        <a:xfrm>
+                          <a:off x="0" y="0"/>
+                          <a:ext cx="1101436" cy="48491"/>
+                        </a:xfrm>
+                        <a:prstGeom prst="straightConnector1">
+                          <a:avLst/>
+                        </a:prstGeom>
+                        <a:ln>
+                          <a:tailEnd type="triangle"/>
+                        </a:ln>
+                      </wps:spPr>
+                      <wps:style>
+                        <a:lnRef idx="1">
+                          <a:schemeClr val="accent1"/>
+                        </a:lnRef>
+                        <a:fillRef idx="0">
+                          <a:schemeClr val="accent1"/>
+                        </a:fillRef>
+                        <a:effectRef idx="0">
+                          <a:schemeClr val="accent1"/>
+                        </a:effectRef>
+                        <a:fontRef idx="minor">
+                          <a:schemeClr val="tx1"/>
+                        </a:fontRef>
+                      </wps:style>
+                      <wps:bodyPr/>
+                    </wps:wsp>
+                  </a:graphicData>
+                </a:graphic>
+              </wp:anchor>
+            </w:drawing>
+          </mc:Choice>
+          <mc:Fallback>
+            <w:pict>
+              <v:shape w14:anchorId="7BF1AF4B" id="Straight Arrow Connector 5" o:spid="_x0000_s1026" type="#_x0000_t32" style="position:absolute;margin-left:54pt;margin-top:6.15pt;width:86.75pt;height:3.8pt;z-index:251661312;visibility:visible;mso-wrap-style:square;mso-wrap-distance-left:9pt;mso-wrap-distance-top:0;mso-wrap-distance-right:9pt;mso-wrap-distance-bottom:0;mso-position-horizontal:absolute;mso-position-horizontal-relative:text;mso-position-vertical:absolute;mso-position-vertical-relative:text" o:gfxdata="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" strokecolor="#5b9bd5 [3204]" strokeweight=".5pt">
+                <v:stroke endarrow="block" joinstyle="miter"/>
+              </v:shape>
+            </w:pict>
+          </mc:Fallback>
+        </mc:AlternateContent>
+      </w:r>
+      <w:r>
+        <w:rPr>
+          <w:sz w:val="28"/>
+          <w:szCs w:val="28"/>
+          <w:highlight w:val="yellow"/>
+        </w:rPr>
+        <w:t>Input</w:t>
+      </w:r>
+      <w:r>
+        <w:rPr>
+          <w:sz w:val="28"/>
+          <w:szCs w:val="28"/>
+        </w:rPr>
+        <w:t xml:space="preserve"> </w:t>
+      </w:r>
+      <w:r>
+        <w:rPr>
+          <w:sz w:val="28"/>
+          <w:szCs w:val="28"/>
+        </w:rPr>
+        <w:tab/>
+      </w:r>
+      <w:r>
+        <w:rPr>
+          <w:sz w:val="28"/>
+          <w:szCs w:val="28"/>
+        </w:rPr>
+        <w:tab/>
+      </w:r>
+      <w:r>
+        <w:rPr>
+          <w:sz w:val="28"/>
+          <w:szCs w:val="28"/>
+        </w:rPr>
+        <w:tab/>
+        <w:t xml:space="preserve">Process </w:t>
+      </w:r>
+      <w:r>
+        <w:rPr>
+          <w:sz w:val="28"/>
+          <w:szCs w:val="28"/>
+        </w:rPr>
+        <w:tab/>
+      </w:r>
+      <w:r>
+        <w:rPr>
+          <w:sz w:val="28"/>
+          <w:szCs w:val="28"/>
+        </w:rPr>
+        <w:tab/>
+      </w:r>
+      <w:r>
+        <w:rPr>
+          <w:sz w:val="28"/>
+          <w:szCs w:val="28"/>
+        </w:rPr>
+        <w:tab/>
+      </w:r>
+      <w:r>
+        <w:rPr>
+          <w:sz w:val="28"/>
+          <w:szCs w:val="28"/>
+        </w:rPr>
+        <w:tab/>
+      </w:r>
+      <w:r>
+        <w:rPr>
+          <w:sz w:val="28"/>
+          <w:szCs w:val="28"/>
+          <w:highlight w:val="yellow"/>
+        </w:rPr>
+        <w:t>output</w:t>
+      </w:r>
+      <w:r>
+        <w:rPr>
+          <w:sz w:val="28"/>
+          <w:szCs w:val="28"/>
+        </w:rPr>
+        <w:t xml:space="preserve"> </w:t>
+      </w:r>
+    </w:p>
+    <w:p>
+      <w:pPr>
+        <w:pStyle w:val="ListParagraph"/>
+        <w:numPr>
+          <w:ilvl w:val="0"/>
+          <w:numId w:val="10"/>
+        </w:numPr>
+        <w:rPr>
+          <w:sz w:val="28"/>
+          <w:szCs w:val="28"/>
+        </w:rPr>
+      </w:pPr>
+      <w:r>
+        <w:rPr>
+          <w:sz w:val="28"/>
+          <w:szCs w:val="28"/>
+        </w:rPr>
+        <w:t xml:space="preserve">White box testing </w:t>
+      </w:r>
+    </w:p>
+    <w:p>
+      <w:pPr>
+        <w:rPr>
+          <w:sz w:val="28"/>
+          <w:szCs w:val="28"/>
+        </w:rPr>
+      </w:pPr>
+    </w:p>
+    <w:p>
+      <w:pPr>
+        <w:ind w:left="360"/>
+        <w:rPr>
+          <w:sz w:val="28"/>
+          <w:szCs w:val="28"/>
+        </w:rPr>
+      </w:pPr>
+      <w:r>
+        <w:rPr>
+          <w:noProof/>
+          <w:sz w:val="28"/>
+          <w:szCs w:val="28"/>
+          <w:highlight w:val="yellow"/>
+        </w:rPr>
+        <mc:AlternateContent>
+          <mc:Choice Requires="wps">
+            <w:drawing>
+              <wp:anchor distT="0" distB="0" distL="114300" distR="114300" simplePos="0" relativeHeight="251664384" behindDoc="0" locked="0" layoutInCell="1" allowOverlap="1">
+                <wp:simplePos x="0" y="0"/>
+                <wp:positionH relativeFrom="column">
+                  <wp:posOffset>2431473</wp:posOffset>
+                </wp:positionH>
+                <wp:positionV relativeFrom="paragraph">
+                  <wp:posOffset>124229</wp:posOffset>
+                </wp:positionV>
+                <wp:extent cx="1669472" cy="0"/>
+                <wp:effectExtent l="0" t="76200" r="26035" b="95250"/>
+                <wp:wrapNone/>
+                <wp:docPr id="8" name="Straight Arrow Connector 8"/>
+                <wp:cNvGraphicFramePr/>
+                <a:graphic xmlns:a="http://schemas.openxmlformats.org/drawingml/2006/main">
+                  <a:graphicData uri="http://schemas.microsoft.com/office/word/2010/wordprocessingShape">
+                    <wps:wsp>
+                      <wps:cNvCnPr/>
+                      <wps:spPr>
+                        <a:xfrm>
+                          <a:off x="0" y="0"/>
+                          <a:ext cx="1669472" cy="0"/>
+                        </a:xfrm>
+                        <a:prstGeom prst="straightConnector1">
+                          <a:avLst/>
+                        </a:prstGeom>
+                        <a:ln>
+                          <a:tailEnd type="triangle"/>
+                        </a:ln>
+                      </wps:spPr>
+                      <wps:style>
+                        <a:lnRef idx="1">
+                          <a:schemeClr val="accent1"/>
+                        </a:lnRef>
+                        <a:fillRef idx="0">
+                          <a:schemeClr val="accent1"/>
+                        </a:fillRef>
+                        <a:effectRef idx="0">
+                          <a:schemeClr val="accent1"/>
+                        </a:effectRef>
+                        <a:fontRef idx="minor">
+                          <a:schemeClr val="tx1"/>
+                        </a:fontRef>
+                      </wps:style>
+                      <wps:bodyPr/>
+                    </wps:wsp>
+                  </a:graphicData>
+                </a:graphic>
+              </wp:anchor>
+            </w:drawing>
+          </mc:Choice>
+          <mc:Fallback>
+            <w:pict>
+              <v:shape w14:anchorId="21969195" id="Straight Arrow Connector 8" o:spid="_x0000_s1026" type="#_x0000_t32" style="position:absolute;margin-left:191.45pt;margin-top:9.8pt;width:131.45pt;height:0;z-index:251664384;visibility:visible;mso-wrap-style:square;mso-wrap-distance-left:9pt;mso-wrap-distance-top:0;mso-wrap-distance-right:9pt;mso-wrap-distance-bottom:0;mso-position-horizontal:absolute;mso-position-horizontal-relative:text;mso-position-vertical:absolute;mso-position-vertical-relative:text" o:gfxdata="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" strokecolor="#5b9bd5 [3204]" strokeweight=".5pt">
+                <v:stroke endarrow="block" joinstyle="miter"/>
+              </v:shape>
+            </w:pict>
+          </mc:Fallback>
+        </mc:AlternateContent>
+      </w:r>
+      <w:r>
+        <w:rPr>
+          <w:noProof/>
+          <w:sz w:val="28"/>
+          <w:szCs w:val="28"/>
+          <w:highlight w:val="yellow"/>
+        </w:rPr>
+        <mc:AlternateContent>
+          <mc:Choice Requires="wps">
+            <w:drawing>
+              <wp:anchor distT="0" distB="0" distL="114300" distR="114300" simplePos="0" relativeHeight="251663360" behindDoc="0" locked="0" layoutInCell="1" allowOverlap="1">
+                <wp:simplePos x="0" y="0"/>
+                <wp:positionH relativeFrom="column">
+                  <wp:posOffset>685799</wp:posOffset>
+                </wp:positionH>
+                <wp:positionV relativeFrom="paragraph">
+                  <wp:posOffset>103447</wp:posOffset>
+                </wp:positionV>
+                <wp:extent cx="1136073" cy="6928"/>
+                <wp:effectExtent l="0" t="57150" r="45085" b="88900"/>
+                <wp:wrapNone/>
+                <wp:docPr id="7" name="Straight Arrow Connector 7"/>
+                <wp:cNvGraphicFramePr/>
+                <a:graphic xmlns:a="http://schemas.openxmlformats.org/drawingml/2006/main">
+                  <a:graphicData uri="http://schemas.microsoft.com/office/word/2010/wordprocessingShape">
+                    <wps:wsp>
+                      <wps:cNvCnPr/>
+                      <wps:spPr>
+                        <a:xfrm>
+                          <a:off x="0" y="0"/>
+                          <a:ext cx="1136073" cy="6928"/>
+                        </a:xfrm>
+                        <a:prstGeom prst="straightConnector1">
+                          <a:avLst/>
+                        </a:prstGeom>
+                        <a:ln>
+                          <a:tailEnd type="triangle"/>
+                        </a:ln>
+                      </wps:spPr>
+                      <wps:style>
+                        <a:lnRef idx="1">
+                          <a:schemeClr val="accent1"/>
+                        </a:lnRef>
+                        <a:fillRef idx="0">
+                          <a:schemeClr val="accent1"/>
+                        </a:fillRef>
+                        <a:effectRef idx="0">
+                          <a:schemeClr val="accent1"/>
+                        </a:effectRef>
+                        <a:fontRef idx="minor">
+                          <a:schemeClr val="tx1"/>
+                        </a:fontRef>
+                      </wps:style>
+                      <wps:bodyPr/>
+                    </wps:wsp>
+                  </a:graphicData>
+                </a:graphic>
+              </wp:anchor>
+            </w:drawing>
+          </mc:Choice>
+          <mc:Fallback>
+            <w:pict>
+              <v:shape w14:anchorId="45C6C69E" id="Straight Arrow Connector 7" o:spid="_x0000_s1026" type="#_x0000_t32" style="position:absolute;margin-left:54pt;margin-top:8.15pt;width:89.45pt;height:.55pt;z-index:251663360;visibility:visible;mso-wrap-style:square;mso-wrap-distance-left:9pt;mso-wrap-distance-top:0;mso-wrap-distance-right:9pt;mso-wrap-distance-bottom:0;mso-position-horizontal:absolute;mso-position-horizontal-relative:text;mso-position-vertical:absolute;mso-position-vertical-relative:text" o:gfxdata="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" strokecolor="#5b9bd5 [3204]" strokeweight=".5pt">
+                <v:stroke endarrow="block" joinstyle="miter"/>
+              </v:shape>
+            </w:pict>
+          </mc:Fallback>
+        </mc:AlternateContent>
+      </w:r>
+      <w:r>
+        <w:rPr>
+          <w:sz w:val="28"/>
+          <w:szCs w:val="28"/>
+          <w:highlight w:val="yellow"/>
+        </w:rPr>
+        <w:t xml:space="preserve">Input </w:t>
+      </w:r>
+      <w:r>
+        <w:rPr>
+          <w:sz w:val="28"/>
+          <w:szCs w:val="28"/>
+          <w:highlight w:val="yellow"/>
+        </w:rPr>
+        <w:tab/>
+      </w:r>
+      <w:r>
+        <w:rPr>
+          <w:sz w:val="28"/>
+          <w:szCs w:val="28"/>
+          <w:highlight w:val="yellow"/>
+        </w:rPr>
+        <w:tab/>
+      </w:r>
+      <w:r>
+        <w:rPr>
+          <w:sz w:val="28"/>
+          <w:szCs w:val="28"/>
+          <w:highlight w:val="yellow"/>
+        </w:rPr>
+        <w:tab/>
+        <w:t xml:space="preserve">process </w:t>
+      </w:r>
+      <w:r>
+        <w:rPr>
+          <w:sz w:val="28"/>
+          <w:szCs w:val="28"/>
+          <w:highlight w:val="yellow"/>
+        </w:rPr>
+        <w:tab/>
+      </w:r>
+      <w:r>
+        <w:rPr>
+          <w:sz w:val="28"/>
+          <w:szCs w:val="28"/>
+          <w:highlight w:val="yellow"/>
+        </w:rPr>
+        <w:tab/>
+      </w:r>
+      <w:r>
+        <w:rPr>
+          <w:sz w:val="28"/>
+          <w:szCs w:val="28"/>
+          <w:highlight w:val="yellow"/>
+        </w:rPr>
+        <w:tab/>
+      </w:r>
+      <w:r>
+        <w:rPr>
+          <w:sz w:val="28"/>
+          <w:szCs w:val="28"/>
+          <w:highlight w:val="yellow"/>
+        </w:rPr>
+        <w:tab/>
+        <w:t>output</w:t>
+      </w:r>
+      <w:r>
+        <w:rPr>
+          <w:sz w:val="28"/>
+          <w:szCs w:val="28"/>
+        </w:rPr>
+        <w:t xml:space="preserve"> </w:t>
+      </w:r>
+    </w:p>
+    <w:p>
+      <w:pPr>
+        <w:ind w:left="360"/>
+        <w:rPr>
+          <w:sz w:val="28"/>
+          <w:szCs w:val="28"/>
+        </w:rPr>
+      </w:pPr>
+    </w:p>
+    <w:p>
+      <w:pPr>
+        <w:ind w:left="360"/>
+        <w:rPr>
+          <w:sz w:val="28"/>
+          <w:szCs w:val="28"/>
+        </w:rPr>
+      </w:pPr>
+    </w:p>
+    <w:p>
+      <w:pPr>
+        <w:ind w:left="360"/>
+        <w:rPr>
+          <w:sz w:val="28"/>
+          <w:szCs w:val="28"/>
+        </w:rPr>
+      </w:pPr>
+      <w:r>
+        <w:rPr>
+          <w:sz w:val="28"/>
+          <w:szCs w:val="28"/>
+        </w:rPr>
+        <w:t xml:space="preserve">Unit testing is a type of white box testing. Where individual component or code of software are tested. Generally we write the code in function or method or classes or modules or procedure. </w:t>
+      </w:r>
+    </w:p>
+    <w:p>
+      <w:pPr>
+        <w:ind w:left="360"/>
+        <w:rPr>
+          <w:sz w:val="28"/>
+          <w:szCs w:val="28"/>
+        </w:rPr>
+      </w:pPr>
+    </w:p>
+    <w:p>
+      <w:pPr>
+        <w:ind w:left="360"/>
+        <w:rPr>
+          <w:sz w:val="28"/>
+          <w:szCs w:val="28"/>
+        </w:rPr>
+      </w:pPr>
+      <w:proofErr w:type="gramStart"/>
+      <w:r>
+        <w:rPr>
+          <w:sz w:val="28"/>
+          <w:szCs w:val="28"/>
+        </w:rPr>
+        <w:t>Junit :</w:t>
+      </w:r>
+      <w:proofErr w:type="gramEnd"/>
+      <w:r>
+        <w:rPr>
+          <w:sz w:val="28"/>
+          <w:szCs w:val="28"/>
+        </w:rPr>
+        <w:t xml:space="preserve"> </w:t>
+      </w:r>
+      <w:proofErr w:type="spellStart"/>
+      <w:r>
+        <w:rPr>
+          <w:sz w:val="28"/>
+          <w:szCs w:val="28"/>
+        </w:rPr>
+        <w:t>jUnit</w:t>
+      </w:r>
+      <w:proofErr w:type="spellEnd"/>
+      <w:r>
+        <w:rPr>
+          <w:sz w:val="28"/>
+          <w:szCs w:val="28"/>
+        </w:rPr>
+        <w:t xml:space="preserve"> is </w:t>
+      </w:r>
+      <w:proofErr w:type="spellStart"/>
+      <w:r>
+        <w:rPr>
+          <w:sz w:val="28"/>
+          <w:szCs w:val="28"/>
+        </w:rPr>
+        <w:t>a</w:t>
+      </w:r>
+      <w:proofErr w:type="spellEnd"/>
+      <w:r>
+        <w:rPr>
+          <w:sz w:val="28"/>
+          <w:szCs w:val="28"/>
+        </w:rPr>
+        <w:t xml:space="preserve"> open source framework provided set of API which help to do the unit testing. </w:t>
+      </w:r>
+    </w:p>
+    <w:p>
+      <w:pPr>
+        <w:ind w:left="360"/>
+        <w:rPr>
+          <w:sz w:val="28"/>
+          <w:szCs w:val="28"/>
+        </w:rPr>
+      </w:pPr>
       <w:bookmarkStart w:id="0" w:name="_GoBack"/>
       <w:bookmarkEnd w:id="0"/>
-      <w:r>
-        <w:rPr>
-          <w:sz w:val="28"/>
-          <w:szCs w:val="28"/>
-        </w:rPr>
-        <w:tab/>
-      </w:r>
-    </w:p>
-    <w:p>
-      <w:pPr>
-        <w:rPr>
-          <w:sz w:val="28"/>
-          <w:szCs w:val="28"/>
-        </w:rPr>
-      </w:pPr>
-      <w:r>
-        <w:rPr>
-          <w:sz w:val="28"/>
-          <w:szCs w:val="28"/>
-        </w:rPr>
-        <w:t xml:space="preserve">Delete </w:t>
-      </w:r>
+    </w:p>
+    <w:p>
+      <w:pPr>
+        <w:rPr>
+          <w:sz w:val="28"/>
+          <w:szCs w:val="28"/>
+        </w:rPr>
+      </w:pPr>
     </w:p>
     <w:p>
       <w:pPr>
@@ -10670,9 +12331,9 @@
     </w:lvl>
   </w:abstractNum>
   <w:abstractNum w:abstractNumId="2" w15:restartNumberingAfterBreak="0">
-    <w:nsid w:val="2FB31DE1"/>
+    <w:nsid w:val="1B5B39A0"/>
     <w:multiLevelType w:val="hybridMultilevel"/>
-    <w:tmpl w:val="730C3588"/>
+    <w:tmpl w:val="3174A08E"/>
     <w:lvl w:ilvl="0" w:tplc="0409000F">
       <w:start w:val="1"/>
       <w:numFmt w:val="decimal"/>
@@ -10759,9 +12420,9 @@
     </w:lvl>
   </w:abstractNum>
   <w:abstractNum w:abstractNumId="3" w15:restartNumberingAfterBreak="0">
-    <w:nsid w:val="3468334A"/>
+    <w:nsid w:val="2FB31DE1"/>
     <w:multiLevelType w:val="hybridMultilevel"/>
-    <w:tmpl w:val="F460A992"/>
+    <w:tmpl w:val="730C3588"/>
     <w:lvl w:ilvl="0" w:tplc="0409000F">
       <w:start w:val="1"/>
       <w:numFmt w:val="decimal"/>
@@ -10848,9 +12509,9 @@
     </w:lvl>
   </w:abstractNum>
   <w:abstractNum w:abstractNumId="4" w15:restartNumberingAfterBreak="0">
-    <w:nsid w:val="34DA48B6"/>
+    <w:nsid w:val="3468334A"/>
     <w:multiLevelType w:val="hybridMultilevel"/>
-    <w:tmpl w:val="CC22C856"/>
+    <w:tmpl w:val="F460A992"/>
     <w:lvl w:ilvl="0" w:tplc="0409000F">
       <w:start w:val="1"/>
       <w:numFmt w:val="decimal"/>
@@ -10937,16 +12598,16 @@
     </w:lvl>
   </w:abstractNum>
   <w:abstractNum w:abstractNumId="5" w15:restartNumberingAfterBreak="0">
-    <w:nsid w:val="37521257"/>
+    <w:nsid w:val="34DA48B6"/>
     <w:multiLevelType w:val="hybridMultilevel"/>
-    <w:tmpl w:val="B330E768"/>
-    <w:lvl w:ilvl="0" w:tplc="20A8380C">
+    <w:tmpl w:val="CC22C856"/>
+    <w:lvl w:ilvl="0" w:tplc="0409000F">
       <w:start w:val="1"/>
       <w:numFmt w:val="decimal"/>
       <w:lvlText w:val="%1."/>
       <w:lvlJc w:val="left"/>
       <w:pPr>
-        <w:ind w:left="1800" w:hanging="360"/>
+        <w:ind w:left="720" w:hanging="360"/>
       </w:pPr>
       <w:rPr>
         <w:rFonts w:hint="default"/>
@@ -10958,7 +12619,7 @@
       <w:lvlText w:val="%2."/>
       <w:lvlJc w:val="left"/>
       <w:pPr>
-        <w:ind w:left="2520" w:hanging="360"/>
+        <w:ind w:left="1440" w:hanging="360"/>
       </w:pPr>
     </w:lvl>
     <w:lvl w:ilvl="2" w:tplc="0409001B" w:tentative="1">
@@ -10967,7 +12628,7 @@
       <w:lvlText w:val="%3."/>
       <w:lvlJc w:val="right"/>
       <w:pPr>
-        <w:ind w:left="3240" w:hanging="180"/>
+        <w:ind w:left="2160" w:hanging="180"/>
       </w:pPr>
     </w:lvl>
     <w:lvl w:ilvl="3" w:tplc="0409000F" w:tentative="1">
@@ -10976,7 +12637,7 @@
       <w:lvlText w:val="%4."/>
       <w:lvlJc w:val="left"/>
       <w:pPr>
-        <w:ind w:left="3960" w:hanging="360"/>
+        <w:ind w:left="2880" w:hanging="360"/>
       </w:pPr>
     </w:lvl>
     <w:lvl w:ilvl="4" w:tplc="04090019" w:tentative="1">
@@ -10985,7 +12646,7 @@
       <w:lvlText w:val="%5."/>
       <w:lvlJc w:val="left"/>
       <w:pPr>
-        <w:ind w:left="4680" w:hanging="360"/>
+        <w:ind w:left="3600" w:hanging="360"/>
       </w:pPr>
     </w:lvl>
     <w:lvl w:ilvl="5" w:tplc="0409001B" w:tentative="1">
@@ -10994,7 +12655,7 @@
       <w:lvlText w:val="%6."/>
       <w:lvlJc w:val="right"/>
       <w:pPr>
-        <w:ind w:left="5400" w:hanging="180"/>
+        <w:ind w:left="4320" w:hanging="180"/>
       </w:pPr>
     </w:lvl>
     <w:lvl w:ilvl="6" w:tplc="0409000F" w:tentative="1">
@@ -11003,7 +12664,7 @@
       <w:lvlText w:val="%7."/>
       <w:lvlJc w:val="left"/>
       <w:pPr>
-        <w:ind w:left="6120" w:hanging="360"/>
+        <w:ind w:left="5040" w:hanging="360"/>
       </w:pPr>
     </w:lvl>
     <w:lvl w:ilvl="7" w:tplc="04090019" w:tentative="1">
@@ -11012,7 +12673,7 @@
       <w:lvlText w:val="%8."/>
       <w:lvlJc w:val="left"/>
       <w:pPr>
-        <w:ind w:left="6840" w:hanging="360"/>
+        <w:ind w:left="5760" w:hanging="360"/>
       </w:pPr>
     </w:lvl>
     <w:lvl w:ilvl="8" w:tplc="0409001B" w:tentative="1">
@@ -11021,21 +12682,21 @@
       <w:lvlText w:val="%9."/>
       <w:lvlJc w:val="right"/>
       <w:pPr>
-        <w:ind w:left="7560" w:hanging="180"/>
+        <w:ind w:left="6480" w:hanging="180"/>
       </w:pPr>
     </w:lvl>
   </w:abstractNum>
   <w:abstractNum w:abstractNumId="6" w15:restartNumberingAfterBreak="0">
-    <w:nsid w:val="43276A79"/>
+    <w:nsid w:val="37521257"/>
     <w:multiLevelType w:val="hybridMultilevel"/>
-    <w:tmpl w:val="13782184"/>
-    <w:lvl w:ilvl="0" w:tplc="0409000F">
+    <w:tmpl w:val="B330E768"/>
+    <w:lvl w:ilvl="0" w:tplc="20A8380C">
       <w:start w:val="1"/>
       <w:numFmt w:val="decimal"/>
       <w:lvlText w:val="%1."/>
       <w:lvlJc w:val="left"/>
       <w:pPr>
-        <w:ind w:left="720" w:hanging="360"/>
+        <w:ind w:left="1800" w:hanging="360"/>
       </w:pPr>
       <w:rPr>
         <w:rFonts w:hint="default"/>
@@ -11047,7 +12708,7 @@
       <w:lvlText w:val="%2."/>
       <w:lvlJc w:val="left"/>
       <w:pPr>
-        <w:ind w:left="1440" w:hanging="360"/>
+        <w:ind w:left="2520" w:hanging="360"/>
       </w:pPr>
     </w:lvl>
     <w:lvl w:ilvl="2" w:tplc="0409001B" w:tentative="1">
@@ -11056,7 +12717,7 @@
       <w:lvlText w:val="%3."/>
       <w:lvlJc w:val="right"/>
       <w:pPr>
-        <w:ind w:left="2160" w:hanging="180"/>
+        <w:ind w:left="3240" w:hanging="180"/>
       </w:pPr>
     </w:lvl>
     <w:lvl w:ilvl="3" w:tplc="0409000F" w:tentative="1">
@@ -11065,7 +12726,7 @@
       <w:lvlText w:val="%4."/>
       <w:lvlJc w:val="left"/>
       <w:pPr>
-        <w:ind w:left="2880" w:hanging="360"/>
+        <w:ind w:left="3960" w:hanging="360"/>
       </w:pPr>
     </w:lvl>
     <w:lvl w:ilvl="4" w:tplc="04090019" w:tentative="1">
@@ -11074,7 +12735,7 @@
       <w:lvlText w:val="%5."/>
       <w:lvlJc w:val="left"/>
       <w:pPr>
-        <w:ind w:left="3600" w:hanging="360"/>
+        <w:ind w:left="4680" w:hanging="360"/>
       </w:pPr>
     </w:lvl>
     <w:lvl w:ilvl="5" w:tplc="0409001B" w:tentative="1">
@@ -11083,7 +12744,7 @@
       <w:lvlText w:val="%6."/>
       <w:lvlJc w:val="right"/>
       <w:pPr>
-        <w:ind w:left="4320" w:hanging="180"/>
+        <w:ind w:left="5400" w:hanging="180"/>
       </w:pPr>
     </w:lvl>
     <w:lvl w:ilvl="6" w:tplc="0409000F" w:tentative="1">
@@ -11092,7 +12753,7 @@
       <w:lvlText w:val="%7."/>
       <w:lvlJc w:val="left"/>
       <w:pPr>
-        <w:ind w:left="5040" w:hanging="360"/>
+        <w:ind w:left="6120" w:hanging="360"/>
       </w:pPr>
     </w:lvl>
     <w:lvl w:ilvl="7" w:tplc="04090019" w:tentative="1">
@@ -11101,7 +12762,7 @@
       <w:lvlText w:val="%8."/>
       <w:lvlJc w:val="left"/>
       <w:pPr>
-        <w:ind w:left="5760" w:hanging="360"/>
+        <w:ind w:left="6840" w:hanging="360"/>
       </w:pPr>
     </w:lvl>
     <w:lvl w:ilvl="8" w:tplc="0409001B" w:tentative="1">
@@ -11110,14 +12771,14 @@
       <w:lvlText w:val="%9."/>
       <w:lvlJc w:val="right"/>
       <w:pPr>
-        <w:ind w:left="6480" w:hanging="180"/>
+        <w:ind w:left="7560" w:hanging="180"/>
       </w:pPr>
     </w:lvl>
   </w:abstractNum>
   <w:abstractNum w:abstractNumId="7" w15:restartNumberingAfterBreak="0">
-    <w:nsid w:val="6F456A96"/>
+    <w:nsid w:val="43276A79"/>
     <w:multiLevelType w:val="hybridMultilevel"/>
-    <w:tmpl w:val="7DD62150"/>
+    <w:tmpl w:val="13782184"/>
     <w:lvl w:ilvl="0" w:tplc="0409000F">
       <w:start w:val="1"/>
       <w:numFmt w:val="decimal"/>
@@ -11204,9 +12865,9 @@
     </w:lvl>
   </w:abstractNum>
   <w:abstractNum w:abstractNumId="8" w15:restartNumberingAfterBreak="0">
-    <w:nsid w:val="6F9448DE"/>
+    <w:nsid w:val="6F456A96"/>
     <w:multiLevelType w:val="hybridMultilevel"/>
-    <w:tmpl w:val="F8A46672"/>
+    <w:tmpl w:val="7DD62150"/>
     <w:lvl w:ilvl="0" w:tplc="0409000F">
       <w:start w:val="1"/>
       <w:numFmt w:val="decimal"/>
@@ -11292,32 +12953,124 @@
       </w:pPr>
     </w:lvl>
   </w:abstractNum>
+  <w:abstractNum w:abstractNumId="9" w15:restartNumberingAfterBreak="0">
+    <w:nsid w:val="6F9448DE"/>
+    <w:multiLevelType w:val="hybridMultilevel"/>
+    <w:tmpl w:val="F8A46672"/>
+    <w:lvl w:ilvl="0" w:tplc="0409000F">
+      <w:start w:val="1"/>
+      <w:numFmt w:val="decimal"/>
+      <w:lvlText w:val="%1."/>
+      <w:lvlJc w:val="left"/>
+      <w:pPr>
+        <w:ind w:left="720" w:hanging="360"/>
+      </w:pPr>
+      <w:rPr>
+        <w:rFonts w:hint="default"/>
+      </w:rPr>
+    </w:lvl>
+    <w:lvl w:ilvl="1" w:tplc="04090019" w:tentative="1">
+      <w:start w:val="1"/>
+      <w:numFmt w:val="lowerLetter"/>
+      <w:lvlText w:val="%2."/>
+      <w:lvlJc w:val="left"/>
+      <w:pPr>
+        <w:ind w:left="1440" w:hanging="360"/>
+      </w:pPr>
+    </w:lvl>
+    <w:lvl w:ilvl="2" w:tplc="0409001B" w:tentative="1">
+      <w:start w:val="1"/>
+      <w:numFmt w:val="lowerRoman"/>
+      <w:lvlText w:val="%3."/>
+      <w:lvlJc w:val="right"/>
+      <w:pPr>
+        <w:ind w:left="2160" w:hanging="180"/>
+      </w:pPr>
+    </w:lvl>
+    <w:lvl w:ilvl="3" w:tplc="0409000F" w:tentative="1">
+      <w:start w:val="1"/>
+      <w:numFmt w:val="decimal"/>
+      <w:lvlText w:val="%4."/>
+      <w:lvlJc w:val="left"/>
+      <w:pPr>
+        <w:ind w:left="2880" w:hanging="360"/>
+      </w:pPr>
+    </w:lvl>
+    <w:lvl w:ilvl="4" w:tplc="04090019" w:tentative="1">
+      <w:start w:val="1"/>
+      <w:numFmt w:val="lowerLetter"/>
+      <w:lvlText w:val="%5."/>
+      <w:lvlJc w:val="left"/>
+      <w:pPr>
+        <w:ind w:left="3600" w:hanging="360"/>
+      </w:pPr>
+    </w:lvl>
+    <w:lvl w:ilvl="5" w:tplc="0409001B" w:tentative="1">
+      <w:start w:val="1"/>
+      <w:numFmt w:val="lowerRoman"/>
+      <w:lvlText w:val="%6."/>
+      <w:lvlJc w:val="right"/>
+      <w:pPr>
+        <w:ind w:left="4320" w:hanging="180"/>
+      </w:pPr>
+    </w:lvl>
+    <w:lvl w:ilvl="6" w:tplc="0409000F" w:tentative="1">
+      <w:start w:val="1"/>
+      <w:numFmt w:val="decimal"/>
+      <w:lvlText w:val="%7."/>
+      <w:lvlJc w:val="left"/>
+      <w:pPr>
+        <w:ind w:left="5040" w:hanging="360"/>
+      </w:pPr>
+    </w:lvl>
+    <w:lvl w:ilvl="7" w:tplc="04090019" w:tentative="1">
+      <w:start w:val="1"/>
+      <w:numFmt w:val="lowerLetter"/>
+      <w:lvlText w:val="%8."/>
+      <w:lvlJc w:val="left"/>
+      <w:pPr>
+        <w:ind w:left="5760" w:hanging="360"/>
+      </w:pPr>
+    </w:lvl>
+    <w:lvl w:ilvl="8" w:tplc="0409001B" w:tentative="1">
+      <w:start w:val="1"/>
+      <w:numFmt w:val="lowerRoman"/>
+      <w:lvlText w:val="%9."/>
+      <w:lvlJc w:val="right"/>
+      <w:pPr>
+        <w:ind w:left="6480" w:hanging="180"/>
+      </w:pPr>
+    </w:lvl>
+  </w:abstractNum>
   <w:num w:numId="1">
-    <w:abstractNumId w:val="2"/>
+    <w:abstractNumId w:val="3"/>
   </w:num>
   <w:num w:numId="2">
-    <w:abstractNumId w:val="8"/>
+    <w:abstractNumId w:val="9"/>
   </w:num>
   <w:num w:numId="3">
-    <w:abstractNumId w:val="5"/>
+    <w:abstractNumId w:val="6"/>
   </w:num>
   <w:num w:numId="4">
-    <w:abstractNumId w:val="6"/>
+    <w:abstractNumId w:val="7"/>
   </w:num>
   <w:num w:numId="5">
     <w:abstractNumId w:val="0"/>
   </w:num>
   <w:num w:numId="6">
-    <w:abstractNumId w:val="7"/>
+    <w:abstractNumId w:val="8"/>
   </w:num>
   <w:num w:numId="7">
-    <w:abstractNumId w:val="4"/>
+    <w:abstractNumId w:val="5"/>
   </w:num>
   <w:num w:numId="8">
     <w:abstractNumId w:val="1"/>
   </w:num>
   <w:num w:numId="9">
-    <w:abstractNumId w:val="3"/>
+    <w:abstractNumId w:val="4"/>
+  </w:num>
+  <w:num w:numId="10">
+    <w:abstractNumId w:val="2"/>
   </w:num>
 </w:numbering>
 </file>
@@ -11754,6 +13507,28 @@
       <w:contextualSpacing/>
     </w:pPr>
   </w:style>
+  <w:style w:type="character" w:styleId="Hyperlink">
+    <w:name w:val="Hyperlink"/>
+    <w:basedOn w:val="DefaultParagraphFont"/>
+    <w:uiPriority w:val="99"/>
+    <w:unhideWhenUsed/>
+    <w:rsid w:val="00635DAB"/>
+    <w:rPr>
+      <w:color w:val="0563C1" w:themeColor="hyperlink"/>
+      <w:u w:val="single"/>
+    </w:rPr>
+  </w:style>
+  <w:style w:type="character" w:styleId="Strong">
+    <w:name w:val="Strong"/>
+    <w:basedOn w:val="DefaultParagraphFont"/>
+    <w:uiPriority w:val="22"/>
+    <w:qFormat/>
+    <w:rsid w:val="00FD705B"/>
+    <w:rPr>
+      <w:b/>
+      <w:bCs/>
+    </w:rPr>
+  </w:style>
 </w:styles>
 </file>
 

--- a/Phase 3/Phase 3 Notes.docx
+++ b/Phase 3/Phase 3 Notes.docx
@@ -11597,7 +11597,7 @@
           </mc:Choice>
           <mc:Fallback>
             <w:pict>
-              <v:shapetype w14:anchorId="68726437" id="_x0000_t32" coordsize="21600,21600" o:spt="32" o:oned="t" path="m,l21600,21600e" filled="f">
+              <v:shapetype w14:anchorId="680F027B" id="_x0000_t32" coordsize="21600,21600" o:spt="32" o:oned="t" path="m,l21600,21600e" filled="f">
                 <v:path arrowok="t" fillok="f" o:connecttype="none"/>
                 <o:lock v:ext="edit" shapetype="t"/>
               </v:shapetype>
@@ -11669,7 +11669,7 @@
           </mc:Choice>
           <mc:Fallback>
             <w:pict>
-              <v:shape w14:anchorId="7BF1AF4B" id="Straight Arrow Connector 5" o:spid="_x0000_s1026" type="#_x0000_t32" style="position:absolute;margin-left:54pt;margin-top:6.15pt;width:86.75pt;height:3.8pt;z-index:251661312;visibility:visible;mso-wrap-style:square;mso-wrap-distance-left:9pt;mso-wrap-distance-top:0;mso-wrap-distance-right:9pt;mso-wrap-distance-bottom:0;mso-position-horizontal:absolute;mso-position-horizontal-relative:text;mso-position-vertical:absolute;mso-position-vertical-relative:text" o:gfxdata="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" strokecolor="#5b9bd5 [3204]" strokeweight=".5pt">
+              <v:shape w14:anchorId="45B7010A" id="Straight Arrow Connector 5" o:spid="_x0000_s1026" type="#_x0000_t32" style="position:absolute;margin-left:54pt;margin-top:6.15pt;width:86.75pt;height:3.8pt;z-index:251661312;visibility:visible;mso-wrap-style:square;mso-wrap-distance-left:9pt;mso-wrap-distance-top:0;mso-wrap-distance-right:9pt;mso-wrap-distance-bottom:0;mso-position-horizontal:absolute;mso-position-horizontal-relative:text;mso-position-vertical:absolute;mso-position-vertical-relative:text" o:gfxdata="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" strokecolor="#5b9bd5 [3204]" strokeweight=".5pt">
                 <v:stroke endarrow="block" joinstyle="miter"/>
               </v:shape>
             </w:pict>
@@ -11855,7 +11855,7 @@
           </mc:Choice>
           <mc:Fallback>
             <w:pict>
-              <v:shape w14:anchorId="21969195" id="Straight Arrow Connector 8" o:spid="_x0000_s1026" type="#_x0000_t32" style="position:absolute;margin-left:191.45pt;margin-top:9.8pt;width:131.45pt;height:0;z-index:251664384;visibility:visible;mso-wrap-style:square;mso-wrap-distance-left:9pt;mso-wrap-distance-top:0;mso-wrap-distance-right:9pt;mso-wrap-distance-bottom:0;mso-position-horizontal:absolute;mso-position-horizontal-relative:text;mso-position-vertical:absolute;mso-position-vertical-relative:text" o:gfxdata="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" strokecolor="#5b9bd5 [3204]" strokeweight=".5pt">
+              <v:shape w14:anchorId="59435853" id="Straight Arrow Connector 8" o:spid="_x0000_s1026" type="#_x0000_t32" style="position:absolute;margin-left:191.45pt;margin-top:9.8pt;width:131.45pt;height:0;z-index:251664384;visibility:visible;mso-wrap-style:square;mso-wrap-distance-left:9pt;mso-wrap-distance-top:0;mso-wrap-distance-right:9pt;mso-wrap-distance-bottom:0;mso-position-horizontal:absolute;mso-position-horizontal-relative:text;mso-position-vertical:absolute;mso-position-vertical-relative:text" o:gfxdata="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" strokecolor="#5b9bd5 [3204]" strokeweight=".5pt">
                 <v:stroke endarrow="block" joinstyle="miter"/>
               </v:shape>
             </w:pict>
@@ -11924,7 +11924,7 @@
           </mc:Choice>
           <mc:Fallback>
             <w:pict>
-              <v:shape w14:anchorId="45C6C69E" id="Straight Arrow Connector 7" o:spid="_x0000_s1026" type="#_x0000_t32" style="position:absolute;margin-left:54pt;margin-top:8.15pt;width:89.45pt;height:.55pt;z-index:251663360;visibility:visible;mso-wrap-style:square;mso-wrap-distance-left:9pt;mso-wrap-distance-top:0;mso-wrap-distance-right:9pt;mso-wrap-distance-bottom:0;mso-position-horizontal:absolute;mso-position-horizontal-relative:text;mso-position-vertical:absolute;mso-position-vertical-relative:text" o:gfxdata="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" strokecolor="#5b9bd5 [3204]" strokeweight=".5pt">
+              <v:shape w14:anchorId="2177B863" id="Straight Arrow Connector 7" o:spid="_x0000_s1026" type="#_x0000_t32" style="position:absolute;margin-left:54pt;margin-top:8.15pt;width:89.45pt;height:.55pt;z-index:251663360;visibility:visible;mso-wrap-style:square;mso-wrap-distance-left:9pt;mso-wrap-distance-top:0;mso-wrap-distance-right:9pt;mso-wrap-distance-bottom:0;mso-position-horizontal:absolute;mso-position-horizontal-relative:text;mso-position-vertical:absolute;mso-position-vertical-relative:text" o:gfxdata="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" strokecolor="#5b9bd5 [3204]" strokeweight=".5pt">
                 <v:stroke endarrow="block" joinstyle="miter"/>
               </v:shape>
             </w:pict>
@@ -12113,8 +12113,186 @@
           <w:szCs w:val="28"/>
         </w:rPr>
       </w:pPr>
+      <w:r>
+        <w:rPr>
+          <w:sz w:val="28"/>
+          <w:szCs w:val="28"/>
+        </w:rPr>
+        <w:t xml:space="preserve">Junit testing with 3.x version </w:t>
+      </w:r>
+    </w:p>
+    <w:p>
+      <w:pPr>
+        <w:ind w:left="360" w:firstLine="360"/>
+        <w:rPr>
+          <w:sz w:val="28"/>
+          <w:szCs w:val="28"/>
+        </w:rPr>
+      </w:pPr>
+      <w:r>
+        <w:rPr>
+          <w:sz w:val="28"/>
+          <w:szCs w:val="28"/>
+        </w:rPr>
+        <w:t xml:space="preserve">Junit testing with 4.x version </w:t>
+      </w:r>
+    </w:p>
+    <w:p>
+      <w:pPr>
+        <w:ind w:left="360"/>
+        <w:rPr>
+          <w:sz w:val="28"/>
+          <w:szCs w:val="28"/>
+        </w:rPr>
+      </w:pPr>
+      <w:r>
+        <w:rPr>
+          <w:sz w:val="28"/>
+          <w:szCs w:val="28"/>
+        </w:rPr>
+        <w:t xml:space="preserve">Junit testing with 5.x version </w:t>
+      </w:r>
+    </w:p>
+    <w:p>
+      <w:pPr>
+        <w:ind w:left="360"/>
+        <w:rPr>
+          <w:sz w:val="28"/>
+          <w:szCs w:val="28"/>
+        </w:rPr>
+      </w:pPr>
+    </w:p>
+    <w:p>
+      <w:pPr>
+        <w:ind w:left="360"/>
+        <w:rPr>
+          <w:sz w:val="28"/>
+          <w:szCs w:val="28"/>
+        </w:rPr>
+      </w:pPr>
+      <w:r>
+        <w:rPr>
+          <w:sz w:val="28"/>
+          <w:szCs w:val="28"/>
+        </w:rPr>
+        <w:t xml:space="preserve">Junit test </w:t>
+      </w:r>
+      <w:proofErr w:type="gramStart"/>
+      <w:r>
+        <w:rPr>
+          <w:sz w:val="28"/>
+          <w:szCs w:val="28"/>
+        </w:rPr>
+        <w:t>suite :</w:t>
+      </w:r>
+      <w:proofErr w:type="gramEnd"/>
+      <w:r>
+        <w:rPr>
+          <w:sz w:val="28"/>
+          <w:szCs w:val="28"/>
+        </w:rPr>
+        <w:t xml:space="preserve"> it is use to combine more than one test case. </w:t>
+      </w:r>
+    </w:p>
+    <w:p>
+      <w:pPr>
+        <w:ind w:left="360"/>
+        <w:rPr>
+          <w:sz w:val="28"/>
+          <w:szCs w:val="28"/>
+        </w:rPr>
+      </w:pPr>
+      <w:r>
+        <w:rPr>
+          <w:sz w:val="28"/>
+          <w:szCs w:val="28"/>
+        </w:rPr>
+        <w:t xml:space="preserve">Junit test </w:t>
+      </w:r>
+      <w:proofErr w:type="gramStart"/>
+      <w:r>
+        <w:rPr>
+          <w:sz w:val="28"/>
+          <w:szCs w:val="28"/>
+        </w:rPr>
+        <w:t xml:space="preserve">case </w:t>
+      </w:r>
+      <w:r>
+        <w:rPr>
+          <w:sz w:val="28"/>
+          <w:szCs w:val="28"/>
+        </w:rPr>
+        <w:t>:</w:t>
+      </w:r>
+      <w:proofErr w:type="gramEnd"/>
+      <w:r>
+        <w:rPr>
+          <w:sz w:val="28"/>
+          <w:szCs w:val="28"/>
+        </w:rPr>
+        <w:t xml:space="preserve"> it is a type of class which contains more than one function or methods </w:t>
+      </w:r>
       <w:bookmarkStart w:id="0" w:name="_GoBack"/>
       <w:bookmarkEnd w:id="0"/>
+      <w:r>
+        <w:rPr>
+          <w:sz w:val="28"/>
+          <w:szCs w:val="28"/>
+        </w:rPr>
+        <w:t xml:space="preserve">which help to test function functionality. </w:t>
+      </w:r>
+    </w:p>
+    <w:p>
+      <w:pPr>
+        <w:ind w:left="360"/>
+        <w:rPr>
+          <w:sz w:val="28"/>
+          <w:szCs w:val="28"/>
+        </w:rPr>
+      </w:pPr>
+    </w:p>
+    <w:p>
+      <w:pPr>
+        <w:ind w:left="360"/>
+        <w:rPr>
+          <w:sz w:val="28"/>
+          <w:szCs w:val="28"/>
+        </w:rPr>
+      </w:pPr>
+    </w:p>
+    <w:p>
+      <w:pPr>
+        <w:ind w:left="360"/>
+        <w:rPr>
+          <w:sz w:val="28"/>
+          <w:szCs w:val="28"/>
+        </w:rPr>
+      </w:pPr>
+    </w:p>
+    <w:p>
+      <w:pPr>
+        <w:ind w:left="360"/>
+        <w:rPr>
+          <w:sz w:val="28"/>
+          <w:szCs w:val="28"/>
+        </w:rPr>
+      </w:pPr>
+      <w:proofErr w:type="spellStart"/>
+      <w:r>
+        <w:rPr>
+          <w:sz w:val="28"/>
+          <w:szCs w:val="28"/>
+        </w:rPr>
+        <w:t>TestNG</w:t>
+      </w:r>
+      <w:proofErr w:type="spellEnd"/>
+      <w:r>
+        <w:rPr>
+          <w:sz w:val="28"/>
+          <w:szCs w:val="28"/>
+        </w:rPr>
+        <w:t xml:space="preserve"> </w:t>
+      </w:r>
     </w:p>
     <w:p>
       <w:pPr>
